--- a/Manuscript/doc/GNN-performance-bottleneck-analysis-20200820-Yunpan-Zhaokang.docx
+++ b/Manuscript/doc/GNN-performance-bottleneck-analysis-20200820-Yunpan-Zhaokang.docx
@@ -4942,19 +4942,19 @@
           <w:t xml:space="preserve">The </w:t>
         </w:r>
       </w:ins>
-      <w:del w:id="561" w:author="WZK" w:date="2020-08-21T19:02:08Z">
+      <w:del w:id="560" w:author="WZK" w:date="2020-08-21T19:02:08Z">
         <w:r>
           <w:rPr>
             <w:b w:val="0"/>
             <w:bCs w:val="0"/>
-            <w:rPrChange w:id="562" w:author="WZK" w:date="2020-08-21T19:01:32Z">
+            <w:rPrChange w:id="561" w:author="WZK" w:date="2020-08-21T19:01:32Z">
               <w:rPr/>
             </w:rPrChange>
           </w:rPr>
           <w:delText xml:space="preserve"> </w:delText>
         </w:r>
       </w:del>
-      <w:ins w:id="564" w:author="WZK" w:date="2020-08-21T19:02:08Z">
+      <w:ins w:id="562" w:author="WZK" w:date="2020-08-21T19:02:08Z">
         <w:r>
           <w:rPr>
             <w:rFonts w:hint="eastAsia" w:eastAsia="SimSun"/>
@@ -4965,7 +4965,7 @@
           <w:t>e</w:t>
         </w:r>
       </w:ins>
-      <w:ins w:id="565" w:author="WZK" w:date="2020-08-21T19:02:08Z">
+      <w:ins w:id="563" w:author="WZK" w:date="2020-08-21T19:02:08Z">
         <w:r>
           <w:rPr>
             <w:rFonts w:hint="eastAsia" w:eastAsia="SimSun"/>
@@ -4976,7 +4976,7 @@
           <w:t>dge</w:t>
         </w:r>
       </w:ins>
-      <w:ins w:id="566" w:author="WZK" w:date="2020-08-21T19:02:09Z">
+      <w:ins w:id="564" w:author="WZK" w:date="2020-08-21T19:02:09Z">
         <w:r>
           <w:rPr>
             <w:rFonts w:hint="eastAsia" w:eastAsia="SimSun"/>
@@ -4987,7 +4987,7 @@
           <w:t xml:space="preserve"> calcu</w:t>
         </w:r>
       </w:ins>
-      <w:ins w:id="567" w:author="WZK" w:date="2020-08-21T19:02:10Z">
+      <w:ins w:id="565" w:author="WZK" w:date="2020-08-21T19:02:10Z">
         <w:r>
           <w:rPr>
             <w:rFonts w:hint="eastAsia" w:eastAsia="SimSun"/>
@@ -4998,7 +4998,7 @@
           <w:t>lation</w:t>
         </w:r>
       </w:ins>
-      <w:ins w:id="568" w:author="WZK" w:date="2020-08-21T19:02:46Z">
+      <w:ins w:id="566" w:author="WZK" w:date="2020-08-21T19:02:46Z">
         <w:r>
           <w:rPr>
             <w:rFonts w:hint="eastAsia" w:eastAsia="SimSun"/>
@@ -5009,7 +5009,7 @@
           <w:t xml:space="preserve"> ge</w:t>
         </w:r>
       </w:ins>
-      <w:ins w:id="569" w:author="WZK" w:date="2020-08-21T19:02:47Z">
+      <w:ins w:id="567" w:author="WZK" w:date="2020-08-21T19:02:47Z">
         <w:r>
           <w:rPr>
             <w:rFonts w:hint="eastAsia" w:eastAsia="SimSun"/>
@@ -5020,7 +5020,7 @@
           <w:t>nerates</w:t>
         </w:r>
       </w:ins>
-      <w:ins w:id="570" w:author="WZK" w:date="2020-08-21T19:02:48Z">
+      <w:ins w:id="568" w:author="WZK" w:date="2020-08-21T19:02:48Z">
         <w:r>
           <w:rPr>
             <w:rFonts w:hint="eastAsia" w:eastAsia="SimSun"/>
@@ -5031,7 +5031,7 @@
           <w:t xml:space="preserve"> </w:t>
         </w:r>
       </w:ins>
-      <w:ins w:id="571" w:author="WZK" w:date="2020-08-21T19:04:58Z">
+      <w:ins w:id="569" w:author="WZK" w:date="2020-08-21T19:04:58Z">
         <w:r>
           <w:rPr>
             <w:rFonts w:hint="eastAsia" w:eastAsia="SimSun"/>
@@ -5042,7 +5042,7 @@
           <w:t>and cac</w:t>
         </w:r>
       </w:ins>
-      <w:ins w:id="572" w:author="WZK" w:date="2020-08-21T19:04:59Z">
+      <w:ins w:id="570" w:author="WZK" w:date="2020-08-21T19:04:59Z">
         <w:r>
           <w:rPr>
             <w:rFonts w:hint="eastAsia" w:eastAsia="SimSun"/>
@@ -5053,7 +5053,7 @@
           <w:t xml:space="preserve">hes </w:t>
         </w:r>
       </w:ins>
-      <w:ins w:id="573" w:author="WZK" w:date="2020-08-21T19:03:06Z">
+      <w:ins w:id="571" w:author="WZK" w:date="2020-08-21T19:03:06Z">
         <w:r>
           <w:rPr>
             <w:rFonts w:hint="eastAsia" w:eastAsia="SimSun"/>
@@ -5064,7 +5064,7 @@
           <w:t>man</w:t>
         </w:r>
       </w:ins>
-      <w:ins w:id="574" w:author="WZK" w:date="2020-08-21T19:03:07Z">
+      <w:ins w:id="572" w:author="WZK" w:date="2020-08-21T19:03:07Z">
         <w:r>
           <w:rPr>
             <w:rFonts w:hint="eastAsia" w:eastAsia="SimSun"/>
@@ -5075,7 +5075,7 @@
           <w:t xml:space="preserve">y </w:t>
         </w:r>
       </w:ins>
-      <w:ins w:id="575" w:author="WZK" w:date="2020-08-21T19:02:52Z">
+      <w:ins w:id="573" w:author="WZK" w:date="2020-08-21T19:02:52Z">
         <w:r>
           <w:rPr>
             <w:rFonts w:hint="eastAsia" w:eastAsia="SimSun"/>
@@ -5086,7 +5086,7 @@
           <w:t>inter</w:t>
         </w:r>
       </w:ins>
-      <w:ins w:id="576" w:author="WZK" w:date="2020-08-21T19:02:53Z">
+      <w:ins w:id="574" w:author="WZK" w:date="2020-08-21T19:02:53Z">
         <w:r>
           <w:rPr>
             <w:rFonts w:hint="eastAsia" w:eastAsia="SimSun"/>
@@ -5097,7 +5097,7 @@
           <w:t>media</w:t>
         </w:r>
       </w:ins>
-      <w:ins w:id="577" w:author="WZK" w:date="2020-08-21T19:02:54Z">
+      <w:ins w:id="575" w:author="WZK" w:date="2020-08-21T19:02:54Z">
         <w:r>
           <w:rPr>
             <w:rFonts w:hint="eastAsia" w:eastAsia="SimSun"/>
@@ -5108,19 +5108,40 @@
           <w:t>te results</w:t>
         </w:r>
       </w:ins>
-      <w:del w:id="578" w:author="WZK" w:date="2020-08-21T19:05:04Z">
+      <w:del w:id="576" w:author="WZK" w:date="2020-08-21T19:05:04Z">
         <w:r>
           <w:rPr>
             <w:b w:val="0"/>
             <w:bCs w:val="0"/>
-            <w:rPrChange w:id="579" w:author="WZK" w:date="2020-08-21T19:01:32Z">
+            <w:rPrChange w:id="577" w:author="WZK" w:date="2020-08-21T19:01:32Z">
               <w:rPr/>
             </w:rPrChange>
           </w:rPr>
           <w:delText>caused by the intermediate results of the edge calculation is the main factor</w:delText>
         </w:r>
       </w:del>
-      <w:ins w:id="581" w:author="AugF" w:date="2020-08-21T10:48:29Z">
+      <w:ins w:id="578" w:author="AugF" w:date="2020-08-21T10:48:29Z">
+        <w:del w:id="579" w:author="WZK" w:date="2020-08-21T19:05:04Z">
+          <w:r>
+            <w:rPr>
+              <w:rFonts w:hint="default" w:eastAsia="宋体"/>
+              <w:b w:val="0"/>
+              <w:bCs w:val="0"/>
+              <w:lang w:val="en-US" w:eastAsia="zh-CN"/>
+              <w:rPrChange w:id="580" w:author="WZK" w:date="2020-08-21T19:01:32Z">
+                <w:rPr>
+                  <w:rFonts w:hint="eastAsia" w:eastAsia="宋体"/>
+                  <w:b/>
+                  <w:bCs/>
+                  <w:lang w:val="en-US" w:eastAsia="zh-CN"/>
+                </w:rPr>
+              </w:rPrChange>
+            </w:rPr>
+            <w:delText>.</w:delText>
+          </w:r>
+        </w:del>
+      </w:ins>
+      <w:ins w:id="581" w:author="AugF" w:date="2020-08-21T10:48:30Z">
         <w:del w:id="582" w:author="WZK" w:date="2020-08-21T19:05:04Z">
           <w:r>
             <w:rPr>
@@ -5137,40 +5158,19 @@
                 </w:rPr>
               </w:rPrChange>
             </w:rPr>
-            <w:delText>.</w:delText>
+            <w:delText xml:space="preserve"> I</w:delText>
           </w:r>
         </w:del>
       </w:ins>
-      <w:ins w:id="586" w:author="AugF" w:date="2020-08-21T10:48:30Z">
-        <w:del w:id="587" w:author="WZK" w:date="2020-08-21T19:05:04Z">
+      <w:ins w:id="584" w:author="AugF" w:date="2020-08-21T10:48:31Z">
+        <w:del w:id="585" w:author="WZK" w:date="2020-08-21T19:05:04Z">
           <w:r>
             <w:rPr>
               <w:rFonts w:hint="default" w:eastAsia="宋体"/>
               <w:b w:val="0"/>
               <w:bCs w:val="0"/>
               <w:lang w:val="en-US" w:eastAsia="zh-CN"/>
-              <w:rPrChange w:id="588" w:author="WZK" w:date="2020-08-21T19:01:32Z">
-                <w:rPr>
-                  <w:rFonts w:hint="eastAsia" w:eastAsia="宋体"/>
-                  <w:b/>
-                  <w:bCs/>
-                  <w:lang w:val="en-US" w:eastAsia="zh-CN"/>
-                </w:rPr>
-              </w:rPrChange>
-            </w:rPr>
-            <w:delText xml:space="preserve"> I</w:delText>
-          </w:r>
-        </w:del>
-      </w:ins>
-      <w:ins w:id="591" w:author="AugF" w:date="2020-08-21T10:48:31Z">
-        <w:del w:id="592" w:author="WZK" w:date="2020-08-21T19:05:04Z">
-          <w:r>
-            <w:rPr>
-              <w:rFonts w:hint="default" w:eastAsia="宋体"/>
-              <w:b w:val="0"/>
-              <w:bCs w:val="0"/>
-              <w:lang w:val="en-US" w:eastAsia="zh-CN"/>
-              <w:rPrChange w:id="593" w:author="WZK" w:date="2020-08-21T19:01:32Z">
+              <w:rPrChange w:id="586" w:author="WZK" w:date="2020-08-21T19:01:32Z">
                 <w:rPr>
                   <w:rFonts w:hint="eastAsia" w:eastAsia="宋体"/>
                   <w:b/>
@@ -5183,12 +5183,72 @@
           </w:r>
         </w:del>
       </w:ins>
-      <w:del w:id="596" w:author="WZK" w:date="2020-08-21T19:05:04Z">
+      <w:del w:id="587" w:author="WZK" w:date="2020-08-21T19:05:04Z">
         <w:r>
           <w:rPr>
             <w:b w:val="0"/>
             <w:bCs w:val="0"/>
-            <w:rPrChange w:id="597" w:author="WZK" w:date="2020-08-21T19:01:32Z">
+            <w:rPrChange w:id="588" w:author="WZK" w:date="2020-08-21T19:01:32Z">
+              <w:rPr/>
+            </w:rPrChange>
+          </w:rPr>
+          <w:delText xml:space="preserve"> </w:delText>
+        </w:r>
+      </w:del>
+      <w:del w:id="589" w:author="WZK" w:date="2020-08-21T19:05:04Z">
+        <w:r>
+          <w:rPr>
+            <w:b w:val="0"/>
+            <w:bCs w:val="0"/>
+            <w:rPrChange w:id="590" w:author="WZK" w:date="2020-08-21T19:01:32Z">
+              <w:rPr/>
+            </w:rPrChange>
+          </w:rPr>
+          <w:delText>t</w:delText>
+        </w:r>
+      </w:del>
+      <w:del w:id="591" w:author="WZK" w:date="2020-08-21T19:05:04Z">
+        <w:r>
+          <w:rPr>
+            <w:b w:val="0"/>
+            <w:bCs w:val="0"/>
+            <w:rPrChange w:id="592" w:author="WZK" w:date="2020-08-21T19:01:32Z">
+              <w:rPr/>
+            </w:rPrChange>
+          </w:rPr>
+          <w:delText>h</w:delText>
+        </w:r>
+      </w:del>
+      <w:del w:id="593" w:author="WZK" w:date="2020-08-21T19:05:04Z">
+        <w:r>
+          <w:rPr>
+            <w:b w:val="0"/>
+            <w:bCs w:val="0"/>
+            <w:rPrChange w:id="594" w:author="WZK" w:date="2020-08-21T19:01:32Z">
+              <w:rPr/>
+            </w:rPrChange>
+          </w:rPr>
+          <w:delText>a</w:delText>
+        </w:r>
+      </w:del>
+      <w:del w:id="595" w:author="WZK" w:date="2020-08-21T19:05:04Z">
+        <w:r>
+          <w:rPr>
+            <w:b w:val="0"/>
+            <w:bCs w:val="0"/>
+            <w:rPrChange w:id="596" w:author="WZK" w:date="2020-08-21T19:01:32Z">
+              <w:rPr/>
+            </w:rPrChange>
+          </w:rPr>
+          <w:delText>t</w:delText>
+        </w:r>
+      </w:del>
+      <w:del w:id="597" w:author="WZK" w:date="2020-08-21T19:05:04Z">
+        <w:r>
+          <w:rPr>
+            <w:b w:val="0"/>
+            <w:bCs w:val="0"/>
+            <w:rPrChange w:id="598" w:author="WZK" w:date="2020-08-21T19:01:32Z">
               <w:rPr/>
             </w:rPrChange>
           </w:rPr>
@@ -5204,88 +5264,28 @@
               <w:rPr/>
             </w:rPrChange>
           </w:rPr>
-          <w:delText>t</w:delText>
+          <w:delText xml:space="preserve">prevents us from training </w:delText>
         </w:r>
       </w:del>
-      <w:del w:id="602" w:author="WZK" w:date="2020-08-21T19:05:04Z">
+      <w:del w:id="601" w:author="WZK" w:date="2020-08-21T19:05:04Z">
         <w:r>
           <w:rPr>
             <w:b w:val="0"/>
             <w:bCs w:val="0"/>
-            <w:rPrChange w:id="603" w:author="WZK" w:date="2020-08-21T19:01:32Z">
+            <w:rPrChange w:id="602" w:author="WZK" w:date="2020-08-21T19:01:32Z">
               <w:rPr/>
             </w:rPrChange>
           </w:rPr>
-          <w:delText>h</w:delText>
+          <w:delText xml:space="preserve">big </w:delText>
         </w:r>
       </w:del>
-      <w:del w:id="605" w:author="WZK" w:date="2020-08-21T19:05:04Z">
-        <w:r>
-          <w:rPr>
-            <w:b w:val="0"/>
-            <w:bCs w:val="0"/>
-            <w:rPrChange w:id="606" w:author="WZK" w:date="2020-08-21T19:01:32Z">
-              <w:rPr/>
-            </w:rPrChange>
-          </w:rPr>
-          <w:delText>a</w:delText>
-        </w:r>
-      </w:del>
-      <w:del w:id="608" w:author="WZK" w:date="2020-08-21T19:05:04Z">
-        <w:r>
-          <w:rPr>
-            <w:b w:val="0"/>
-            <w:bCs w:val="0"/>
-            <w:rPrChange w:id="609" w:author="WZK" w:date="2020-08-21T19:01:32Z">
-              <w:rPr/>
-            </w:rPrChange>
-          </w:rPr>
-          <w:delText>t</w:delText>
-        </w:r>
-      </w:del>
-      <w:del w:id="611" w:author="WZK" w:date="2020-08-21T19:05:04Z">
-        <w:r>
-          <w:rPr>
-            <w:b w:val="0"/>
-            <w:bCs w:val="0"/>
-            <w:rPrChange w:id="612" w:author="WZK" w:date="2020-08-21T19:01:32Z">
-              <w:rPr/>
-            </w:rPrChange>
-          </w:rPr>
-          <w:delText xml:space="preserve"> </w:delText>
-        </w:r>
-      </w:del>
-      <w:del w:id="614" w:author="WZK" w:date="2020-08-21T19:05:04Z">
-        <w:r>
-          <w:rPr>
-            <w:b w:val="0"/>
-            <w:bCs w:val="0"/>
-            <w:rPrChange w:id="615" w:author="WZK" w:date="2020-08-21T19:01:32Z">
-              <w:rPr/>
-            </w:rPrChange>
-          </w:rPr>
-          <w:delText xml:space="preserve">prevents us from training </w:delText>
-        </w:r>
-      </w:del>
-      <w:del w:id="617" w:author="WZK" w:date="2020-08-21T19:05:04Z">
-        <w:r>
-          <w:rPr>
-            <w:b w:val="0"/>
-            <w:bCs w:val="0"/>
-            <w:rPrChange w:id="618" w:author="WZK" w:date="2020-08-21T19:01:32Z">
-              <w:rPr/>
-            </w:rPrChange>
-          </w:rPr>
-          <w:delText xml:space="preserve">big </w:delText>
-        </w:r>
-      </w:del>
-      <w:ins w:id="620" w:author="Dell" w:date="2020-08-19T16:36:00Z">
-        <w:del w:id="621" w:author="WZK" w:date="2020-08-21T19:05:04Z">
+      <w:ins w:id="603" w:author="Dell" w:date="2020-08-19T16:36:00Z">
+        <w:del w:id="604" w:author="WZK" w:date="2020-08-21T19:05:04Z">
           <w:r>
             <w:rPr>
               <w:b w:val="0"/>
               <w:bCs w:val="0"/>
-              <w:rPrChange w:id="622" w:author="WZK" w:date="2020-08-21T19:01:32Z">
+              <w:rPrChange w:id="605" w:author="WZK" w:date="2020-08-21T19:01:32Z">
                 <w:rPr/>
               </w:rPrChange>
             </w:rPr>
@@ -5293,25 +5293,25 @@
           </w:r>
         </w:del>
       </w:ins>
-      <w:del w:id="625" w:author="WZK" w:date="2020-08-21T19:05:04Z">
+      <w:del w:id="606" w:author="WZK" w:date="2020-08-21T19:05:04Z">
         <w:r>
           <w:rPr>
             <w:b w:val="0"/>
             <w:bCs w:val="0"/>
-            <w:rPrChange w:id="626" w:author="WZK" w:date="2020-08-21T19:01:32Z">
+            <w:rPrChange w:id="607" w:author="WZK" w:date="2020-08-21T19:01:32Z">
               <w:rPr/>
             </w:rPrChange>
           </w:rPr>
           <w:delText>graphs on GPU</w:delText>
         </w:r>
       </w:del>
-      <w:ins w:id="628" w:author="Dell" w:date="2020-08-19T16:36:00Z">
-        <w:del w:id="629" w:author="WZK" w:date="2020-08-21T19:05:04Z">
+      <w:ins w:id="608" w:author="Dell" w:date="2020-08-19T16:36:00Z">
+        <w:del w:id="609" w:author="WZK" w:date="2020-08-21T19:05:04Z">
           <w:r>
             <w:rPr>
               <w:b w:val="0"/>
               <w:bCs w:val="0"/>
-              <w:rPrChange w:id="630" w:author="WZK" w:date="2020-08-21T19:01:32Z">
+              <w:rPrChange w:id="610" w:author="WZK" w:date="2020-08-21T19:01:32Z">
                 <w:rPr/>
               </w:rPrChange>
             </w:rPr>
@@ -5319,19 +5319,19 @@
           </w:r>
         </w:del>
       </w:ins>
-      <w:del w:id="633" w:author="WZK" w:date="2020-08-21T19:05:04Z">
+      <w:del w:id="611" w:author="WZK" w:date="2020-08-21T19:05:04Z">
         <w:r>
           <w:rPr>
             <w:b w:val="0"/>
             <w:bCs w:val="0"/>
-            <w:rPrChange w:id="634" w:author="WZK" w:date="2020-08-21T19:01:32Z">
+            <w:rPrChange w:id="612" w:author="WZK" w:date="2020-08-21T19:01:32Z">
               <w:rPr/>
             </w:rPrChange>
           </w:rPr>
           <w:delText>.</w:delText>
         </w:r>
       </w:del>
-      <w:ins w:id="636" w:author="WZK" w:date="2020-08-21T19:05:05Z">
+      <w:ins w:id="613" w:author="WZK" w:date="2020-08-21T19:05:05Z">
         <w:r>
           <w:rPr>
             <w:rFonts w:hint="eastAsia" w:eastAsia="SimSun"/>
@@ -5342,7 +5342,7 @@
           <w:t xml:space="preserve">. </w:t>
         </w:r>
       </w:ins>
-      <w:ins w:id="637" w:author="WZK" w:date="2020-08-21T19:07:21Z">
+      <w:ins w:id="614" w:author="WZK" w:date="2020-08-21T19:07:21Z">
         <w:r>
           <w:rPr>
             <w:rFonts w:hint="eastAsia" w:eastAsia="SimSun"/>
@@ -5353,7 +5353,7 @@
           <w:t xml:space="preserve">They are </w:t>
         </w:r>
       </w:ins>
-      <w:ins w:id="638" w:author="WZK" w:date="2020-08-21T19:07:22Z">
+      <w:ins w:id="615" w:author="WZK" w:date="2020-08-21T19:07:22Z">
         <w:r>
           <w:rPr>
             <w:rFonts w:hint="eastAsia" w:eastAsia="SimSun"/>
@@ -5364,7 +5364,7 @@
           <w:t xml:space="preserve">an </w:t>
         </w:r>
       </w:ins>
-      <w:ins w:id="639" w:author="WZK" w:date="2020-08-21T19:07:23Z">
+      <w:ins w:id="616" w:author="WZK" w:date="2020-08-21T19:07:23Z">
         <w:r>
           <w:rPr>
             <w:rFonts w:hint="eastAsia" w:eastAsia="SimSun"/>
@@ -5375,7 +5375,7 @@
           <w:t>order o</w:t>
         </w:r>
       </w:ins>
-      <w:ins w:id="640" w:author="WZK" w:date="2020-08-21T19:07:24Z">
+      <w:ins w:id="617" w:author="WZK" w:date="2020-08-21T19:07:24Z">
         <w:r>
           <w:rPr>
             <w:rFonts w:hint="eastAsia" w:eastAsia="SimSun"/>
@@ -5386,7 +5386,7 @@
           <w:t>f magn</w:t>
         </w:r>
       </w:ins>
-      <w:ins w:id="641" w:author="WZK" w:date="2020-08-21T19:07:25Z">
+      <w:ins w:id="618" w:author="WZK" w:date="2020-08-21T19:07:25Z">
         <w:r>
           <w:rPr>
             <w:rFonts w:hint="eastAsia" w:eastAsia="SimSun"/>
@@ -5397,7 +5397,7 @@
           <w:t>i</w:t>
         </w:r>
       </w:ins>
-      <w:ins w:id="642" w:author="WZK" w:date="2020-08-21T19:07:28Z">
+      <w:ins w:id="619" w:author="WZK" w:date="2020-08-21T19:07:28Z">
         <w:r>
           <w:rPr>
             <w:rFonts w:hint="eastAsia" w:eastAsia="SimSun"/>
@@ -5408,7 +5408,7 @@
           <w:t xml:space="preserve">tude </w:t>
         </w:r>
       </w:ins>
-      <w:ins w:id="643" w:author="WZK" w:date="2020-08-21T19:07:29Z">
+      <w:ins w:id="620" w:author="WZK" w:date="2020-08-21T19:07:29Z">
         <w:r>
           <w:rPr>
             <w:rFonts w:hint="eastAsia" w:eastAsia="SimSun"/>
@@ -5419,7 +5419,7 @@
           <w:t>larger</w:t>
         </w:r>
       </w:ins>
-      <w:ins w:id="644" w:author="WZK" w:date="2020-08-21T19:07:30Z">
+      <w:ins w:id="621" w:author="WZK" w:date="2020-08-21T19:07:30Z">
         <w:r>
           <w:rPr>
             <w:rFonts w:hint="eastAsia" w:eastAsia="SimSun"/>
@@ -5430,7 +5430,7 @@
           <w:t xml:space="preserve"> than </w:t>
         </w:r>
       </w:ins>
-      <w:ins w:id="645" w:author="WZK" w:date="2020-08-21T19:07:34Z">
+      <w:ins w:id="622" w:author="WZK" w:date="2020-08-21T19:07:34Z">
         <w:r>
           <w:rPr>
             <w:rFonts w:hint="eastAsia" w:eastAsia="SimSun"/>
@@ -5441,7 +5441,7 @@
           <w:t>the data</w:t>
         </w:r>
       </w:ins>
-      <w:ins w:id="646" w:author="WZK" w:date="2020-08-21T19:07:35Z">
+      <w:ins w:id="623" w:author="WZK" w:date="2020-08-21T19:07:35Z">
         <w:r>
           <w:rPr>
             <w:rFonts w:hint="eastAsia" w:eastAsia="SimSun"/>
@@ -5452,7 +5452,7 @@
           <w:t>set its</w:t>
         </w:r>
       </w:ins>
-      <w:ins w:id="647" w:author="WZK" w:date="2020-08-21T19:07:36Z">
+      <w:ins w:id="624" w:author="WZK" w:date="2020-08-21T19:07:36Z">
         <w:r>
           <w:rPr>
             <w:rFonts w:hint="eastAsia" w:eastAsia="SimSun"/>
@@ -5463,7 +5463,7 @@
           <w:t>elf</w:t>
         </w:r>
       </w:ins>
-      <w:ins w:id="648" w:author="WZK" w:date="2020-08-21T19:06:15Z">
+      <w:ins w:id="625" w:author="WZK" w:date="2020-08-21T19:06:15Z">
         <w:r>
           <w:rPr>
             <w:rFonts w:hint="eastAsia" w:eastAsia="SimSun"/>
@@ -5474,7 +5474,7 @@
           <w:t>.</w:t>
         </w:r>
       </w:ins>
-      <w:ins w:id="649" w:author="WZK" w:date="2020-08-21T19:07:40Z">
+      <w:ins w:id="626" w:author="WZK" w:date="2020-08-21T19:07:40Z">
         <w:r>
           <w:rPr>
             <w:rFonts w:hint="eastAsia" w:eastAsia="SimSun"/>
@@ -5485,7 +5485,7 @@
           <w:t xml:space="preserve"> As G</w:t>
         </w:r>
       </w:ins>
-      <w:ins w:id="650" w:author="WZK" w:date="2020-08-21T19:07:41Z">
+      <w:ins w:id="627" w:author="WZK" w:date="2020-08-21T19:07:41Z">
         <w:r>
           <w:rPr>
             <w:rFonts w:hint="eastAsia" w:eastAsia="SimSun"/>
@@ -5496,7 +5496,7 @@
           <w:t>PUs ha</w:t>
         </w:r>
       </w:ins>
-      <w:ins w:id="651" w:author="WZK" w:date="2020-08-21T19:07:42Z">
+      <w:ins w:id="628" w:author="WZK" w:date="2020-08-21T19:07:42Z">
         <w:r>
           <w:rPr>
             <w:rFonts w:hint="eastAsia" w:eastAsia="SimSun"/>
@@ -5507,7 +5507,7 @@
           <w:t xml:space="preserve">ve </w:t>
         </w:r>
       </w:ins>
-      <w:ins w:id="652" w:author="WZK" w:date="2020-08-21T19:07:43Z">
+      <w:ins w:id="629" w:author="WZK" w:date="2020-08-21T19:07:43Z">
         <w:r>
           <w:rPr>
             <w:rFonts w:hint="eastAsia" w:eastAsia="SimSun"/>
@@ -5518,7 +5518,7 @@
           <w:t>limi</w:t>
         </w:r>
       </w:ins>
-      <w:ins w:id="653" w:author="WZK" w:date="2020-08-21T19:07:44Z">
+      <w:ins w:id="630" w:author="WZK" w:date="2020-08-21T19:07:44Z">
         <w:r>
           <w:rPr>
             <w:rFonts w:hint="eastAsia" w:eastAsia="SimSun"/>
@@ -5529,7 +5529,7 @@
           <w:t xml:space="preserve">ted </w:t>
         </w:r>
       </w:ins>
-      <w:ins w:id="654" w:author="WZK" w:date="2020-08-21T19:07:45Z">
+      <w:ins w:id="631" w:author="WZK" w:date="2020-08-21T19:07:45Z">
         <w:r>
           <w:rPr>
             <w:rFonts w:hint="eastAsia" w:eastAsia="SimSun"/>
@@ -5540,7 +5540,7 @@
           <w:t>on-ch</w:t>
         </w:r>
       </w:ins>
-      <w:ins w:id="655" w:author="WZK" w:date="2020-08-21T19:07:46Z">
+      <w:ins w:id="632" w:author="WZK" w:date="2020-08-21T19:07:46Z">
         <w:r>
           <w:rPr>
             <w:rFonts w:hint="eastAsia" w:eastAsia="SimSun"/>
@@ -5551,7 +5551,7 @@
           <w:t>ip memory</w:t>
         </w:r>
       </w:ins>
-      <w:ins w:id="656" w:author="WZK" w:date="2020-08-21T19:07:47Z">
+      <w:ins w:id="633" w:author="WZK" w:date="2020-08-21T19:07:47Z">
         <w:r>
           <w:rPr>
             <w:rFonts w:hint="eastAsia" w:eastAsia="SimSun"/>
@@ -5562,7 +5562,7 @@
           <w:t xml:space="preserve">, </w:t>
         </w:r>
       </w:ins>
-      <w:ins w:id="657" w:author="WZK" w:date="2020-08-21T19:07:48Z">
+      <w:ins w:id="634" w:author="WZK" w:date="2020-08-21T19:07:48Z">
         <w:r>
           <w:rPr>
             <w:rFonts w:hint="eastAsia" w:eastAsia="SimSun"/>
@@ -5573,7 +5573,7 @@
           <w:t>the h</w:t>
         </w:r>
       </w:ins>
-      <w:ins w:id="658" w:author="WZK" w:date="2020-08-21T19:07:49Z">
+      <w:ins w:id="635" w:author="WZK" w:date="2020-08-21T19:07:49Z">
         <w:r>
           <w:rPr>
             <w:rFonts w:hint="eastAsia" w:eastAsia="SimSun"/>
@@ -5584,7 +5584,7 @@
           <w:t>igh memory</w:t>
         </w:r>
       </w:ins>
-      <w:ins w:id="659" w:author="WZK" w:date="2020-08-21T19:07:50Z">
+      <w:ins w:id="636" w:author="WZK" w:date="2020-08-21T19:07:50Z">
         <w:r>
           <w:rPr>
             <w:rFonts w:hint="eastAsia" w:eastAsia="SimSun"/>
@@ -5595,7 +5595,7 @@
           <w:t xml:space="preserve"> con</w:t>
         </w:r>
       </w:ins>
-      <w:ins w:id="660" w:author="WZK" w:date="2020-08-21T19:07:51Z">
+      <w:ins w:id="637" w:author="WZK" w:date="2020-08-21T19:07:51Z">
         <w:r>
           <w:rPr>
             <w:rFonts w:hint="eastAsia" w:eastAsia="SimSun"/>
@@ -5606,7 +5606,7 @@
           <w:t>su</w:t>
         </w:r>
       </w:ins>
-      <w:ins w:id="661" w:author="WZK" w:date="2020-08-21T19:07:53Z">
+      <w:ins w:id="638" w:author="WZK" w:date="2020-08-21T19:07:53Z">
         <w:r>
           <w:rPr>
             <w:rFonts w:hint="eastAsia" w:eastAsia="SimSun"/>
@@ -5617,7 +5617,7 @@
           <w:t>mption</w:t>
         </w:r>
       </w:ins>
-      <w:ins w:id="662" w:author="WZK" w:date="2020-08-21T19:07:54Z">
+      <w:ins w:id="639" w:author="WZK" w:date="2020-08-21T19:07:54Z">
         <w:r>
           <w:rPr>
             <w:rFonts w:hint="eastAsia" w:eastAsia="SimSun"/>
@@ -5628,7 +5628,7 @@
           <w:t xml:space="preserve"> pre</w:t>
         </w:r>
       </w:ins>
-      <w:ins w:id="663" w:author="WZK" w:date="2020-08-21T19:07:55Z">
+      <w:ins w:id="640" w:author="WZK" w:date="2020-08-21T19:07:55Z">
         <w:r>
           <w:rPr>
             <w:rFonts w:hint="eastAsia" w:eastAsia="SimSun"/>
@@ -5639,7 +5639,7 @@
           <w:t>vents</w:t>
         </w:r>
       </w:ins>
-      <w:ins w:id="664" w:author="WZK" w:date="2020-08-21T19:07:56Z">
+      <w:ins w:id="641" w:author="WZK" w:date="2020-08-21T19:07:56Z">
         <w:r>
           <w:rPr>
             <w:rFonts w:hint="eastAsia" w:eastAsia="SimSun"/>
@@ -5650,7 +5650,7 @@
           <w:t xml:space="preserve"> </w:t>
         </w:r>
       </w:ins>
-      <w:ins w:id="665" w:author="WZK" w:date="2020-08-21T19:07:57Z">
+      <w:ins w:id="642" w:author="WZK" w:date="2020-08-21T19:07:57Z">
         <w:r>
           <w:rPr>
             <w:rFonts w:hint="eastAsia" w:eastAsia="SimSun"/>
@@ -5661,7 +5661,7 @@
           <w:t>us</w:t>
         </w:r>
       </w:ins>
-      <w:ins w:id="666" w:author="WZK" w:date="2020-08-21T20:10:28Z">
+      <w:ins w:id="643" w:author="WZK" w:date="2020-08-21T20:10:28Z">
         <w:r>
           <w:rPr>
             <w:rFonts w:hint="eastAsia" w:eastAsia="SimSun"/>
@@ -5672,7 +5672,7 @@
           <w:t xml:space="preserve"> fr</w:t>
         </w:r>
       </w:ins>
-      <w:ins w:id="667" w:author="WZK" w:date="2020-08-21T20:10:29Z">
+      <w:ins w:id="644" w:author="WZK" w:date="2020-08-21T20:10:29Z">
         <w:r>
           <w:rPr>
             <w:rFonts w:hint="eastAsia" w:eastAsia="SimSun"/>
@@ -5683,7 +5683,7 @@
           <w:t>om</w:t>
         </w:r>
       </w:ins>
-      <w:ins w:id="668" w:author="WZK" w:date="2020-08-21T19:07:58Z">
+      <w:ins w:id="645" w:author="WZK" w:date="2020-08-21T19:07:58Z">
         <w:r>
           <w:rPr>
             <w:rFonts w:hint="eastAsia" w:eastAsia="SimSun"/>
@@ -5694,7 +5694,7 @@
           <w:t xml:space="preserve"> tra</w:t>
         </w:r>
       </w:ins>
-      <w:ins w:id="669" w:author="WZK" w:date="2020-08-21T19:07:59Z">
+      <w:ins w:id="646" w:author="WZK" w:date="2020-08-21T19:07:59Z">
         <w:r>
           <w:rPr>
             <w:rFonts w:hint="eastAsia" w:eastAsia="SimSun"/>
@@ -5705,7 +5705,7 @@
           <w:t>ining bi</w:t>
         </w:r>
       </w:ins>
-      <w:ins w:id="670" w:author="WZK" w:date="2020-08-21T19:08:00Z">
+      <w:ins w:id="647" w:author="WZK" w:date="2020-08-21T19:08:00Z">
         <w:r>
           <w:rPr>
             <w:rFonts w:hint="eastAsia" w:eastAsia="SimSun"/>
@@ -5716,7 +5716,7 @@
           <w:t>g graphs on</w:t>
         </w:r>
       </w:ins>
-      <w:ins w:id="671" w:author="WZK" w:date="2020-08-21T19:08:01Z">
+      <w:ins w:id="648" w:author="WZK" w:date="2020-08-21T19:08:01Z">
         <w:r>
           <w:rPr>
             <w:rFonts w:hint="eastAsia" w:eastAsia="SimSun"/>
@@ -5739,18 +5739,18 @@
         <w:rPr>
           <w:b/>
           <w:bCs/>
-          <w:rPrChange w:id="672" w:author="AugF" w:date="2020-08-19T20:09:06Z">
+          <w:rPrChange w:id="649" w:author="AugF" w:date="2020-08-19T20:09:06Z">
             <w:rPr/>
           </w:rPrChange>
         </w:rPr>
         <w:t xml:space="preserve">The sampling techniques can significantly reduce </w:t>
       </w:r>
-      <w:del w:id="673" w:author="WZK" w:date="2020-08-21T20:10:40Z">
+      <w:del w:id="650" w:author="WZK" w:date="2020-08-21T20:10:40Z">
         <w:r>
           <w:rPr>
             <w:b/>
             <w:bCs/>
-            <w:rPrChange w:id="674" w:author="AugF" w:date="2020-08-19T20:09:06Z">
+            <w:rPrChange w:id="651" w:author="AugF" w:date="2020-08-19T20:09:06Z">
               <w:rPr/>
             </w:rPrChange>
           </w:rPr>
@@ -5761,13 +5761,13 @@
         <w:rPr>
           <w:b/>
           <w:bCs/>
-          <w:rPrChange w:id="676" w:author="AugF" w:date="2020-08-19T20:09:06Z">
+          <w:rPrChange w:id="652" w:author="AugF" w:date="2020-08-19T20:09:06Z">
             <w:rPr/>
           </w:rPrChange>
         </w:rPr>
         <w:t>training time and memory usage</w:t>
       </w:r>
-      <w:ins w:id="677" w:author="WZK" w:date="2020-08-21T19:14:13Z">
+      <w:ins w:id="653" w:author="WZK" w:date="2020-08-21T19:14:13Z">
         <w:r>
           <w:rPr>
             <w:rFonts w:hint="eastAsia" w:eastAsia="SimSun"/>
@@ -5778,7 +5778,7 @@
           <w:t>.</w:t>
         </w:r>
       </w:ins>
-      <w:ins w:id="678" w:author="WZK" w:date="2020-08-21T19:14:14Z">
+      <w:ins w:id="654" w:author="WZK" w:date="2020-08-21T19:14:14Z">
         <w:r>
           <w:rPr>
             <w:rFonts w:hint="eastAsia" w:eastAsia="SimSun"/>
@@ -5789,14 +5789,14 @@
           <w:t xml:space="preserve"> </w:t>
         </w:r>
       </w:ins>
-      <w:ins w:id="679" w:author="WZK" w:date="2020-08-21T19:14:14Z">
+      <w:ins w:id="655" w:author="WZK" w:date="2020-08-21T19:14:14Z">
         <w:r>
           <w:rPr>
             <w:rFonts w:hint="eastAsia" w:eastAsia="SimSun"/>
             <w:b w:val="0"/>
             <w:bCs w:val="0"/>
             <w:lang w:val="en-US" w:eastAsia="zh-CN"/>
-            <w:rPrChange w:id="680" w:author="WZK" w:date="2020-08-21T19:14:18Z">
+            <w:rPrChange w:id="656" w:author="WZK" w:date="2020-08-21T19:14:18Z">
               <w:rPr>
                 <w:rFonts w:hint="eastAsia" w:eastAsia="SimSun"/>
                 <w:b/>
@@ -5808,49 +5808,49 @@
           <w:t>They</w:t>
         </w:r>
       </w:ins>
-      <w:del w:id="682" w:author="WZK" w:date="2020-08-21T19:14:17Z">
+      <w:del w:id="657" w:author="WZK" w:date="2020-08-21T19:14:17Z">
         <w:r>
           <w:rPr>
             <w:b w:val="0"/>
             <w:bCs w:val="0"/>
-            <w:rPrChange w:id="683" w:author="WZK" w:date="2020-08-21T19:14:18Z">
+            <w:rPrChange w:id="658" w:author="WZK" w:date="2020-08-21T19:14:18Z">
               <w:rPr/>
             </w:rPrChange>
           </w:rPr>
           <w:delText>,</w:delText>
         </w:r>
       </w:del>
-      <w:del w:id="685" w:author="WZK" w:date="2020-08-21T19:14:17Z">
+      <w:del w:id="659" w:author="WZK" w:date="2020-08-21T19:14:17Z">
         <w:r>
           <w:rPr>
             <w:b w:val="0"/>
             <w:bCs w:val="0"/>
-            <w:rPrChange w:id="686" w:author="WZK" w:date="2020-08-21T19:14:18Z">
+            <w:rPrChange w:id="660" w:author="WZK" w:date="2020-08-21T19:14:18Z">
               <w:rPr/>
             </w:rPrChange>
           </w:rPr>
           <w:delText xml:space="preserve"> </w:delText>
         </w:r>
       </w:del>
-      <w:del w:id="688" w:author="WZK" w:date="2020-08-21T19:14:17Z">
+      <w:del w:id="661" w:author="WZK" w:date="2020-08-21T19:14:17Z">
         <w:r>
           <w:rPr>
             <w:b w:val="0"/>
             <w:bCs w:val="0"/>
-            <w:rPrChange w:id="689" w:author="WZK" w:date="2020-08-21T19:14:18Z">
+            <w:rPrChange w:id="662" w:author="WZK" w:date="2020-08-21T19:14:18Z">
               <w:rPr/>
             </w:rPrChange>
           </w:rPr>
           <w:delText xml:space="preserve">but the </w:delText>
         </w:r>
       </w:del>
-      <w:ins w:id="691" w:author="Dell" w:date="2020-08-19T16:36:00Z">
-        <w:del w:id="692" w:author="WZK" w:date="2020-08-21T19:14:17Z">
+      <w:ins w:id="663" w:author="Dell" w:date="2020-08-19T16:36:00Z">
+        <w:del w:id="664" w:author="WZK" w:date="2020-08-21T19:14:17Z">
           <w:r>
             <w:rPr>
               <w:b w:val="0"/>
               <w:bCs w:val="0"/>
-              <w:rPrChange w:id="693" w:author="WZK" w:date="2020-08-21T19:14:18Z">
+              <w:rPrChange w:id="665" w:author="WZK" w:date="2020-08-21T19:14:18Z">
                 <w:rPr/>
               </w:rPrChange>
             </w:rPr>
@@ -5858,25 +5858,25 @@
           </w:r>
         </w:del>
       </w:ins>
-      <w:del w:id="696" w:author="WZK" w:date="2020-08-21T19:14:17Z">
+      <w:del w:id="666" w:author="WZK" w:date="2020-08-21T19:14:17Z">
         <w:r>
           <w:rPr>
             <w:b w:val="0"/>
             <w:bCs w:val="0"/>
-            <w:rPrChange w:id="697" w:author="WZK" w:date="2020-08-21T19:14:18Z">
+            <w:rPrChange w:id="667" w:author="WZK" w:date="2020-08-21T19:14:18Z">
               <w:rPr/>
             </w:rPrChange>
           </w:rPr>
           <w:delText>implementation is still inefficient</w:delText>
         </w:r>
       </w:del>
-      <w:del w:id="699" w:author="WZK" w:date="2020-08-21T19:14:17Z">
+      <w:del w:id="668" w:author="WZK" w:date="2020-08-21T19:14:17Z">
         <w:r>
           <w:rPr/>
           <w:delText xml:space="preserve">. </w:delText>
         </w:r>
       </w:del>
-      <w:ins w:id="700" w:author="WZK" w:date="2020-08-21T19:08:43Z">
+      <w:ins w:id="669" w:author="WZK" w:date="2020-08-21T19:08:43Z">
         <w:r>
           <w:rPr>
             <w:rFonts w:hint="eastAsia" w:eastAsia="SimSun"/>
@@ -5885,7 +5885,7 @@
           <w:t xml:space="preserve"> </w:t>
         </w:r>
       </w:ins>
-      <w:ins w:id="701" w:author="WZK" w:date="2020-08-21T19:11:56Z">
+      <w:ins w:id="670" w:author="WZK" w:date="2020-08-21T19:11:56Z">
         <w:r>
           <w:rPr>
             <w:rFonts w:hint="eastAsia" w:eastAsia="SimSun"/>
@@ -5894,7 +5894,7 @@
           <w:t>a</w:t>
         </w:r>
       </w:ins>
-      <w:ins w:id="702" w:author="WZK" w:date="2020-08-21T19:11:57Z">
+      <w:ins w:id="671" w:author="WZK" w:date="2020-08-21T19:11:57Z">
         <w:r>
           <w:rPr>
             <w:rFonts w:hint="eastAsia" w:eastAsia="SimSun"/>
@@ -5903,7 +5903,7 @@
           <w:t>re esse</w:t>
         </w:r>
       </w:ins>
-      <w:ins w:id="703" w:author="WZK" w:date="2020-08-21T19:11:58Z">
+      <w:ins w:id="672" w:author="WZK" w:date="2020-08-21T19:11:58Z">
         <w:r>
           <w:rPr>
             <w:rFonts w:hint="eastAsia" w:eastAsia="SimSun"/>
@@ -5912,7 +5912,7 @@
           <w:t xml:space="preserve">ntial </w:t>
         </w:r>
       </w:ins>
-      <w:ins w:id="704" w:author="WZK" w:date="2020-08-21T19:12:01Z">
+      <w:ins w:id="673" w:author="WZK" w:date="2020-08-21T19:12:01Z">
         <w:r>
           <w:rPr>
             <w:rFonts w:hint="eastAsia" w:eastAsia="SimSun"/>
@@ -5921,7 +5921,7 @@
           <w:t xml:space="preserve">for </w:t>
         </w:r>
       </w:ins>
-      <w:ins w:id="705" w:author="WZK" w:date="2020-08-21T19:13:00Z">
+      <w:ins w:id="674" w:author="WZK" w:date="2020-08-21T19:13:00Z">
         <w:r>
           <w:rPr>
             <w:rFonts w:hint="eastAsia" w:eastAsia="SimSun"/>
@@ -5930,7 +5930,7 @@
           <w:t>traini</w:t>
         </w:r>
       </w:ins>
-      <w:ins w:id="706" w:author="WZK" w:date="2020-08-21T19:13:01Z">
+      <w:ins w:id="675" w:author="WZK" w:date="2020-08-21T19:13:01Z">
         <w:r>
           <w:rPr>
             <w:rFonts w:hint="eastAsia" w:eastAsia="SimSun"/>
@@ -5939,7 +5939,7 @@
           <w:t xml:space="preserve">ng </w:t>
         </w:r>
       </w:ins>
-      <w:ins w:id="707" w:author="WZK" w:date="2020-08-21T19:08:46Z">
+      <w:ins w:id="676" w:author="WZK" w:date="2020-08-21T19:08:46Z">
         <w:r>
           <w:rPr>
             <w:rFonts w:hint="eastAsia" w:eastAsia="SimSun"/>
@@ -5948,7 +5948,7 @@
           <w:t>bi</w:t>
         </w:r>
       </w:ins>
-      <w:ins w:id="708" w:author="WZK" w:date="2020-08-21T19:08:47Z">
+      <w:ins w:id="677" w:author="WZK" w:date="2020-08-21T19:08:47Z">
         <w:r>
           <w:rPr>
             <w:rFonts w:hint="eastAsia" w:eastAsia="SimSun"/>
@@ -5957,7 +5957,7 @@
           <w:t>g graphs</w:t>
         </w:r>
       </w:ins>
-      <w:ins w:id="709" w:author="WZK" w:date="2020-08-21T19:08:48Z">
+      <w:ins w:id="678" w:author="WZK" w:date="2020-08-21T19:08:48Z">
         <w:r>
           <w:rPr>
             <w:rFonts w:hint="eastAsia" w:eastAsia="SimSun"/>
@@ -5966,7 +5966,7 @@
           <w:t xml:space="preserve"> </w:t>
         </w:r>
       </w:ins>
-      <w:ins w:id="710" w:author="WZK" w:date="2020-08-21T19:08:49Z">
+      <w:ins w:id="679" w:author="WZK" w:date="2020-08-21T19:08:49Z">
         <w:r>
           <w:rPr>
             <w:rFonts w:hint="eastAsia" w:eastAsia="SimSun"/>
@@ -5975,7 +5975,7 @@
           <w:t>on</w:t>
         </w:r>
       </w:ins>
-      <w:ins w:id="711" w:author="WZK" w:date="2020-08-21T19:08:50Z">
+      <w:ins w:id="680" w:author="WZK" w:date="2020-08-21T19:08:50Z">
         <w:r>
           <w:rPr>
             <w:rFonts w:hint="eastAsia" w:eastAsia="SimSun"/>
@@ -5984,7 +5984,7 @@
           <w:t xml:space="preserve"> GPU</w:t>
         </w:r>
       </w:ins>
-      <w:ins w:id="712" w:author="WZK" w:date="2020-08-21T19:09:04Z">
+      <w:ins w:id="681" w:author="WZK" w:date="2020-08-21T19:09:04Z">
         <w:r>
           <w:rPr>
             <w:rFonts w:hint="eastAsia" w:eastAsia="SimSun"/>
@@ -5993,7 +5993,7 @@
           <w:t>s</w:t>
         </w:r>
       </w:ins>
-      <w:ins w:id="713" w:author="WZK" w:date="2020-08-21T19:12:03Z">
+      <w:ins w:id="682" w:author="WZK" w:date="2020-08-21T19:12:03Z">
         <w:r>
           <w:rPr>
             <w:rFonts w:hint="eastAsia" w:eastAsia="SimSun"/>
@@ -6002,7 +6002,7 @@
           <w:t>.</w:t>
         </w:r>
       </w:ins>
-      <w:ins w:id="714" w:author="WZK" w:date="2020-08-21T19:12:09Z">
+      <w:ins w:id="683" w:author="WZK" w:date="2020-08-21T19:12:09Z">
         <w:r>
           <w:rPr>
             <w:rFonts w:hint="eastAsia" w:eastAsia="SimSun"/>
@@ -6011,78 +6011,56 @@
           <w:t xml:space="preserve"> </w:t>
         </w:r>
       </w:ins>
-      <w:ins w:id="715" w:author="WZK" w:date="2020-08-21T19:14:22Z">
+      <w:ins w:id="684" w:author="WZK" w:date="2020-08-21T19:14:22Z">
         <w:r>
           <w:rPr>
             <w:rFonts w:hint="eastAsia" w:eastAsia="SimSun"/>
             <w:b/>
             <w:bCs/>
             <w:lang w:val="en-US" w:eastAsia="zh-CN"/>
-            <w:rPrChange w:id="716" w:author="WZK" w:date="2020-08-21T19:15:20Z">
-              <w:rPr>
-                <w:rFonts w:hint="eastAsia" w:eastAsia="SimSun"/>
-                <w:b/>
-                <w:bCs/>
-                <w:lang w:val="en-US" w:eastAsia="zh-CN"/>
-              </w:rPr>
-            </w:rPrChange>
           </w:rPr>
           <w:t>However</w:t>
         </w:r>
       </w:ins>
-      <w:ins w:id="718" w:author="WZK" w:date="2020-08-21T19:14:23Z">
+      <w:ins w:id="685" w:author="WZK" w:date="2020-08-21T19:14:23Z">
         <w:r>
           <w:rPr>
             <w:rFonts w:hint="eastAsia" w:eastAsia="SimSun"/>
             <w:b/>
             <w:bCs/>
             <w:lang w:val="en-US" w:eastAsia="zh-CN"/>
-            <w:rPrChange w:id="719" w:author="WZK" w:date="2020-08-21T19:15:20Z">
-              <w:rPr>
-                <w:rFonts w:hint="eastAsia" w:eastAsia="SimSun"/>
-                <w:b/>
-                <w:bCs/>
-                <w:lang w:val="en-US" w:eastAsia="zh-CN"/>
-              </w:rPr>
-            </w:rPrChange>
           </w:rPr>
           <w:t xml:space="preserve">, </w:t>
         </w:r>
       </w:ins>
-      <w:ins w:id="721" w:author="WZK" w:date="2020-08-21T19:14:20Z">
+      <w:ins w:id="686" w:author="WZK" w:date="2020-08-21T19:14:20Z">
         <w:r>
           <w:rPr>
             <w:b/>
             <w:bCs/>
-            <w:rPrChange w:id="722" w:author="WZK" w:date="2020-08-21T19:15:20Z">
-              <w:rPr>
-                <w:b/>
-                <w:bCs/>
-              </w:rPr>
-            </w:rPrChange>
           </w:rPr>
           <w:t>the existing implementation is still inefficient</w:t>
         </w:r>
       </w:ins>
-      <w:ins w:id="724" w:author="WZK" w:date="2020-08-21T19:14:20Z">
+      <w:ins w:id="687" w:author="WZK" w:date="2020-08-21T19:14:20Z">
         <w:r>
           <w:rPr>
             <w:b/>
             <w:bCs/>
-            <w:rPrChange w:id="725" w:author="WZK" w:date="2020-08-21T19:15:20Z">
+            <w:rPrChange w:id="688" w:author="WZK" w:date="2020-08-21T19:15:20Z">
               <w:rPr/>
             </w:rPrChange>
           </w:rPr>
           <w:t>.</w:t>
         </w:r>
       </w:ins>
-      <w:ins w:id="727" w:author="WZK" w:date="2020-08-21T19:14:20Z">
+      <w:ins w:id="689" w:author="WZK" w:date="2020-08-21T19:14:20Z">
         <w:r>
           <w:rPr/>
           <w:t xml:space="preserve"> </w:t>
         </w:r>
       </w:ins>
-      <w:ins w:id="728" w:author="WZK" w:date="2020-08-21T19:14:30Z">
+      <w:ins w:id="690" w:author="WZK" w:date="2020-08-21T19:14:30Z">
         <w:r>
           <w:rPr>
             <w:rFonts w:hint="eastAsia" w:eastAsia="SimSun"/>
@@ -6091,7 +6069,7 @@
           <w:t>Under</w:t>
         </w:r>
       </w:ins>
-      <w:ins w:id="729" w:author="WZK" w:date="2020-08-21T19:14:31Z">
+      <w:ins w:id="691" w:author="WZK" w:date="2020-08-21T19:14:31Z">
         <w:r>
           <w:rPr>
             <w:rFonts w:hint="eastAsia" w:eastAsia="SimSun"/>
@@ -6100,7 +6078,7 @@
           <w:t xml:space="preserve"> </w:t>
         </w:r>
       </w:ins>
-      <w:ins w:id="730" w:author="WZK" w:date="2020-08-21T19:14:33Z">
+      <w:ins w:id="692" w:author="WZK" w:date="2020-08-21T19:14:33Z">
         <w:r>
           <w:rPr>
             <w:rFonts w:hint="eastAsia" w:eastAsia="SimSun"/>
@@ -6109,7 +6087,7 @@
           <w:t>big bat</w:t>
         </w:r>
       </w:ins>
-      <w:ins w:id="731" w:author="WZK" w:date="2020-08-21T19:14:34Z">
+      <w:ins w:id="693" w:author="WZK" w:date="2020-08-21T19:14:34Z">
         <w:r>
           <w:rPr>
             <w:rFonts w:hint="eastAsia" w:eastAsia="SimSun"/>
@@ -6118,7 +6096,7 @@
           <w:t>ch sizes</w:t>
         </w:r>
       </w:ins>
-      <w:ins w:id="732" w:author="WZK" w:date="2020-08-21T19:14:35Z">
+      <w:ins w:id="694" w:author="WZK" w:date="2020-08-21T19:14:35Z">
         <w:r>
           <w:rPr>
             <w:rFonts w:hint="eastAsia" w:eastAsia="SimSun"/>
@@ -6127,13 +6105,13 @@
           <w:t xml:space="preserve">, </w:t>
         </w:r>
       </w:ins>
-      <w:del w:id="733" w:author="WZK" w:date="2020-08-21T19:09:31Z">
+      <w:del w:id="695" w:author="WZK" w:date="2020-08-21T19:09:31Z">
         <w:r>
           <w:rPr/>
           <w:delText>T</w:delText>
         </w:r>
       </w:del>
-      <w:ins w:id="734" w:author="WZK" w:date="2020-08-21T19:09:31Z">
+      <w:ins w:id="696" w:author="WZK" w:date="2020-08-21T19:09:31Z">
         <w:r>
           <w:rPr>
             <w:rFonts w:hint="eastAsia" w:eastAsia="SimSun"/>
@@ -6145,7 +6123,7 @@
       <w:r>
         <w:t>he time spent on the sampling</w:t>
       </w:r>
-      <w:ins w:id="735" w:author="WZK" w:date="2020-08-21T19:10:03Z">
+      <w:ins w:id="697" w:author="WZK" w:date="2020-08-21T19:10:03Z">
         <w:r>
           <w:rPr>
             <w:rFonts w:hint="eastAsia" w:eastAsia="SimSun"/>
@@ -6154,7 +6132,7 @@
           <w:t xml:space="preserve"> </w:t>
         </w:r>
       </w:ins>
-      <w:ins w:id="736" w:author="WZK" w:date="2020-08-21T19:12:12Z">
+      <w:ins w:id="698" w:author="WZK" w:date="2020-08-21T19:12:12Z">
         <w:r>
           <w:rPr>
             <w:rFonts w:hint="eastAsia" w:eastAsia="SimSun"/>
@@ -6163,7 +6141,7 @@
           <w:t xml:space="preserve">may </w:t>
         </w:r>
       </w:ins>
-      <w:del w:id="737" w:author="WZK" w:date="2020-08-21T19:10:02Z">
+      <w:del w:id="699" w:author="WZK" w:date="2020-08-21T19:10:02Z">
         <w:r>
           <w:rPr/>
           <w:delText xml:space="preserve"> may </w:delText>
@@ -6172,7 +6150,7 @@
       <w:r>
         <w:t>exceed the time spent on the trainin</w:t>
       </w:r>
-      <w:ins w:id="738" w:author="WZK" w:date="2020-08-21T19:14:40Z">
+      <w:ins w:id="700" w:author="WZK" w:date="2020-08-21T19:14:40Z">
         <w:r>
           <w:rPr>
             <w:rFonts w:hint="eastAsia" w:eastAsia="SimSun"/>
@@ -6181,7 +6159,7 @@
           <w:t>g.</w:t>
         </w:r>
       </w:ins>
-      <w:ins w:id="739" w:author="WZK" w:date="2020-08-21T19:14:41Z">
+      <w:ins w:id="701" w:author="WZK" w:date="2020-08-21T19:14:41Z">
         <w:r>
           <w:rPr>
             <w:rFonts w:hint="eastAsia" w:eastAsia="SimSun"/>
@@ -6190,7 +6168,7 @@
           <w:t xml:space="preserve"> Under</w:t>
         </w:r>
       </w:ins>
-      <w:ins w:id="740" w:author="WZK" w:date="2020-08-21T19:14:42Z">
+      <w:ins w:id="702" w:author="WZK" w:date="2020-08-21T19:14:42Z">
         <w:r>
           <w:rPr>
             <w:rFonts w:hint="eastAsia" w:eastAsia="SimSun"/>
@@ -6199,7 +6177,7 @@
           <w:t xml:space="preserve"> sm</w:t>
         </w:r>
       </w:ins>
-      <w:ins w:id="741" w:author="WZK" w:date="2020-08-21T19:14:43Z">
+      <w:ins w:id="703" w:author="WZK" w:date="2020-08-21T19:14:43Z">
         <w:r>
           <w:rPr>
             <w:rFonts w:hint="eastAsia" w:eastAsia="SimSun"/>
@@ -6208,7 +6186,7 @@
           <w:t>all batch</w:t>
         </w:r>
       </w:ins>
-      <w:ins w:id="742" w:author="WZK" w:date="2020-08-21T19:14:44Z">
+      <w:ins w:id="704" w:author="WZK" w:date="2020-08-21T19:14:44Z">
         <w:r>
           <w:rPr>
             <w:rFonts w:hint="eastAsia" w:eastAsia="SimSun"/>
@@ -6217,7 +6195,7 @@
           <w:t xml:space="preserve"> sizes,</w:t>
         </w:r>
       </w:ins>
-      <w:ins w:id="743" w:author="WZK" w:date="2020-08-21T19:14:45Z">
+      <w:ins w:id="705" w:author="WZK" w:date="2020-08-21T19:14:45Z">
         <w:r>
           <w:rPr>
             <w:rFonts w:hint="eastAsia" w:eastAsia="SimSun"/>
@@ -6226,7 +6204,7 @@
           <w:t xml:space="preserve"> </w:t>
         </w:r>
       </w:ins>
-      <w:ins w:id="744" w:author="WZK" w:date="2020-08-21T19:14:55Z">
+      <w:ins w:id="706" w:author="WZK" w:date="2020-08-21T19:14:55Z">
         <w:r>
           <w:rPr>
             <w:rFonts w:hint="eastAsia" w:eastAsia="SimSun"/>
@@ -6235,7 +6213,7 @@
           <w:t>the s</w:t>
         </w:r>
       </w:ins>
-      <w:ins w:id="745" w:author="WZK" w:date="2020-08-21T19:14:56Z">
+      <w:ins w:id="707" w:author="WZK" w:date="2020-08-21T19:14:56Z">
         <w:r>
           <w:rPr>
             <w:rFonts w:hint="eastAsia" w:eastAsia="SimSun"/>
@@ -6244,7 +6222,7 @@
           <w:t>ampled</w:t>
         </w:r>
       </w:ins>
-      <w:ins w:id="746" w:author="WZK" w:date="2020-08-21T19:14:57Z">
+      <w:ins w:id="708" w:author="WZK" w:date="2020-08-21T19:14:57Z">
         <w:r>
           <w:rPr>
             <w:rFonts w:hint="eastAsia" w:eastAsia="SimSun"/>
@@ -6253,7 +6231,7 @@
           <w:t xml:space="preserve"> graphs</w:t>
         </w:r>
       </w:ins>
-      <w:ins w:id="747" w:author="WZK" w:date="2020-08-21T19:14:58Z">
+      <w:ins w:id="709" w:author="WZK" w:date="2020-08-21T19:14:58Z">
         <w:r>
           <w:rPr>
             <w:rFonts w:hint="eastAsia" w:eastAsia="SimSun"/>
@@ -6262,7 +6240,7 @@
           <w:t xml:space="preserve"> are </w:t>
         </w:r>
       </w:ins>
-      <w:ins w:id="748" w:author="WZK" w:date="2020-08-21T20:24:15Z">
+      <w:ins w:id="710" w:author="WZK" w:date="2020-08-21T20:24:15Z">
         <w:r>
           <w:rPr>
             <w:rFonts w:hint="eastAsia" w:eastAsia="SimSun"/>
@@ -6271,7 +6249,7 @@
           <w:t xml:space="preserve">also </w:t>
         </w:r>
       </w:ins>
-      <w:ins w:id="749" w:author="WZK" w:date="2020-08-21T19:14:59Z">
+      <w:ins w:id="711" w:author="WZK" w:date="2020-08-21T19:14:59Z">
         <w:r>
           <w:rPr>
             <w:rFonts w:hint="eastAsia" w:eastAsia="SimSun"/>
@@ -6280,7 +6258,7 @@
           <w:t>sma</w:t>
         </w:r>
       </w:ins>
-      <w:ins w:id="750" w:author="WZK" w:date="2020-08-21T19:15:00Z">
+      <w:ins w:id="712" w:author="WZK" w:date="2020-08-21T19:15:00Z">
         <w:r>
           <w:rPr>
             <w:rFonts w:hint="eastAsia" w:eastAsia="SimSun"/>
@@ -6289,7 +6267,7 @@
           <w:t>ll, was</w:t>
         </w:r>
       </w:ins>
-      <w:ins w:id="751" w:author="WZK" w:date="2020-08-21T19:15:01Z">
+      <w:ins w:id="713" w:author="WZK" w:date="2020-08-21T19:15:01Z">
         <w:r>
           <w:rPr>
             <w:rFonts w:hint="eastAsia" w:eastAsia="SimSun"/>
@@ -6298,7 +6276,7 @@
           <w:t>ting</w:t>
         </w:r>
       </w:ins>
-      <w:ins w:id="752" w:author="WZK" w:date="2020-08-21T19:15:02Z">
+      <w:ins w:id="714" w:author="WZK" w:date="2020-08-21T19:15:02Z">
         <w:r>
           <w:rPr>
             <w:rFonts w:hint="eastAsia" w:eastAsia="SimSun"/>
@@ -6307,7 +6285,7 @@
           <w:t xml:space="preserve"> </w:t>
         </w:r>
       </w:ins>
-      <w:del w:id="753" w:author="WZK" w:date="2020-08-21T19:14:48Z">
+      <w:del w:id="715" w:author="WZK" w:date="2020-08-21T19:14:48Z">
         <w:r>
           <w:rPr/>
           <w:delText xml:space="preserve">g under big batch sizes. How to make full use of </w:delText>
@@ -6316,13 +6294,13 @@
       <w:r>
         <w:t>the computing power of GPUs</w:t>
       </w:r>
-      <w:del w:id="754" w:author="WZK" w:date="2020-08-21T19:15:05Z">
+      <w:del w:id="716" w:author="WZK" w:date="2020-08-21T19:15:05Z">
         <w:r>
           <w:rPr/>
           <w:delText xml:space="preserve"> </w:delText>
         </w:r>
       </w:del>
-      <w:del w:id="755" w:author="WZK" w:date="2020-08-21T19:15:05Z">
+      <w:del w:id="717" w:author="WZK" w:date="2020-08-21T19:15:05Z">
         <w:r>
           <w:rPr>
             <w:rFonts w:hint="default"/>
@@ -6331,13 +6309,13 @@
           <w:delText xml:space="preserve">with </w:delText>
         </w:r>
       </w:del>
-      <w:del w:id="756" w:author="WZK" w:date="2020-08-21T19:15:05Z">
+      <w:del w:id="718" w:author="WZK" w:date="2020-08-21T19:15:05Z">
         <w:r>
           <w:rPr/>
           <w:delText xml:space="preserve">the sampling techniques is </w:delText>
         </w:r>
       </w:del>
-      <w:del w:id="757" w:author="WZK" w:date="2020-08-21T19:15:05Z">
+      <w:del w:id="719" w:author="WZK" w:date="2020-08-21T19:15:05Z">
         <w:r>
           <w:rPr>
             <w:rFonts w:hint="default"/>
@@ -6346,7 +6324,7 @@
           <w:delText xml:space="preserve">another </w:delText>
         </w:r>
       </w:del>
-      <w:del w:id="758" w:author="WZK" w:date="2020-08-21T19:15:05Z">
+      <w:del w:id="720" w:author="WZK" w:date="2020-08-21T19:15:05Z">
         <w:r>
           <w:rPr/>
           <w:delText>question to solve</w:delText>
@@ -6360,7 +6338,7 @@
       <w:pPr>
         <w:pStyle w:val="30"/>
         <w:rPr>
-          <w:ins w:id="759" w:author="AugF" w:date="2020-08-19T20:09:15Z"/>
+          <w:ins w:id="721" w:author="AugF" w:date="2020-08-19T20:09:15Z"/>
         </w:rPr>
       </w:pPr>
       <w:r>
@@ -6370,7 +6348,7 @@
       <w:r>
         <w:t>we provide several potential optimization directions</w:t>
       </w:r>
-      <w:ins w:id="760" w:author="AugF" w:date="2020-08-19T20:09:42Z">
+      <w:ins w:id="722" w:author="AugF" w:date="2020-08-19T20:09:42Z">
         <w:r>
           <w:rPr>
             <w:rFonts w:hint="eastAsia" w:eastAsia="宋体"/>
@@ -6379,13 +6357,13 @@
           <w:t>:</w:t>
         </w:r>
       </w:ins>
-      <w:del w:id="761" w:author="AugF" w:date="2020-08-19T20:09:42Z">
+      <w:del w:id="723" w:author="AugF" w:date="2020-08-19T20:09:42Z">
         <w:r>
           <w:rPr/>
           <w:delText>.</w:delText>
         </w:r>
       </w:del>
-      <w:del w:id="762" w:author="AugF" w:date="2020-08-19T20:09:40Z">
+      <w:del w:id="724" w:author="AugF" w:date="2020-08-19T20:09:40Z">
         <w:r>
           <w:rPr/>
           <w:delText xml:space="preserve"> </w:delText>
@@ -6396,12 +6374,12 @@
       <w:pPr>
         <w:pStyle w:val="30"/>
         <w:rPr>
-          <w:ins w:id="763" w:author="AugF" w:date="2020-08-19T23:02:10Z"/>
+          <w:ins w:id="725" w:author="AugF" w:date="2020-08-19T23:02:10Z"/>
           <w:rFonts w:hint="default" w:eastAsia="宋体"/>
           <w:lang w:val="en-US" w:eastAsia="zh-CN"/>
         </w:rPr>
       </w:pPr>
-      <w:ins w:id="764" w:author="AugF" w:date="2020-08-19T23:02:10Z">
+      <w:ins w:id="726" w:author="AugF" w:date="2020-08-19T23:02:10Z">
         <w:r>
           <w:rPr>
             <w:rFonts w:hint="eastAsia" w:eastAsia="宋体"/>
@@ -6410,7 +6388,7 @@
           <w:t xml:space="preserve">1. </w:t>
         </w:r>
       </w:ins>
-      <w:ins w:id="765" w:author="WZK" w:date="2020-08-21T19:19:51Z">
+      <w:ins w:id="727" w:author="WZK" w:date="2020-08-21T19:19:51Z">
         <w:r>
           <w:rPr>
             <w:rFonts w:hint="eastAsia" w:eastAsia="宋体"/>
@@ -6419,7 +6397,7 @@
           <w:t xml:space="preserve">To </w:t>
         </w:r>
       </w:ins>
-      <w:ins w:id="766" w:author="WZK" w:date="2020-08-21T19:19:53Z">
+      <w:ins w:id="728" w:author="WZK" w:date="2020-08-21T19:19:53Z">
         <w:r>
           <w:rPr>
             <w:rFonts w:hint="eastAsia" w:eastAsia="宋体"/>
@@ -6428,7 +6406,7 @@
           <w:t xml:space="preserve">reduce </w:t>
         </w:r>
       </w:ins>
-      <w:ins w:id="767" w:author="WZK" w:date="2020-08-21T19:19:54Z">
+      <w:ins w:id="729" w:author="WZK" w:date="2020-08-21T19:19:54Z">
         <w:r>
           <w:rPr>
             <w:rFonts w:hint="eastAsia" w:eastAsia="宋体"/>
@@ -6437,7 +6415,7 @@
           <w:t>training ti</w:t>
         </w:r>
       </w:ins>
-      <w:ins w:id="768" w:author="WZK" w:date="2020-08-21T19:19:55Z">
+      <w:ins w:id="730" w:author="WZK" w:date="2020-08-21T19:19:55Z">
         <w:r>
           <w:rPr>
             <w:rFonts w:hint="eastAsia" w:eastAsia="宋体"/>
@@ -6446,7 +6424,7 @@
           <w:t>me,</w:t>
         </w:r>
       </w:ins>
-      <w:ins w:id="769" w:author="WZK" w:date="2020-08-21T19:22:28Z">
+      <w:ins w:id="731" w:author="WZK" w:date="2020-08-21T19:22:28Z">
         <w:r>
           <w:rPr>
             <w:rFonts w:hint="eastAsia" w:eastAsia="宋体"/>
@@ -6455,7 +6433,7 @@
           <w:t xml:space="preserve"> op</w:t>
         </w:r>
       </w:ins>
-      <w:ins w:id="770" w:author="WZK" w:date="2020-08-21T19:22:29Z">
+      <w:ins w:id="732" w:author="WZK" w:date="2020-08-21T19:22:29Z">
         <w:r>
           <w:rPr>
             <w:rFonts w:hint="eastAsia" w:eastAsia="宋体"/>
@@ -6464,7 +6442,7 @@
           <w:t>timiza</w:t>
         </w:r>
       </w:ins>
-      <w:ins w:id="771" w:author="WZK" w:date="2020-08-21T19:22:30Z">
+      <w:ins w:id="733" w:author="WZK" w:date="2020-08-21T19:22:30Z">
         <w:r>
           <w:rPr>
             <w:rFonts w:hint="eastAsia" w:eastAsia="宋体"/>
@@ -6473,7 +6451,7 @@
           <w:t>tions</w:t>
         </w:r>
       </w:ins>
-      <w:ins w:id="772" w:author="WZK" w:date="2020-08-21T19:22:31Z">
+      <w:ins w:id="734" w:author="WZK" w:date="2020-08-21T19:22:31Z">
         <w:r>
           <w:rPr>
             <w:rFonts w:hint="eastAsia" w:eastAsia="宋体"/>
@@ -6482,7 +6460,7 @@
           <w:t xml:space="preserve"> sho</w:t>
         </w:r>
       </w:ins>
-      <w:ins w:id="773" w:author="WZK" w:date="2020-08-21T19:22:32Z">
+      <w:ins w:id="735" w:author="WZK" w:date="2020-08-21T19:22:32Z">
         <w:r>
           <w:rPr>
             <w:rFonts w:hint="eastAsia" w:eastAsia="宋体"/>
@@ -6491,7 +6469,7 @@
           <w:t>uld fo</w:t>
         </w:r>
       </w:ins>
-      <w:ins w:id="774" w:author="WZK" w:date="2020-08-21T19:22:33Z">
+      <w:ins w:id="736" w:author="WZK" w:date="2020-08-21T19:22:33Z">
         <w:r>
           <w:rPr>
             <w:rFonts w:hint="eastAsia" w:eastAsia="宋体"/>
@@ -6500,7 +6478,7 @@
           <w:t>cus on</w:t>
         </w:r>
       </w:ins>
-      <w:ins w:id="775" w:author="WZK" w:date="2020-08-21T19:19:55Z">
+      <w:ins w:id="737" w:author="WZK" w:date="2020-08-21T19:19:55Z">
         <w:r>
           <w:rPr>
             <w:rFonts w:hint="eastAsia" w:eastAsia="宋体"/>
@@ -6509,7 +6487,7 @@
           <w:t xml:space="preserve"> </w:t>
         </w:r>
       </w:ins>
-      <w:ins w:id="776" w:author="WZK" w:date="2020-08-21T19:19:56Z">
+      <w:ins w:id="738" w:author="WZK" w:date="2020-08-21T19:19:56Z">
         <w:r>
           <w:rPr>
             <w:rFonts w:hint="eastAsia" w:eastAsia="宋体"/>
@@ -6518,7 +6496,7 @@
           <w:t>i</w:t>
         </w:r>
       </w:ins>
-      <w:ins w:id="777" w:author="WZK" w:date="2020-08-21T19:19:32Z">
+      <w:ins w:id="739" w:author="WZK" w:date="2020-08-21T19:19:32Z">
         <w:r>
           <w:rPr>
             <w:rFonts w:hint="eastAsia" w:eastAsia="宋体"/>
@@ -6527,7 +6505,7 @@
           <w:t>mprov</w:t>
         </w:r>
       </w:ins>
-      <w:ins w:id="778" w:author="WZK" w:date="2020-08-21T19:19:33Z">
+      <w:ins w:id="740" w:author="WZK" w:date="2020-08-21T19:19:33Z">
         <w:r>
           <w:rPr>
             <w:rFonts w:hint="eastAsia" w:eastAsia="宋体"/>
@@ -6536,7 +6514,7 @@
           <w:t>ing the ef</w:t>
         </w:r>
       </w:ins>
-      <w:ins w:id="779" w:author="WZK" w:date="2020-08-21T19:19:34Z">
+      <w:ins w:id="741" w:author="WZK" w:date="2020-08-21T19:19:34Z">
         <w:r>
           <w:rPr>
             <w:rFonts w:hint="eastAsia" w:eastAsia="宋体"/>
@@ -6545,7 +6523,7 @@
           <w:t xml:space="preserve">ficiency </w:t>
         </w:r>
       </w:ins>
-      <w:ins w:id="780" w:author="WZK" w:date="2020-08-21T19:19:35Z">
+      <w:ins w:id="742" w:author="WZK" w:date="2020-08-21T19:19:35Z">
         <w:r>
           <w:rPr>
             <w:rFonts w:hint="eastAsia" w:eastAsia="宋体"/>
@@ -6554,7 +6532,7 @@
           <w:t>of the</w:t>
         </w:r>
       </w:ins>
-      <w:ins w:id="781" w:author="WZK" w:date="2020-08-21T19:19:36Z">
+      <w:ins w:id="743" w:author="WZK" w:date="2020-08-21T19:19:36Z">
         <w:r>
           <w:rPr>
             <w:rFonts w:hint="eastAsia" w:eastAsia="宋体"/>
@@ -6563,7 +6541,7 @@
           <w:t xml:space="preserve"> </w:t>
         </w:r>
       </w:ins>
-      <w:ins w:id="782" w:author="WZK" w:date="2020-08-21T19:19:37Z">
+      <w:ins w:id="744" w:author="WZK" w:date="2020-08-21T19:19:37Z">
         <w:r>
           <w:rPr>
             <w:rFonts w:hint="eastAsia" w:eastAsia="宋体"/>
@@ -6572,7 +6550,7 @@
           <w:t xml:space="preserve">edge </w:t>
         </w:r>
       </w:ins>
-      <w:ins w:id="783" w:author="WZK" w:date="2020-08-21T19:19:38Z">
+      <w:ins w:id="745" w:author="WZK" w:date="2020-08-21T19:19:38Z">
         <w:r>
           <w:rPr>
             <w:rFonts w:hint="eastAsia" w:eastAsia="宋体"/>
@@ -6581,7 +6559,7 @@
           <w:t>c</w:t>
         </w:r>
       </w:ins>
-      <w:ins w:id="784" w:author="WZK" w:date="2020-08-21T19:19:39Z">
+      <w:ins w:id="746" w:author="WZK" w:date="2020-08-21T19:19:39Z">
         <w:r>
           <w:rPr>
             <w:rFonts w:hint="eastAsia" w:eastAsia="宋体"/>
@@ -6590,7 +6568,7 @@
           <w:t>al</w:t>
         </w:r>
       </w:ins>
-      <w:ins w:id="785" w:author="WZK" w:date="2020-08-21T19:19:40Z">
+      <w:ins w:id="747" w:author="WZK" w:date="2020-08-21T19:19:40Z">
         <w:r>
           <w:rPr>
             <w:rFonts w:hint="eastAsia" w:eastAsia="宋体"/>
@@ -6599,7 +6577,7 @@
           <w:t>culatio</w:t>
         </w:r>
       </w:ins>
-      <w:ins w:id="786" w:author="WZK" w:date="2020-08-21T19:19:41Z">
+      <w:ins w:id="748" w:author="WZK" w:date="2020-08-21T19:19:41Z">
         <w:r>
           <w:rPr>
             <w:rFonts w:hint="eastAsia" w:eastAsia="宋体"/>
@@ -6608,7 +6586,7 @@
           <w:t>n</w:t>
         </w:r>
       </w:ins>
-      <w:ins w:id="787" w:author="WZK" w:date="2020-08-21T19:22:37Z">
+      <w:ins w:id="749" w:author="WZK" w:date="2020-08-21T19:22:37Z">
         <w:r>
           <w:rPr>
             <w:rFonts w:hint="eastAsia" w:eastAsia="宋体"/>
@@ -6617,7 +6595,7 @@
           <w:t>.</w:t>
         </w:r>
       </w:ins>
-      <w:ins w:id="788" w:author="WZK" w:date="2020-08-21T19:22:43Z">
+      <w:ins w:id="750" w:author="WZK" w:date="2020-08-21T19:22:43Z">
         <w:r>
           <w:rPr>
             <w:rFonts w:hint="eastAsia" w:eastAsia="宋体"/>
@@ -6626,7 +6604,7 @@
           <w:t xml:space="preserve"> </w:t>
         </w:r>
       </w:ins>
-      <w:ins w:id="789" w:author="WZK" w:date="2020-08-21T19:32:34Z">
+      <w:ins w:id="751" w:author="WZK" w:date="2020-08-21T19:32:34Z">
         <w:r>
           <w:rPr>
             <w:rFonts w:hint="eastAsia" w:eastAsia="宋体"/>
@@ -6635,7 +6613,7 @@
           <w:t>One ma</w:t>
         </w:r>
       </w:ins>
-      <w:ins w:id="790" w:author="WZK" w:date="2020-08-21T19:32:35Z">
+      <w:ins w:id="752" w:author="WZK" w:date="2020-08-21T19:32:35Z">
         <w:r>
           <w:rPr>
             <w:rFonts w:hint="eastAsia" w:eastAsia="宋体"/>
@@ -6644,7 +6622,7 @@
           <w:t>y consider</w:t>
         </w:r>
       </w:ins>
-      <w:ins w:id="791" w:author="WZK" w:date="2020-08-21T19:32:36Z">
+      <w:ins w:id="753" w:author="WZK" w:date="2020-08-21T19:32:36Z">
         <w:r>
           <w:rPr>
             <w:rFonts w:hint="eastAsia" w:eastAsia="宋体"/>
@@ -6653,7 +6631,7 @@
           <w:t xml:space="preserve"> </w:t>
         </w:r>
       </w:ins>
-      <w:ins w:id="792" w:author="WZK" w:date="2020-08-21T20:11:29Z">
+      <w:ins w:id="754" w:author="WZK" w:date="2020-08-21T20:11:29Z">
         <w:r>
           <w:rPr>
             <w:rFonts w:hint="eastAsia" w:eastAsia="宋体"/>
@@ -6662,7 +6640,7 @@
           <w:t>deve</w:t>
         </w:r>
       </w:ins>
-      <w:ins w:id="793" w:author="WZK" w:date="2020-08-21T20:11:30Z">
+      <w:ins w:id="755" w:author="WZK" w:date="2020-08-21T20:11:30Z">
         <w:r>
           <w:rPr>
             <w:rFonts w:hint="eastAsia" w:eastAsia="宋体"/>
@@ -6671,7 +6649,7 @@
           <w:t>lo</w:t>
         </w:r>
       </w:ins>
-      <w:ins w:id="794" w:author="WZK" w:date="2020-08-21T20:11:31Z">
+      <w:ins w:id="756" w:author="WZK" w:date="2020-08-21T20:11:31Z">
         <w:r>
           <w:rPr>
             <w:rFonts w:hint="eastAsia" w:eastAsia="宋体"/>
@@ -6680,7 +6658,7 @@
           <w:t xml:space="preserve">ping </w:t>
         </w:r>
       </w:ins>
-      <w:ins w:id="795" w:author="WZK" w:date="2020-08-21T19:33:59Z">
+      <w:ins w:id="757" w:author="WZK" w:date="2020-08-21T19:33:59Z">
         <w:r>
           <w:rPr>
             <w:rFonts w:hint="eastAsia" w:eastAsia="宋体"/>
@@ -6689,7 +6667,7 @@
           <w:t>optimize</w:t>
         </w:r>
       </w:ins>
-      <w:ins w:id="796" w:author="WZK" w:date="2020-08-21T19:34:00Z">
+      <w:ins w:id="758" w:author="WZK" w:date="2020-08-21T19:34:00Z">
         <w:r>
           <w:rPr>
             <w:rFonts w:hint="eastAsia" w:eastAsia="宋体"/>
@@ -6698,7 +6676,7 @@
           <w:t>d</w:t>
         </w:r>
       </w:ins>
-      <w:ins w:id="797" w:author="WZK" w:date="2020-08-21T19:32:46Z">
+      <w:ins w:id="759" w:author="WZK" w:date="2020-08-21T19:32:46Z">
         <w:r>
           <w:rPr>
             <w:rFonts w:hint="eastAsia" w:eastAsia="宋体"/>
@@ -6707,7 +6685,7 @@
           <w:t xml:space="preserve"> </w:t>
         </w:r>
       </w:ins>
-      <w:ins w:id="798" w:author="WZK" w:date="2020-08-21T19:32:41Z">
+      <w:ins w:id="760" w:author="WZK" w:date="2020-08-21T19:32:41Z">
         <w:r>
           <w:rPr>
             <w:rFonts w:hint="eastAsia" w:eastAsia="宋体"/>
@@ -6716,7 +6694,7 @@
           <w:t>opera</w:t>
         </w:r>
       </w:ins>
-      <w:ins w:id="799" w:author="WZK" w:date="2020-08-21T19:32:42Z">
+      <w:ins w:id="761" w:author="WZK" w:date="2020-08-21T19:32:42Z">
         <w:r>
           <w:rPr>
             <w:rFonts w:hint="eastAsia" w:eastAsia="宋体"/>
@@ -6725,7 +6703,7 @@
           <w:t>tors</w:t>
         </w:r>
       </w:ins>
-      <w:ins w:id="800" w:author="WZK" w:date="2020-08-21T19:32:50Z">
+      <w:ins w:id="762" w:author="WZK" w:date="2020-08-21T19:32:50Z">
         <w:r>
           <w:rPr>
             <w:rFonts w:hint="eastAsia" w:eastAsia="宋体"/>
@@ -6734,7 +6712,7 @@
           <w:t xml:space="preserve"> for t</w:t>
         </w:r>
       </w:ins>
-      <w:ins w:id="801" w:author="WZK" w:date="2020-08-21T19:32:51Z">
+      <w:ins w:id="763" w:author="WZK" w:date="2020-08-21T19:32:51Z">
         <w:r>
           <w:rPr>
             <w:rFonts w:hint="eastAsia" w:eastAsia="宋体"/>
@@ -6743,7 +6721,7 @@
           <w:t>he att</w:t>
         </w:r>
       </w:ins>
-      <w:ins w:id="802" w:author="WZK" w:date="2020-08-21T19:32:52Z">
+      <w:ins w:id="764" w:author="WZK" w:date="2020-08-21T19:32:52Z">
         <w:r>
           <w:rPr>
             <w:rFonts w:hint="eastAsia" w:eastAsia="宋体"/>
@@ -6752,7 +6730,7 @@
           <w:t>e</w:t>
         </w:r>
       </w:ins>
-      <w:ins w:id="803" w:author="WZK" w:date="2020-08-21T19:32:53Z">
+      <w:ins w:id="765" w:author="WZK" w:date="2020-08-21T19:32:53Z">
         <w:r>
           <w:rPr>
             <w:rFonts w:hint="eastAsia" w:eastAsia="宋体"/>
@@ -6761,7 +6739,7 @@
           <w:t>ntion me</w:t>
         </w:r>
       </w:ins>
-      <w:ins w:id="804" w:author="WZK" w:date="2020-08-21T19:32:54Z">
+      <w:ins w:id="766" w:author="WZK" w:date="2020-08-21T19:32:54Z">
         <w:r>
           <w:rPr>
             <w:rFonts w:hint="eastAsia" w:eastAsia="宋体"/>
@@ -6770,7 +6748,7 @@
           <w:t>chan</w:t>
         </w:r>
       </w:ins>
-      <w:ins w:id="805" w:author="WZK" w:date="2020-08-21T19:32:55Z">
+      <w:ins w:id="767" w:author="WZK" w:date="2020-08-21T19:32:55Z">
         <w:r>
           <w:rPr>
             <w:rFonts w:hint="eastAsia" w:eastAsia="宋体"/>
@@ -6779,7 +6757,7 @@
           <w:t>ism</w:t>
         </w:r>
       </w:ins>
-      <w:ins w:id="806" w:author="WZK" w:date="2020-08-21T19:34:36Z">
+      <w:ins w:id="768" w:author="WZK" w:date="2020-08-21T19:34:36Z">
         <w:r>
           <w:rPr>
             <w:rFonts w:hint="eastAsia" w:eastAsia="宋体"/>
@@ -6788,7 +6766,7 @@
           <w:t xml:space="preserve"> tha</w:t>
         </w:r>
       </w:ins>
-      <w:ins w:id="807" w:author="WZK" w:date="2020-08-21T19:35:07Z">
+      <w:ins w:id="769" w:author="WZK" w:date="2020-08-21T19:35:07Z">
         <w:r>
           <w:rPr>
             <w:rFonts w:hint="eastAsia" w:eastAsia="宋体"/>
@@ -6797,7 +6775,7 @@
           <w:t>t is</w:t>
         </w:r>
       </w:ins>
-      <w:ins w:id="808" w:author="WZK" w:date="2020-08-21T19:35:08Z">
+      <w:ins w:id="770" w:author="WZK" w:date="2020-08-21T19:35:08Z">
         <w:r>
           <w:rPr>
             <w:rFonts w:hint="eastAsia" w:eastAsia="宋体"/>
@@ -6806,7 +6784,7 @@
           <w:t xml:space="preserve"> </w:t>
         </w:r>
       </w:ins>
-      <w:ins w:id="809" w:author="WZK" w:date="2020-08-21T20:24:30Z">
+      <w:ins w:id="771" w:author="WZK" w:date="2020-08-21T20:24:30Z">
         <w:r>
           <w:rPr>
             <w:rFonts w:hint="eastAsia" w:eastAsia="宋体"/>
@@ -6815,7 +6793,7 @@
           <w:t>the</w:t>
         </w:r>
       </w:ins>
-      <w:ins w:id="810" w:author="WZK" w:date="2020-08-21T19:35:08Z">
+      <w:ins w:id="772" w:author="WZK" w:date="2020-08-21T19:35:08Z">
         <w:r>
           <w:rPr>
             <w:rFonts w:hint="eastAsia" w:eastAsia="宋体"/>
@@ -6824,7 +6802,7 @@
           <w:t xml:space="preserve"> m</w:t>
         </w:r>
       </w:ins>
-      <w:ins w:id="811" w:author="WZK" w:date="2020-08-21T19:35:09Z">
+      <w:ins w:id="773" w:author="WZK" w:date="2020-08-21T19:35:09Z">
         <w:r>
           <w:rPr>
             <w:rFonts w:hint="eastAsia" w:eastAsia="宋体"/>
@@ -6833,7 +6811,7 @@
           <w:t xml:space="preserve">ajor </w:t>
         </w:r>
       </w:ins>
-      <w:ins w:id="812" w:author="WZK" w:date="2020-08-21T19:35:10Z">
+      <w:ins w:id="774" w:author="WZK" w:date="2020-08-21T19:35:10Z">
         <w:r>
           <w:rPr>
             <w:rFonts w:hint="eastAsia" w:eastAsia="宋体"/>
@@ -6842,7 +6820,7 @@
           <w:t xml:space="preserve">source </w:t>
         </w:r>
       </w:ins>
-      <w:ins w:id="813" w:author="WZK" w:date="2020-08-21T19:35:12Z">
+      <w:ins w:id="775" w:author="WZK" w:date="2020-08-21T19:35:12Z">
         <w:r>
           <w:rPr>
             <w:rFonts w:hint="eastAsia" w:eastAsia="宋体"/>
@@ -6851,7 +6829,7 @@
           <w:t xml:space="preserve">of </w:t>
         </w:r>
       </w:ins>
-      <w:ins w:id="814" w:author="WZK" w:date="2020-08-21T19:37:35Z">
+      <w:ins w:id="776" w:author="WZK" w:date="2020-08-21T19:37:35Z">
         <w:r>
           <w:rPr>
             <w:rFonts w:hint="eastAsia" w:eastAsia="宋体"/>
@@ -6860,7 +6838,7 @@
           <w:t>com</w:t>
         </w:r>
       </w:ins>
-      <w:ins w:id="815" w:author="WZK" w:date="2020-08-21T19:37:36Z">
+      <w:ins w:id="777" w:author="WZK" w:date="2020-08-21T19:37:36Z">
         <w:r>
           <w:rPr>
             <w:rFonts w:hint="eastAsia" w:eastAsia="宋体"/>
@@ -6869,7 +6847,7 @@
           <w:t>puting cos</w:t>
         </w:r>
       </w:ins>
-      <w:ins w:id="816" w:author="WZK" w:date="2020-08-21T19:37:37Z">
+      <w:ins w:id="778" w:author="WZK" w:date="2020-08-21T19:37:37Z">
         <w:r>
           <w:rPr>
             <w:rFonts w:hint="eastAsia" w:eastAsia="宋体"/>
@@ -6878,7 +6856,7 @@
           <w:t>t</w:t>
         </w:r>
       </w:ins>
-      <w:ins w:id="817" w:author="WZK" w:date="2020-08-21T19:37:39Z">
+      <w:ins w:id="779" w:author="WZK" w:date="2020-08-21T19:37:39Z">
         <w:r>
           <w:rPr>
             <w:rFonts w:hint="eastAsia" w:eastAsia="宋体"/>
@@ -6887,7 +6865,7 @@
           <w:t>s</w:t>
         </w:r>
       </w:ins>
-      <w:ins w:id="818" w:author="WZK" w:date="2020-08-21T19:37:40Z">
+      <w:ins w:id="780" w:author="WZK" w:date="2020-08-21T19:37:40Z">
         <w:r>
           <w:rPr>
             <w:rFonts w:hint="eastAsia" w:eastAsia="宋体"/>
@@ -6896,7 +6874,7 @@
           <w:t xml:space="preserve"> in the ed</w:t>
         </w:r>
       </w:ins>
-      <w:ins w:id="819" w:author="WZK" w:date="2020-08-21T19:37:41Z">
+      <w:ins w:id="781" w:author="WZK" w:date="2020-08-21T19:37:41Z">
         <w:r>
           <w:rPr>
             <w:rFonts w:hint="eastAsia" w:eastAsia="宋体"/>
@@ -6905,7 +6883,7 @@
           <w:t>ge calcu</w:t>
         </w:r>
       </w:ins>
-      <w:ins w:id="820" w:author="WZK" w:date="2020-08-21T19:37:42Z">
+      <w:ins w:id="782" w:author="WZK" w:date="2020-08-21T19:37:42Z">
         <w:r>
           <w:rPr>
             <w:rFonts w:hint="eastAsia" w:eastAsia="宋体"/>
@@ -6914,7 +6892,7 @@
           <w:t>lation</w:t>
         </w:r>
       </w:ins>
-      <w:ins w:id="821" w:author="WZK" w:date="2020-08-21T19:34:15Z">
+      <w:ins w:id="783" w:author="WZK" w:date="2020-08-21T19:34:15Z">
         <w:r>
           <w:rPr>
             <w:rFonts w:hint="eastAsia" w:eastAsia="宋体"/>
@@ -6923,7 +6901,7 @@
           <w:t>.</w:t>
         </w:r>
       </w:ins>
-      <w:ins w:id="822" w:author="WZK" w:date="2020-08-21T19:34:18Z">
+      <w:ins w:id="784" w:author="WZK" w:date="2020-08-21T19:34:18Z">
         <w:r>
           <w:rPr>
             <w:rFonts w:hint="eastAsia" w:eastAsia="宋体"/>
@@ -6932,7 +6910,7 @@
           <w:t xml:space="preserve"> </w:t>
         </w:r>
       </w:ins>
-      <w:ins w:id="823" w:author="WZK" w:date="2020-08-21T19:38:02Z">
+      <w:ins w:id="785" w:author="WZK" w:date="2020-08-21T19:38:02Z">
         <w:r>
           <w:rPr>
             <w:rFonts w:hint="eastAsia" w:eastAsia="宋体"/>
@@ -6941,7 +6919,7 @@
           <w:t xml:space="preserve">Fusing </w:t>
         </w:r>
       </w:ins>
-      <w:ins w:id="824" w:author="WZK" w:date="2020-08-21T19:38:04Z">
+      <w:ins w:id="786" w:author="WZK" w:date="2020-08-21T19:38:04Z">
         <w:r>
           <w:rPr>
             <w:rFonts w:hint="eastAsia" w:eastAsia="宋体"/>
@@ -6950,7 +6928,7 @@
           <w:t>operat</w:t>
         </w:r>
       </w:ins>
-      <w:ins w:id="825" w:author="WZK" w:date="2020-08-21T19:38:05Z">
+      <w:ins w:id="787" w:author="WZK" w:date="2020-08-21T19:38:05Z">
         <w:r>
           <w:rPr>
             <w:rFonts w:hint="eastAsia" w:eastAsia="宋体"/>
@@ -6959,7 +6937,7 @@
           <w:t>ors</w:t>
         </w:r>
       </w:ins>
-      <w:ins w:id="826" w:author="WZK" w:date="2020-08-21T19:50:15Z">
+      <w:ins w:id="788" w:author="WZK" w:date="2020-08-21T19:50:15Z">
         <w:r>
           <w:rPr>
             <w:rFonts w:hint="eastAsia" w:eastAsia="宋体"/>
@@ -6968,7 +6946,7 @@
           <w:t xml:space="preserve"> </w:t>
         </w:r>
       </w:ins>
-      <w:ins w:id="827" w:author="WZK" w:date="2020-08-21T19:50:16Z">
+      <w:ins w:id="789" w:author="WZK" w:date="2020-08-21T19:50:16Z">
         <w:r>
           <w:rPr>
             <w:rFonts w:hint="eastAsia" w:eastAsia="宋体"/>
@@ -6977,7 +6955,7 @@
           <w:t xml:space="preserve">of the </w:t>
         </w:r>
       </w:ins>
-      <w:ins w:id="828" w:author="WZK" w:date="2020-08-21T19:50:18Z">
+      <w:ins w:id="790" w:author="WZK" w:date="2020-08-21T19:50:18Z">
         <w:r>
           <w:rPr>
             <w:rFonts w:hint="eastAsia" w:eastAsia="宋体"/>
@@ -6986,7 +6964,7 @@
           <w:t>collec</w:t>
         </w:r>
       </w:ins>
-      <w:ins w:id="829" w:author="WZK" w:date="2020-08-21T19:50:19Z">
+      <w:ins w:id="791" w:author="WZK" w:date="2020-08-21T19:50:19Z">
         <w:r>
           <w:rPr>
             <w:rFonts w:hint="eastAsia" w:eastAsia="宋体"/>
@@ -6995,7 +6973,7 @@
           <w:t>tion</w:t>
         </w:r>
       </w:ins>
-      <w:ins w:id="830" w:author="WZK" w:date="2020-08-21T19:50:39Z">
+      <w:ins w:id="792" w:author="WZK" w:date="2020-08-21T19:50:39Z">
         <w:r>
           <w:rPr>
             <w:rFonts w:hint="eastAsia" w:eastAsia="宋体"/>
@@ -7004,7 +6982,7 @@
           <w:t xml:space="preserve"> ste</w:t>
         </w:r>
       </w:ins>
-      <w:ins w:id="831" w:author="WZK" w:date="2020-08-21T19:50:40Z">
+      <w:ins w:id="793" w:author="WZK" w:date="2020-08-21T19:50:40Z">
         <w:r>
           <w:rPr>
             <w:rFonts w:hint="eastAsia" w:eastAsia="宋体"/>
@@ -7013,7 +6991,7 @@
           <w:t>p</w:t>
         </w:r>
       </w:ins>
-      <w:ins w:id="832" w:author="WZK" w:date="2020-08-21T19:50:41Z">
+      <w:ins w:id="794" w:author="WZK" w:date="2020-08-21T19:50:41Z">
         <w:r>
           <w:rPr>
             <w:rFonts w:hint="eastAsia" w:eastAsia="宋体"/>
@@ -7022,7 +7000,7 @@
           <w:t xml:space="preserve">, </w:t>
         </w:r>
       </w:ins>
-      <w:ins w:id="833" w:author="WZK" w:date="2020-08-21T19:50:42Z">
+      <w:ins w:id="795" w:author="WZK" w:date="2020-08-21T19:50:42Z">
         <w:r>
           <w:rPr>
             <w:rFonts w:hint="eastAsia" w:eastAsia="宋体"/>
@@ -7031,7 +7009,7 @@
           <w:t>messa</w:t>
         </w:r>
       </w:ins>
-      <w:ins w:id="834" w:author="WZK" w:date="2020-08-21T19:50:43Z">
+      <w:ins w:id="796" w:author="WZK" w:date="2020-08-21T19:50:43Z">
         <w:r>
           <w:rPr>
             <w:rFonts w:hint="eastAsia" w:eastAsia="宋体"/>
@@ -7040,7 +7018,7 @@
           <w:t>ging fu</w:t>
         </w:r>
       </w:ins>
-      <w:ins w:id="835" w:author="WZK" w:date="2020-08-21T19:50:44Z">
+      <w:ins w:id="797" w:author="WZK" w:date="2020-08-21T19:50:44Z">
         <w:r>
           <w:rPr>
             <w:rFonts w:hint="eastAsia" w:eastAsia="宋体"/>
@@ -7049,7 +7027,7 @@
           <w:t>nction and</w:t>
         </w:r>
       </w:ins>
-      <w:ins w:id="836" w:author="WZK" w:date="2020-08-21T19:50:45Z">
+      <w:ins w:id="798" w:author="WZK" w:date="2020-08-21T19:50:45Z">
         <w:r>
           <w:rPr>
             <w:rFonts w:hint="eastAsia" w:eastAsia="宋体"/>
@@ -7058,7 +7036,7 @@
           <w:t xml:space="preserve"> the ag</w:t>
         </w:r>
       </w:ins>
-      <w:ins w:id="837" w:author="WZK" w:date="2020-08-21T19:50:46Z">
+      <w:ins w:id="799" w:author="WZK" w:date="2020-08-21T19:50:46Z">
         <w:r>
           <w:rPr>
             <w:rFonts w:hint="eastAsia" w:eastAsia="宋体"/>
@@ -7067,7 +7045,7 @@
           <w:t>gregatio</w:t>
         </w:r>
       </w:ins>
-      <w:ins w:id="838" w:author="WZK" w:date="2020-08-21T19:50:47Z">
+      <w:ins w:id="800" w:author="WZK" w:date="2020-08-21T19:50:47Z">
         <w:r>
           <w:rPr>
             <w:rFonts w:hint="eastAsia" w:eastAsia="宋体"/>
@@ -7076,7 +7054,7 @@
           <w:t>n step</w:t>
         </w:r>
       </w:ins>
-      <w:ins w:id="839" w:author="WZK" w:date="2020-08-21T19:50:48Z">
+      <w:ins w:id="801" w:author="WZK" w:date="2020-08-21T19:50:48Z">
         <w:r>
           <w:rPr>
             <w:rFonts w:hint="eastAsia" w:eastAsia="宋体"/>
@@ -7085,7 +7063,7 @@
           <w:t xml:space="preserve"> toge</w:t>
         </w:r>
       </w:ins>
-      <w:ins w:id="840" w:author="WZK" w:date="2020-08-21T19:50:49Z">
+      <w:ins w:id="802" w:author="WZK" w:date="2020-08-21T19:50:49Z">
         <w:r>
           <w:rPr>
             <w:rFonts w:hint="eastAsia" w:eastAsia="宋体"/>
@@ -7094,7 +7072,7 @@
           <w:t>ther</w:t>
         </w:r>
       </w:ins>
-      <w:ins w:id="841" w:author="WZK" w:date="2020-08-21T19:38:05Z">
+      <w:ins w:id="803" w:author="WZK" w:date="2020-08-21T19:38:05Z">
         <w:r>
           <w:rPr>
             <w:rFonts w:hint="eastAsia" w:eastAsia="宋体"/>
@@ -7103,7 +7081,7 @@
           <w:t xml:space="preserve"> </w:t>
         </w:r>
       </w:ins>
-      <w:ins w:id="842" w:author="WZK" w:date="2020-08-21T19:38:06Z">
+      <w:ins w:id="804" w:author="WZK" w:date="2020-08-21T19:38:06Z">
         <w:r>
           <w:rPr>
             <w:rFonts w:hint="eastAsia" w:eastAsia="宋体"/>
@@ -7112,7 +7090,7 @@
           <w:t>is anot</w:t>
         </w:r>
       </w:ins>
-      <w:ins w:id="843" w:author="WZK" w:date="2020-08-21T19:38:07Z">
+      <w:ins w:id="805" w:author="WZK" w:date="2020-08-21T19:38:07Z">
         <w:r>
           <w:rPr>
             <w:rFonts w:hint="eastAsia" w:eastAsia="宋体"/>
@@ -7121,7 +7099,7 @@
           <w:t xml:space="preserve">her </w:t>
         </w:r>
       </w:ins>
-      <w:ins w:id="844" w:author="WZK" w:date="2020-08-21T19:38:19Z">
+      <w:ins w:id="806" w:author="WZK" w:date="2020-08-21T19:38:19Z">
         <w:r>
           <w:rPr>
             <w:rFonts w:hint="eastAsia" w:eastAsia="宋体"/>
@@ -7130,7 +7108,7 @@
           <w:t xml:space="preserve">way </w:t>
         </w:r>
       </w:ins>
-      <w:ins w:id="845" w:author="WZK" w:date="2020-08-21T19:38:20Z">
+      <w:ins w:id="807" w:author="WZK" w:date="2020-08-21T19:38:20Z">
         <w:r>
           <w:rPr>
             <w:rFonts w:hint="eastAsia" w:eastAsia="宋体"/>
@@ -7139,7 +7117,7 @@
           <w:t xml:space="preserve">to </w:t>
         </w:r>
       </w:ins>
-      <w:ins w:id="846" w:author="WZK" w:date="2020-08-21T19:38:29Z">
+      <w:ins w:id="808" w:author="WZK" w:date="2020-08-21T19:38:29Z">
         <w:r>
           <w:rPr>
             <w:rFonts w:hint="eastAsia" w:eastAsia="宋体"/>
@@ -7148,7 +7126,7 @@
           <w:t>redu</w:t>
         </w:r>
       </w:ins>
-      <w:ins w:id="847" w:author="WZK" w:date="2020-08-21T19:38:30Z">
+      <w:ins w:id="809" w:author="WZK" w:date="2020-08-21T19:38:30Z">
         <w:r>
           <w:rPr>
             <w:rFonts w:hint="eastAsia" w:eastAsia="宋体"/>
@@ -7157,7 +7135,7 @@
           <w:t>ce the over</w:t>
         </w:r>
       </w:ins>
-      <w:ins w:id="848" w:author="WZK" w:date="2020-08-21T19:38:31Z">
+      <w:ins w:id="810" w:author="WZK" w:date="2020-08-21T19:38:31Z">
         <w:r>
           <w:rPr>
             <w:rFonts w:hint="eastAsia" w:eastAsia="宋体"/>
@@ -7166,7 +7144,7 @@
           <w:t>heads in t</w:t>
         </w:r>
       </w:ins>
-      <w:ins w:id="849" w:author="WZK" w:date="2020-08-21T19:38:32Z">
+      <w:ins w:id="811" w:author="WZK" w:date="2020-08-21T19:38:32Z">
         <w:r>
           <w:rPr>
             <w:rFonts w:hint="eastAsia" w:eastAsia="宋体"/>
@@ -7175,7 +7153,7 @@
           <w:t>he</w:t>
         </w:r>
       </w:ins>
-      <w:ins w:id="850" w:author="WZK" w:date="2020-08-21T19:38:40Z">
+      <w:ins w:id="812" w:author="WZK" w:date="2020-08-21T19:38:40Z">
         <w:r>
           <w:rPr>
             <w:rFonts w:hint="eastAsia" w:eastAsia="宋体"/>
@@ -7184,7 +7162,7 @@
           <w:t xml:space="preserve"> edge calc</w:t>
         </w:r>
       </w:ins>
-      <w:ins w:id="851" w:author="WZK" w:date="2020-08-21T19:38:41Z">
+      <w:ins w:id="813" w:author="WZK" w:date="2020-08-21T19:38:41Z">
         <w:r>
           <w:rPr>
             <w:rFonts w:hint="eastAsia" w:eastAsia="宋体"/>
@@ -7193,8 +7171,8 @@
           <w:t>ulation.</w:t>
         </w:r>
       </w:ins>
-      <w:ins w:id="852" w:author="AugF" w:date="2020-08-19T23:02:10Z">
-        <w:del w:id="853" w:author="WZK" w:date="2020-08-21T19:38:28Z">
+      <w:ins w:id="814" w:author="AugF" w:date="2020-08-19T23:02:10Z">
+        <w:del w:id="815" w:author="WZK" w:date="2020-08-21T19:38:28Z">
           <w:r>
             <w:rPr>
               <w:rFonts w:hint="eastAsia" w:eastAsia="宋体"/>
@@ -7204,8 +7182,8 @@
           </w:r>
         </w:del>
       </w:ins>
-      <w:ins w:id="854" w:author="AugF" w:date="2020-08-20T16:20:35Z">
-        <w:del w:id="855" w:author="WZK" w:date="2020-08-21T19:38:28Z">
+      <w:ins w:id="816" w:author="AugF" w:date="2020-08-20T16:20:35Z">
+        <w:del w:id="817" w:author="WZK" w:date="2020-08-21T19:38:28Z">
           <w:r>
             <w:rPr>
               <w:rFonts w:hint="eastAsia" w:eastAsia="宋体"/>
@@ -7215,8 +7193,8 @@
           </w:r>
         </w:del>
       </w:ins>
-      <w:ins w:id="856" w:author="AugF" w:date="2020-08-19T23:02:10Z">
-        <w:del w:id="857" w:author="WZK" w:date="2020-08-21T19:38:28Z">
+      <w:ins w:id="818" w:author="AugF" w:date="2020-08-19T23:02:10Z">
+        <w:del w:id="819" w:author="WZK" w:date="2020-08-21T19:38:28Z">
           <w:r>
             <w:rPr>
               <w:rFonts w:hint="eastAsia" w:eastAsia="宋体"/>
@@ -7226,8 +7204,8 @@
           </w:r>
         </w:del>
       </w:ins>
-      <w:ins w:id="858" w:author="AugF" w:date="2020-08-20T16:19:38Z">
-        <w:del w:id="859" w:author="WZK" w:date="2020-08-21T19:38:28Z">
+      <w:ins w:id="820" w:author="AugF" w:date="2020-08-20T16:19:38Z">
+        <w:del w:id="821" w:author="WZK" w:date="2020-08-21T19:38:28Z">
           <w:r>
             <w:rPr>
               <w:rFonts w:hint="eastAsia" w:eastAsia="宋体"/>
@@ -7237,8 +7215,8 @@
           </w:r>
         </w:del>
       </w:ins>
-      <w:ins w:id="860" w:author="AugF" w:date="2020-08-19T23:02:10Z">
-        <w:del w:id="861" w:author="WZK" w:date="2020-08-21T19:38:28Z">
+      <w:ins w:id="822" w:author="AugF" w:date="2020-08-19T23:02:10Z">
+        <w:del w:id="823" w:author="WZK" w:date="2020-08-21T19:38:28Z">
           <w:r>
             <w:rPr>
               <w:rFonts w:hint="eastAsia" w:eastAsia="宋体"/>
@@ -7248,8 +7226,8 @@
           </w:r>
         </w:del>
       </w:ins>
-      <w:ins w:id="862" w:author="AugF" w:date="2020-08-20T16:19:43Z">
-        <w:del w:id="863" w:author="WZK" w:date="2020-08-21T19:38:28Z">
+      <w:ins w:id="824" w:author="AugF" w:date="2020-08-20T16:19:43Z">
+        <w:del w:id="825" w:author="WZK" w:date="2020-08-21T19:38:28Z">
           <w:r>
             <w:rPr>
               <w:rFonts w:hint="eastAsia" w:eastAsia="宋体"/>
@@ -7259,8 +7237,8 @@
           </w:r>
         </w:del>
       </w:ins>
-      <w:ins w:id="864" w:author="AugF" w:date="2020-08-20T16:19:44Z">
-        <w:del w:id="865" w:author="WZK" w:date="2020-08-21T19:38:28Z">
+      <w:ins w:id="826" w:author="AugF" w:date="2020-08-20T16:19:44Z">
+        <w:del w:id="827" w:author="WZK" w:date="2020-08-21T19:38:28Z">
           <w:r>
             <w:rPr>
               <w:rFonts w:hint="eastAsia" w:eastAsia="宋体"/>
@@ -7270,8 +7248,8 @@
           </w:r>
         </w:del>
       </w:ins>
-      <w:ins w:id="866" w:author="AugF" w:date="2020-08-19T23:02:10Z">
-        <w:del w:id="867" w:author="WZK" w:date="2020-08-21T19:38:28Z">
+      <w:ins w:id="828" w:author="AugF" w:date="2020-08-19T23:02:10Z">
+        <w:del w:id="829" w:author="WZK" w:date="2020-08-21T19:38:28Z">
           <w:r>
             <w:rPr>
               <w:rFonts w:hint="eastAsia" w:eastAsia="宋体"/>
@@ -7286,12 +7264,12 @@
       <w:pPr>
         <w:pStyle w:val="30"/>
         <w:rPr>
-          <w:ins w:id="868" w:author="AugF" w:date="2020-08-19T23:02:10Z"/>
+          <w:ins w:id="830" w:author="AugF" w:date="2020-08-19T23:02:10Z"/>
           <w:rFonts w:hint="eastAsia" w:eastAsia="宋体"/>
           <w:lang w:val="en-US" w:eastAsia="zh-CN"/>
         </w:rPr>
       </w:pPr>
-      <w:ins w:id="869" w:author="AugF" w:date="2020-08-19T23:02:10Z">
+      <w:ins w:id="831" w:author="AugF" w:date="2020-08-19T23:02:10Z">
         <w:r>
           <w:rPr>
             <w:rFonts w:hint="eastAsia" w:eastAsia="宋体"/>
@@ -7300,7 +7278,7 @@
           <w:t xml:space="preserve">2. </w:t>
         </w:r>
       </w:ins>
-      <w:ins w:id="870" w:author="WZK" w:date="2020-08-21T19:28:38Z">
+      <w:ins w:id="832" w:author="WZK" w:date="2020-08-21T19:28:38Z">
         <w:r>
           <w:rPr>
             <w:rFonts w:hint="eastAsia" w:eastAsia="宋体"/>
@@ -7309,7 +7287,7 @@
           <w:t>T</w:t>
         </w:r>
       </w:ins>
-      <w:ins w:id="871" w:author="WZK" w:date="2020-08-21T19:28:39Z">
+      <w:ins w:id="833" w:author="WZK" w:date="2020-08-21T19:28:39Z">
         <w:r>
           <w:rPr>
             <w:rFonts w:hint="eastAsia" w:eastAsia="宋体"/>
@@ -7318,7 +7296,7 @@
           <w:t xml:space="preserve">o reduce </w:t>
         </w:r>
       </w:ins>
-      <w:ins w:id="872" w:author="WZK" w:date="2020-08-21T19:28:40Z">
+      <w:ins w:id="834" w:author="WZK" w:date="2020-08-21T19:28:40Z">
         <w:r>
           <w:rPr>
             <w:rFonts w:hint="eastAsia" w:eastAsia="宋体"/>
@@ -7327,7 +7305,7 @@
           <w:t>memory</w:t>
         </w:r>
       </w:ins>
-      <w:ins w:id="873" w:author="WZK" w:date="2020-08-21T19:28:41Z">
+      <w:ins w:id="835" w:author="WZK" w:date="2020-08-21T19:28:41Z">
         <w:r>
           <w:rPr>
             <w:rFonts w:hint="eastAsia" w:eastAsia="宋体"/>
@@ -7336,7 +7314,7 @@
           <w:t xml:space="preserve"> usage</w:t>
         </w:r>
       </w:ins>
-      <w:ins w:id="874" w:author="WZK" w:date="2020-08-21T19:28:45Z">
+      <w:ins w:id="836" w:author="WZK" w:date="2020-08-21T19:28:45Z">
         <w:r>
           <w:rPr>
             <w:rFonts w:hint="eastAsia" w:eastAsia="宋体"/>
@@ -7345,7 +7323,7 @@
           <w:t>,</w:t>
         </w:r>
       </w:ins>
-      <w:ins w:id="875" w:author="WZK" w:date="2020-08-21T19:28:54Z">
+      <w:ins w:id="837" w:author="WZK" w:date="2020-08-21T19:28:54Z">
         <w:r>
           <w:rPr>
             <w:rFonts w:hint="eastAsia" w:eastAsia="宋体"/>
@@ -7354,7 +7332,7 @@
           <w:t xml:space="preserve"> </w:t>
         </w:r>
       </w:ins>
-      <w:ins w:id="876" w:author="WZK" w:date="2020-08-21T19:39:10Z">
+      <w:ins w:id="838" w:author="WZK" w:date="2020-08-21T19:39:10Z">
         <w:r>
           <w:rPr>
             <w:rFonts w:hint="eastAsia" w:eastAsia="宋体"/>
@@ -7363,7 +7341,7 @@
           <w:t>op</w:t>
         </w:r>
       </w:ins>
-      <w:ins w:id="877" w:author="WZK" w:date="2020-08-21T19:39:11Z">
+      <w:ins w:id="839" w:author="WZK" w:date="2020-08-21T19:39:11Z">
         <w:r>
           <w:rPr>
             <w:rFonts w:hint="eastAsia" w:eastAsia="宋体"/>
@@ -7372,7 +7350,7 @@
           <w:t>timizati</w:t>
         </w:r>
       </w:ins>
-      <w:ins w:id="878" w:author="WZK" w:date="2020-08-21T19:39:12Z">
+      <w:ins w:id="840" w:author="WZK" w:date="2020-08-21T19:39:12Z">
         <w:r>
           <w:rPr>
             <w:rFonts w:hint="eastAsia" w:eastAsia="宋体"/>
@@ -7381,7 +7359,7 @@
           <w:t>ons shou</w:t>
         </w:r>
       </w:ins>
-      <w:ins w:id="879" w:author="WZK" w:date="2020-08-21T19:39:13Z">
+      <w:ins w:id="841" w:author="WZK" w:date="2020-08-21T19:39:13Z">
         <w:r>
           <w:rPr>
             <w:rFonts w:hint="eastAsia" w:eastAsia="宋体"/>
@@ -7390,7 +7368,7 @@
           <w:t>ld focu</w:t>
         </w:r>
       </w:ins>
-      <w:ins w:id="880" w:author="WZK" w:date="2020-08-21T19:39:14Z">
+      <w:ins w:id="842" w:author="WZK" w:date="2020-08-21T19:39:14Z">
         <w:r>
           <w:rPr>
             <w:rFonts w:hint="eastAsia" w:eastAsia="宋体"/>
@@ -7399,7 +7377,7 @@
           <w:t xml:space="preserve">s on </w:t>
         </w:r>
       </w:ins>
-      <w:ins w:id="881" w:author="WZK" w:date="2020-08-21T19:39:15Z">
+      <w:ins w:id="843" w:author="WZK" w:date="2020-08-21T19:39:15Z">
         <w:r>
           <w:rPr>
             <w:rFonts w:hint="eastAsia" w:eastAsia="宋体"/>
@@ -7408,7 +7386,7 @@
           <w:t>red</w:t>
         </w:r>
       </w:ins>
-      <w:ins w:id="882" w:author="WZK" w:date="2020-08-21T19:39:16Z">
+      <w:ins w:id="844" w:author="WZK" w:date="2020-08-21T19:39:16Z">
         <w:r>
           <w:rPr>
             <w:rFonts w:hint="eastAsia" w:eastAsia="宋体"/>
@@ -7417,7 +7395,7 @@
           <w:t>ucing</w:t>
         </w:r>
       </w:ins>
-      <w:ins w:id="883" w:author="WZK" w:date="2020-08-21T19:39:48Z">
+      <w:ins w:id="845" w:author="WZK" w:date="2020-08-21T19:39:48Z">
         <w:r>
           <w:rPr>
             <w:rFonts w:hint="eastAsia" w:eastAsia="宋体"/>
@@ -7426,7 +7404,7 @@
           <w:t xml:space="preserve"> </w:t>
         </w:r>
       </w:ins>
-      <w:ins w:id="884" w:author="WZK" w:date="2020-08-21T19:53:02Z">
+      <w:ins w:id="846" w:author="WZK" w:date="2020-08-21T19:53:02Z">
         <w:r>
           <w:rPr>
             <w:rFonts w:hint="eastAsia" w:eastAsia="宋体"/>
@@ -7435,7 +7413,7 @@
           <w:t>t</w:t>
         </w:r>
       </w:ins>
-      <w:ins w:id="885" w:author="WZK" w:date="2020-08-21T19:53:03Z">
+      <w:ins w:id="847" w:author="WZK" w:date="2020-08-21T19:53:03Z">
         <w:r>
           <w:rPr>
             <w:rFonts w:hint="eastAsia" w:eastAsia="宋体"/>
@@ -7444,7 +7422,7 @@
           <w:t xml:space="preserve">he </w:t>
         </w:r>
       </w:ins>
-      <w:ins w:id="886" w:author="WZK" w:date="2020-08-21T19:39:49Z">
+      <w:ins w:id="848" w:author="WZK" w:date="2020-08-21T19:39:49Z">
         <w:r>
           <w:rPr>
             <w:rFonts w:hint="eastAsia" w:eastAsia="宋体"/>
@@ -7453,7 +7431,7 @@
           <w:t>i</w:t>
         </w:r>
       </w:ins>
-      <w:ins w:id="887" w:author="WZK" w:date="2020-08-21T19:39:18Z">
+      <w:ins w:id="849" w:author="WZK" w:date="2020-08-21T19:39:18Z">
         <w:r>
           <w:rPr>
             <w:rFonts w:hint="eastAsia" w:eastAsia="宋体"/>
@@ -7462,7 +7440,7 @@
           <w:t>nte</w:t>
         </w:r>
       </w:ins>
-      <w:ins w:id="888" w:author="WZK" w:date="2020-08-21T19:39:19Z">
+      <w:ins w:id="850" w:author="WZK" w:date="2020-08-21T19:39:19Z">
         <w:r>
           <w:rPr>
             <w:rFonts w:hint="eastAsia" w:eastAsia="宋体"/>
@@ -7471,7 +7449,7 @@
           <w:t>rmedi</w:t>
         </w:r>
       </w:ins>
-      <w:ins w:id="889" w:author="WZK" w:date="2020-08-21T19:39:20Z">
+      <w:ins w:id="851" w:author="WZK" w:date="2020-08-21T19:39:20Z">
         <w:r>
           <w:rPr>
             <w:rFonts w:hint="eastAsia" w:eastAsia="宋体"/>
@@ -7480,7 +7458,7 @@
           <w:t>ate result</w:t>
         </w:r>
       </w:ins>
-      <w:ins w:id="890" w:author="WZK" w:date="2020-08-21T19:39:21Z">
+      <w:ins w:id="852" w:author="WZK" w:date="2020-08-21T19:39:21Z">
         <w:r>
           <w:rPr>
             <w:rFonts w:hint="eastAsia" w:eastAsia="宋体"/>
@@ -7489,7 +7467,7 @@
           <w:t>s</w:t>
         </w:r>
       </w:ins>
-      <w:ins w:id="891" w:author="WZK" w:date="2020-08-21T19:39:25Z">
+      <w:ins w:id="853" w:author="WZK" w:date="2020-08-21T19:39:25Z">
         <w:r>
           <w:rPr>
             <w:rFonts w:hint="eastAsia" w:eastAsia="宋体"/>
@@ -7498,7 +7476,7 @@
           <w:t xml:space="preserve"> </w:t>
         </w:r>
       </w:ins>
-      <w:ins w:id="892" w:author="WZK" w:date="2020-08-21T19:39:54Z">
+      <w:ins w:id="854" w:author="WZK" w:date="2020-08-21T19:39:54Z">
         <w:r>
           <w:rPr>
             <w:rFonts w:hint="eastAsia" w:eastAsia="宋体"/>
@@ -7507,7 +7485,7 @@
           <w:t>in</w:t>
         </w:r>
       </w:ins>
-      <w:ins w:id="893" w:author="WZK" w:date="2020-08-21T19:39:34Z">
+      <w:ins w:id="855" w:author="WZK" w:date="2020-08-21T19:39:34Z">
         <w:r>
           <w:rPr>
             <w:rFonts w:hint="eastAsia" w:eastAsia="宋体"/>
@@ -7516,7 +7494,7 @@
           <w:t xml:space="preserve"> </w:t>
         </w:r>
       </w:ins>
-      <w:ins w:id="894" w:author="WZK" w:date="2020-08-21T19:39:26Z">
+      <w:ins w:id="856" w:author="WZK" w:date="2020-08-21T19:39:26Z">
         <w:r>
           <w:rPr>
             <w:rFonts w:hint="eastAsia" w:eastAsia="宋体"/>
@@ -7525,7 +7503,7 @@
           <w:t>t</w:t>
         </w:r>
       </w:ins>
-      <w:ins w:id="895" w:author="WZK" w:date="2020-08-21T19:39:27Z">
+      <w:ins w:id="857" w:author="WZK" w:date="2020-08-21T19:39:27Z">
         <w:r>
           <w:rPr>
             <w:rFonts w:hint="eastAsia" w:eastAsia="宋体"/>
@@ -7534,7 +7512,7 @@
           <w:t>he edge ca</w:t>
         </w:r>
       </w:ins>
-      <w:ins w:id="896" w:author="WZK" w:date="2020-08-21T19:39:28Z">
+      <w:ins w:id="858" w:author="WZK" w:date="2020-08-21T19:39:28Z">
         <w:r>
           <w:rPr>
             <w:rFonts w:hint="eastAsia" w:eastAsia="宋体"/>
@@ -7543,7 +7521,7 @@
           <w:t>lculation</w:t>
         </w:r>
       </w:ins>
-      <w:ins w:id="897" w:author="WZK" w:date="2020-08-21T19:39:22Z">
+      <w:ins w:id="859" w:author="WZK" w:date="2020-08-21T19:39:22Z">
         <w:r>
           <w:rPr>
             <w:rFonts w:hint="eastAsia" w:eastAsia="宋体"/>
@@ -7552,7 +7530,7 @@
           <w:t>.</w:t>
         </w:r>
       </w:ins>
-      <w:ins w:id="898" w:author="WZK" w:date="2020-08-21T19:39:36Z">
+      <w:ins w:id="860" w:author="WZK" w:date="2020-08-21T19:39:36Z">
         <w:r>
           <w:rPr>
             <w:rFonts w:hint="eastAsia" w:eastAsia="宋体"/>
@@ -7561,7 +7539,7 @@
           <w:t xml:space="preserve"> </w:t>
         </w:r>
       </w:ins>
-      <w:ins w:id="899" w:author="WZK" w:date="2020-08-21T19:39:58Z">
+      <w:ins w:id="861" w:author="WZK" w:date="2020-08-21T19:39:58Z">
         <w:r>
           <w:rPr>
             <w:rFonts w:hint="eastAsia" w:eastAsia="宋体"/>
@@ -7570,7 +7548,7 @@
           <w:t xml:space="preserve">One </w:t>
         </w:r>
       </w:ins>
-      <w:ins w:id="900" w:author="WZK" w:date="2020-08-21T19:39:59Z">
+      <w:ins w:id="862" w:author="WZK" w:date="2020-08-21T19:39:59Z">
         <w:r>
           <w:rPr>
             <w:rFonts w:hint="eastAsia" w:eastAsia="宋体"/>
@@ -7579,7 +7557,7 @@
           <w:t>may cons</w:t>
         </w:r>
       </w:ins>
-      <w:ins w:id="901" w:author="WZK" w:date="2020-08-21T19:40:00Z">
+      <w:ins w:id="863" w:author="WZK" w:date="2020-08-21T19:40:00Z">
         <w:r>
           <w:rPr>
             <w:rFonts w:hint="eastAsia" w:eastAsia="宋体"/>
@@ -7588,7 +7566,7 @@
           <w:t xml:space="preserve">ider </w:t>
         </w:r>
       </w:ins>
-      <w:ins w:id="902" w:author="WZK" w:date="2020-08-21T19:42:08Z">
+      <w:ins w:id="864" w:author="WZK" w:date="2020-08-21T19:42:08Z">
         <w:r>
           <w:rPr>
             <w:rFonts w:hint="eastAsia" w:eastAsia="宋体"/>
@@ -7597,7 +7575,7 @@
           <w:t>ado</w:t>
         </w:r>
       </w:ins>
-      <w:ins w:id="903" w:author="WZK" w:date="2020-08-21T19:42:09Z">
+      <w:ins w:id="865" w:author="WZK" w:date="2020-08-21T19:42:09Z">
         <w:r>
           <w:rPr>
             <w:rFonts w:hint="eastAsia" w:eastAsia="宋体"/>
@@ -7606,7 +7584,7 @@
           <w:t xml:space="preserve">pting </w:t>
         </w:r>
       </w:ins>
-      <w:ins w:id="904" w:author="WZK" w:date="2020-08-21T19:40:01Z">
+      <w:ins w:id="866" w:author="WZK" w:date="2020-08-21T19:40:01Z">
         <w:r>
           <w:rPr>
             <w:rFonts w:hint="eastAsia" w:eastAsia="宋体"/>
@@ -7615,7 +7593,7 @@
           <w:t>th</w:t>
         </w:r>
       </w:ins>
-      <w:ins w:id="905" w:author="WZK" w:date="2020-08-21T19:40:02Z">
+      <w:ins w:id="867" w:author="WZK" w:date="2020-08-21T19:40:02Z">
         <w:r>
           <w:rPr>
             <w:rFonts w:hint="eastAsia" w:eastAsia="宋体"/>
@@ -7624,7 +7602,7 @@
           <w:t>e</w:t>
         </w:r>
       </w:ins>
-      <w:ins w:id="906" w:author="WZK" w:date="2020-08-21T19:40:07Z">
+      <w:ins w:id="868" w:author="WZK" w:date="2020-08-21T19:40:07Z">
         <w:r>
           <w:rPr>
             <w:rFonts w:hint="eastAsia" w:eastAsia="宋体"/>
@@ -7633,7 +7611,7 @@
           <w:t xml:space="preserve"> checkp</w:t>
         </w:r>
       </w:ins>
-      <w:ins w:id="907" w:author="WZK" w:date="2020-08-21T19:40:08Z">
+      <w:ins w:id="869" w:author="WZK" w:date="2020-08-21T19:40:08Z">
         <w:r>
           <w:rPr>
             <w:rFonts w:hint="eastAsia" w:eastAsia="宋体"/>
@@ -7642,7 +7620,7 @@
           <w:t xml:space="preserve">oint </w:t>
         </w:r>
       </w:ins>
-      <w:ins w:id="908" w:author="WZK" w:date="2020-08-21T19:40:09Z">
+      <w:ins w:id="870" w:author="WZK" w:date="2020-08-21T19:40:09Z">
         <w:r>
           <w:rPr>
             <w:rFonts w:hint="eastAsia" w:eastAsia="宋体"/>
@@ -7651,7 +7629,7 @@
           <w:t>me</w:t>
         </w:r>
       </w:ins>
-      <w:ins w:id="909" w:author="WZK" w:date="2020-08-21T19:40:10Z">
+      <w:ins w:id="871" w:author="WZK" w:date="2020-08-21T19:40:10Z">
         <w:r>
           <w:rPr>
             <w:rFonts w:hint="eastAsia" w:eastAsia="宋体"/>
@@ -7660,7 +7638,7 @@
           <w:t>chanism</w:t>
         </w:r>
       </w:ins>
-      <w:ins w:id="910" w:author="WZK" w:date="2020-08-21T19:40:33Z">
+      <w:ins w:id="872" w:author="WZK" w:date="2020-08-21T19:40:33Z">
         <w:r>
           <w:rPr>
             <w:rFonts w:hint="eastAsia" w:eastAsia="宋体"/>
@@ -7669,7 +7647,7 @@
           <w:t xml:space="preserve"> </w:t>
         </w:r>
       </w:ins>
-      <w:ins w:id="911" w:author="WZK" w:date="2020-08-21T19:40:54Z">
+      <w:ins w:id="873" w:author="WZK" w:date="2020-08-21T19:40:54Z">
         <w:r>
           <w:rPr>
             <w:rFonts w:hint="eastAsia" w:eastAsia="宋体"/>
@@ -7678,7 +7656,7 @@
           <w:t>to</w:t>
         </w:r>
       </w:ins>
-      <w:ins w:id="912" w:author="WZK" w:date="2020-08-21T19:40:55Z">
+      <w:ins w:id="874" w:author="WZK" w:date="2020-08-21T19:40:55Z">
         <w:r>
           <w:rPr>
             <w:rFonts w:hint="eastAsia" w:eastAsia="宋体"/>
@@ -7687,7 +7665,7 @@
           <w:t xml:space="preserve"> </w:t>
         </w:r>
       </w:ins>
-      <w:ins w:id="913" w:author="WZK" w:date="2020-08-21T19:42:13Z">
+      <w:ins w:id="875" w:author="WZK" w:date="2020-08-21T19:42:13Z">
         <w:r>
           <w:rPr>
             <w:rFonts w:hint="eastAsia" w:eastAsia="宋体"/>
@@ -7696,7 +7674,7 @@
           <w:t>cac</w:t>
         </w:r>
       </w:ins>
-      <w:ins w:id="914" w:author="WZK" w:date="2020-08-21T19:42:14Z">
+      <w:ins w:id="876" w:author="WZK" w:date="2020-08-21T19:42:14Z">
         <w:r>
           <w:rPr>
             <w:rFonts w:hint="eastAsia" w:eastAsia="宋体"/>
@@ -7705,7 +7683,7 @@
           <w:t>he less</w:t>
         </w:r>
       </w:ins>
-      <w:ins w:id="915" w:author="WZK" w:date="2020-08-21T19:42:15Z">
+      <w:ins w:id="877" w:author="WZK" w:date="2020-08-21T19:42:15Z">
         <w:r>
           <w:rPr>
             <w:rFonts w:hint="eastAsia" w:eastAsia="宋体"/>
@@ -7714,7 +7692,7 @@
           <w:t xml:space="preserve"> inter</w:t>
         </w:r>
       </w:ins>
-      <w:ins w:id="916" w:author="WZK" w:date="2020-08-21T19:42:16Z">
+      <w:ins w:id="878" w:author="WZK" w:date="2020-08-21T19:42:16Z">
         <w:r>
           <w:rPr>
             <w:rFonts w:hint="eastAsia" w:eastAsia="宋体"/>
@@ -7723,7 +7701,7 @@
           <w:t>mediate</w:t>
         </w:r>
       </w:ins>
-      <w:ins w:id="917" w:author="WZK" w:date="2020-08-21T19:42:17Z">
+      <w:ins w:id="879" w:author="WZK" w:date="2020-08-21T19:42:17Z">
         <w:r>
           <w:rPr>
             <w:rFonts w:hint="eastAsia" w:eastAsia="宋体"/>
@@ -7732,7 +7710,7 @@
           <w:t xml:space="preserve"> re</w:t>
         </w:r>
       </w:ins>
-      <w:ins w:id="918" w:author="WZK" w:date="2020-08-21T19:42:19Z">
+      <w:ins w:id="880" w:author="WZK" w:date="2020-08-21T19:42:19Z">
         <w:r>
           <w:rPr>
             <w:rFonts w:hint="eastAsia" w:eastAsia="宋体"/>
@@ -7741,7 +7719,7 @@
           <w:t>sults</w:t>
         </w:r>
       </w:ins>
-      <w:ins w:id="919" w:author="WZK" w:date="2020-08-21T19:51:04Z">
+      <w:ins w:id="881" w:author="WZK" w:date="2020-08-21T19:51:04Z">
         <w:r>
           <w:rPr>
             <w:rFonts w:hint="eastAsia" w:eastAsia="宋体"/>
@@ -7750,7 +7728,7 @@
           <w:t xml:space="preserve"> </w:t>
         </w:r>
       </w:ins>
-      <w:ins w:id="920" w:author="WZK" w:date="2020-08-21T19:53:41Z">
+      <w:ins w:id="882" w:author="WZK" w:date="2020-08-21T19:53:41Z">
         <w:r>
           <w:rPr>
             <w:rFonts w:hint="eastAsia" w:eastAsia="宋体"/>
@@ -7759,7 +7737,7 @@
           <w:t xml:space="preserve">during </w:t>
         </w:r>
       </w:ins>
-      <w:ins w:id="921" w:author="WZK" w:date="2020-08-21T19:53:43Z">
+      <w:ins w:id="883" w:author="WZK" w:date="2020-08-21T19:53:43Z">
         <w:r>
           <w:rPr>
             <w:rFonts w:hint="eastAsia" w:eastAsia="宋体"/>
@@ -7768,7 +7746,7 @@
           <w:t xml:space="preserve">the </w:t>
         </w:r>
       </w:ins>
-      <w:ins w:id="922" w:author="WZK" w:date="2020-08-21T19:53:44Z">
+      <w:ins w:id="884" w:author="WZK" w:date="2020-08-21T19:53:44Z">
         <w:r>
           <w:rPr>
             <w:rFonts w:hint="eastAsia" w:eastAsia="宋体"/>
@@ -7777,7 +7755,7 @@
           <w:t>forward</w:t>
         </w:r>
       </w:ins>
-      <w:ins w:id="923" w:author="WZK" w:date="2020-08-21T19:53:45Z">
+      <w:ins w:id="885" w:author="WZK" w:date="2020-08-21T19:53:45Z">
         <w:r>
           <w:rPr>
             <w:rFonts w:hint="eastAsia" w:eastAsia="宋体"/>
@@ -7786,7 +7764,7 @@
           <w:t xml:space="preserve"> </w:t>
         </w:r>
       </w:ins>
-      <w:ins w:id="924" w:author="WZK" w:date="2020-08-21T19:53:47Z">
+      <w:ins w:id="886" w:author="WZK" w:date="2020-08-21T19:53:47Z">
         <w:r>
           <w:rPr>
             <w:rFonts w:hint="eastAsia" w:eastAsia="宋体"/>
@@ -7795,7 +7773,7 @@
           <w:t>pha</w:t>
         </w:r>
       </w:ins>
-      <w:ins w:id="925" w:author="WZK" w:date="2020-08-21T19:53:48Z">
+      <w:ins w:id="887" w:author="WZK" w:date="2020-08-21T19:53:48Z">
         <w:r>
           <w:rPr>
             <w:rFonts w:hint="eastAsia" w:eastAsia="宋体"/>
@@ -7804,7 +7782,7 @@
           <w:t xml:space="preserve">se and </w:t>
         </w:r>
       </w:ins>
-      <w:ins w:id="926" w:author="WZK" w:date="2020-08-21T19:51:06Z">
+      <w:ins w:id="888" w:author="WZK" w:date="2020-08-21T19:51:06Z">
         <w:r>
           <w:rPr>
             <w:rFonts w:hint="eastAsia" w:eastAsia="宋体"/>
@@ -7813,7 +7791,7 @@
           <w:t>re</w:t>
         </w:r>
       </w:ins>
-      <w:ins w:id="927" w:author="WZK" w:date="2020-08-21T19:51:32Z">
+      <w:ins w:id="889" w:author="WZK" w:date="2020-08-21T19:51:32Z">
         <w:r>
           <w:rPr>
             <w:rFonts w:hint="eastAsia" w:eastAsia="宋体"/>
@@ -7822,7 +7800,7 @@
           <w:t>-</w:t>
         </w:r>
       </w:ins>
-      <w:ins w:id="928" w:author="WZK" w:date="2020-08-21T19:54:10Z">
+      <w:ins w:id="890" w:author="WZK" w:date="2020-08-21T19:54:10Z">
         <w:r>
           <w:rPr>
             <w:rFonts w:hint="eastAsia" w:eastAsia="宋体"/>
@@ -7831,7 +7809,7 @@
           <w:t>calcu</w:t>
         </w:r>
       </w:ins>
-      <w:ins w:id="929" w:author="WZK" w:date="2020-08-21T19:54:11Z">
+      <w:ins w:id="891" w:author="WZK" w:date="2020-08-21T19:54:11Z">
         <w:r>
           <w:rPr>
             <w:rFonts w:hint="eastAsia" w:eastAsia="宋体"/>
@@ -7840,7 +7818,7 @@
           <w:t xml:space="preserve">late </w:t>
         </w:r>
       </w:ins>
-      <w:ins w:id="930" w:author="WZK" w:date="2020-08-21T19:53:54Z">
+      <w:ins w:id="892" w:author="WZK" w:date="2020-08-21T19:53:54Z">
         <w:r>
           <w:rPr>
             <w:rFonts w:hint="eastAsia" w:eastAsia="宋体"/>
@@ -7849,7 +7827,7 @@
           <w:t>the</w:t>
         </w:r>
       </w:ins>
-      <w:ins w:id="931" w:author="WZK" w:date="2020-08-21T19:53:55Z">
+      <w:ins w:id="893" w:author="WZK" w:date="2020-08-21T19:53:55Z">
         <w:r>
           <w:rPr>
             <w:rFonts w:hint="eastAsia" w:eastAsia="宋体"/>
@@ -7858,7 +7836,7 @@
           <w:t xml:space="preserve"> needed</w:t>
         </w:r>
       </w:ins>
-      <w:ins w:id="932" w:author="WZK" w:date="2020-08-21T19:53:57Z">
+      <w:ins w:id="894" w:author="WZK" w:date="2020-08-21T19:53:57Z">
         <w:r>
           <w:rPr>
             <w:rFonts w:hint="eastAsia" w:eastAsia="宋体"/>
@@ -7867,7 +7845,7 @@
           <w:t xml:space="preserve"> </w:t>
         </w:r>
       </w:ins>
-      <w:ins w:id="933" w:author="WZK" w:date="2020-08-21T19:54:05Z">
+      <w:ins w:id="895" w:author="WZK" w:date="2020-08-21T19:54:05Z">
         <w:r>
           <w:rPr>
             <w:rFonts w:hint="eastAsia" w:eastAsia="宋体"/>
@@ -7876,7 +7854,7 @@
           <w:t>data</w:t>
         </w:r>
       </w:ins>
-      <w:ins w:id="934" w:author="WZK" w:date="2020-08-21T19:51:39Z">
+      <w:ins w:id="896" w:author="WZK" w:date="2020-08-21T19:51:39Z">
         <w:r>
           <w:rPr>
             <w:rFonts w:hint="eastAsia" w:eastAsia="宋体"/>
@@ -7885,7 +7863,7 @@
           <w:t xml:space="preserve"> o</w:t>
         </w:r>
       </w:ins>
-      <w:ins w:id="935" w:author="WZK" w:date="2020-08-21T19:51:40Z">
+      <w:ins w:id="897" w:author="WZK" w:date="2020-08-21T19:51:40Z">
         <w:r>
           <w:rPr>
             <w:rFonts w:hint="eastAsia" w:eastAsia="宋体"/>
@@ -7894,7 +7872,7 @@
           <w:t>n th</w:t>
         </w:r>
       </w:ins>
-      <w:ins w:id="936" w:author="WZK" w:date="2020-08-21T19:51:41Z">
+      <w:ins w:id="898" w:author="WZK" w:date="2020-08-21T19:51:41Z">
         <w:r>
           <w:rPr>
             <w:rFonts w:hint="eastAsia" w:eastAsia="宋体"/>
@@ -7903,7 +7881,7 @@
           <w:t>e fly</w:t>
         </w:r>
       </w:ins>
-      <w:ins w:id="937" w:author="WZK" w:date="2020-08-21T19:51:15Z">
+      <w:ins w:id="899" w:author="WZK" w:date="2020-08-21T19:51:15Z">
         <w:r>
           <w:rPr>
             <w:rFonts w:hint="eastAsia" w:eastAsia="宋体"/>
@@ -7912,7 +7890,7 @@
           <w:t xml:space="preserve"> </w:t>
         </w:r>
       </w:ins>
-      <w:ins w:id="938" w:author="WZK" w:date="2020-08-21T19:51:43Z">
+      <w:ins w:id="900" w:author="WZK" w:date="2020-08-21T19:51:43Z">
         <w:r>
           <w:rPr>
             <w:rFonts w:hint="eastAsia" w:eastAsia="宋体"/>
@@ -7921,7 +7899,7 @@
           <w:t>during</w:t>
         </w:r>
       </w:ins>
-      <w:ins w:id="939" w:author="WZK" w:date="2020-08-21T19:51:15Z">
+      <w:ins w:id="901" w:author="WZK" w:date="2020-08-21T19:51:15Z">
         <w:r>
           <w:rPr>
             <w:rFonts w:hint="eastAsia" w:eastAsia="宋体"/>
@@ -7930,7 +7908,7 @@
           <w:t xml:space="preserve"> the </w:t>
         </w:r>
       </w:ins>
-      <w:ins w:id="940" w:author="WZK" w:date="2020-08-21T19:51:16Z">
+      <w:ins w:id="902" w:author="WZK" w:date="2020-08-21T19:51:16Z">
         <w:r>
           <w:rPr>
             <w:rFonts w:hint="eastAsia" w:eastAsia="宋体"/>
@@ -7939,7 +7917,7 @@
           <w:t>backpr</w:t>
         </w:r>
       </w:ins>
-      <w:ins w:id="941" w:author="WZK" w:date="2020-08-21T19:51:17Z">
+      <w:ins w:id="903" w:author="WZK" w:date="2020-08-21T19:51:17Z">
         <w:r>
           <w:rPr>
             <w:rFonts w:hint="eastAsia" w:eastAsia="宋体"/>
@@ -7948,7 +7926,7 @@
           <w:t>opaga</w:t>
         </w:r>
       </w:ins>
-      <w:ins w:id="942" w:author="WZK" w:date="2020-08-21T19:51:18Z">
+      <w:ins w:id="904" w:author="WZK" w:date="2020-08-21T19:51:18Z">
         <w:r>
           <w:rPr>
             <w:rFonts w:hint="eastAsia" w:eastAsia="宋体"/>
@@ -7957,7 +7935,7 @@
           <w:t>tion</w:t>
         </w:r>
       </w:ins>
-      <w:ins w:id="943" w:author="WZK" w:date="2020-08-21T19:42:19Z">
+      <w:ins w:id="905" w:author="WZK" w:date="2020-08-21T19:42:19Z">
         <w:r>
           <w:rPr>
             <w:rFonts w:hint="eastAsia" w:eastAsia="宋体"/>
@@ -7966,7 +7944,7 @@
           <w:t>.</w:t>
         </w:r>
       </w:ins>
-      <w:ins w:id="944" w:author="WZK" w:date="2020-08-21T19:42:20Z">
+      <w:ins w:id="906" w:author="WZK" w:date="2020-08-21T19:42:20Z">
         <w:r>
           <w:rPr>
             <w:rFonts w:hint="eastAsia" w:eastAsia="宋体"/>
@@ -7975,8 +7953,8 @@
           <w:t xml:space="preserve"> </w:t>
         </w:r>
       </w:ins>
-      <w:ins w:id="945" w:author="AugF" w:date="2020-08-19T23:02:10Z">
-        <w:del w:id="946" w:author="WZK" w:date="2020-08-21T19:51:25Z">
+      <w:ins w:id="907" w:author="AugF" w:date="2020-08-19T23:02:10Z">
+        <w:del w:id="908" w:author="WZK" w:date="2020-08-21T19:51:25Z">
           <w:r>
             <w:rPr>
               <w:rFonts w:hint="eastAsia" w:eastAsia="宋体"/>
@@ -7991,12 +7969,12 @@
       <w:pPr>
         <w:pStyle w:val="30"/>
         <w:rPr>
-          <w:ins w:id="947" w:author="AugF" w:date="2020-08-19T23:02:10Z"/>
+          <w:ins w:id="909" w:author="AugF" w:date="2020-08-19T23:02:10Z"/>
           <w:rFonts w:hint="default" w:eastAsia="宋体"/>
           <w:lang w:val="en-US" w:eastAsia="zh-CN"/>
         </w:rPr>
       </w:pPr>
-      <w:ins w:id="948" w:author="AugF" w:date="2020-08-19T23:02:10Z">
+      <w:ins w:id="910" w:author="AugF" w:date="2020-08-19T23:02:10Z">
         <w:r>
           <w:rPr>
             <w:rFonts w:hint="eastAsia" w:eastAsia="宋体"/>
@@ -8005,7 +7983,7 @@
           <w:t xml:space="preserve">3. </w:t>
         </w:r>
       </w:ins>
-      <w:ins w:id="949" w:author="WZK" w:date="2020-08-21T19:54:37Z">
+      <w:ins w:id="911" w:author="WZK" w:date="2020-08-21T19:54:37Z">
         <w:r>
           <w:rPr>
             <w:rFonts w:hint="eastAsia" w:eastAsia="宋体"/>
@@ -8014,7 +7992,7 @@
           <w:t>T</w:t>
         </w:r>
       </w:ins>
-      <w:ins w:id="950" w:author="WZK" w:date="2020-08-21T19:54:38Z">
+      <w:ins w:id="912" w:author="WZK" w:date="2020-08-21T19:54:38Z">
         <w:r>
           <w:rPr>
             <w:rFonts w:hint="eastAsia" w:eastAsia="宋体"/>
@@ -8023,7 +8001,7 @@
           <w:t>o improv</w:t>
         </w:r>
       </w:ins>
-      <w:ins w:id="951" w:author="WZK" w:date="2020-08-21T19:54:39Z">
+      <w:ins w:id="913" w:author="WZK" w:date="2020-08-21T19:54:39Z">
         <w:r>
           <w:rPr>
             <w:rFonts w:hint="eastAsia" w:eastAsia="宋体"/>
@@ -8032,7 +8010,7 @@
           <w:t>e the eff</w:t>
         </w:r>
       </w:ins>
-      <w:ins w:id="952" w:author="WZK" w:date="2020-08-21T19:54:40Z">
+      <w:ins w:id="914" w:author="WZK" w:date="2020-08-21T19:54:40Z">
         <w:r>
           <w:rPr>
             <w:rFonts w:hint="eastAsia" w:eastAsia="宋体"/>
@@ -8041,7 +8019,7 @@
           <w:t>iciency of</w:t>
         </w:r>
       </w:ins>
-      <w:ins w:id="953" w:author="WZK" w:date="2020-08-21T19:54:41Z">
+      <w:ins w:id="915" w:author="WZK" w:date="2020-08-21T19:54:41Z">
         <w:r>
           <w:rPr>
             <w:rFonts w:hint="eastAsia" w:eastAsia="宋体"/>
@@ -8050,7 +8028,7 @@
           <w:t xml:space="preserve"> the s</w:t>
         </w:r>
       </w:ins>
-      <w:ins w:id="954" w:author="WZK" w:date="2020-08-21T19:54:42Z">
+      <w:ins w:id="916" w:author="WZK" w:date="2020-08-21T19:54:42Z">
         <w:r>
           <w:rPr>
             <w:rFonts w:hint="eastAsia" w:eastAsia="宋体"/>
@@ -8059,7 +8037,7 @@
           <w:t>ampli</w:t>
         </w:r>
       </w:ins>
-      <w:ins w:id="955" w:author="WZK" w:date="2020-08-21T19:54:43Z">
+      <w:ins w:id="917" w:author="WZK" w:date="2020-08-21T19:54:43Z">
         <w:r>
           <w:rPr>
             <w:rFonts w:hint="eastAsia" w:eastAsia="宋体"/>
@@ -8068,7 +8046,7 @@
           <w:t>ng techniq</w:t>
         </w:r>
       </w:ins>
-      <w:ins w:id="956" w:author="WZK" w:date="2020-08-21T19:54:44Z">
+      <w:ins w:id="918" w:author="WZK" w:date="2020-08-21T19:54:44Z">
         <w:r>
           <w:rPr>
             <w:rFonts w:hint="eastAsia" w:eastAsia="宋体"/>
@@ -8077,7 +8055,7 @@
           <w:t>ues,</w:t>
         </w:r>
       </w:ins>
-      <w:ins w:id="957" w:author="WZK" w:date="2020-08-21T19:54:45Z">
+      <w:ins w:id="919" w:author="WZK" w:date="2020-08-21T19:54:45Z">
         <w:r>
           <w:rPr>
             <w:rFonts w:hint="eastAsia" w:eastAsia="宋体"/>
@@ -8086,7 +8064,7 @@
           <w:t xml:space="preserve"> </w:t>
         </w:r>
       </w:ins>
-      <w:ins w:id="958" w:author="WZK" w:date="2020-08-21T20:12:58Z">
+      <w:ins w:id="920" w:author="WZK" w:date="2020-08-21T20:12:58Z">
         <w:r>
           <w:rPr>
             <w:rFonts w:hint="eastAsia" w:eastAsia="宋体"/>
@@ -8095,7 +8073,7 @@
           <w:t>one may consider overlapping the sampling on the CPU side with the training on the GPU side.</w:t>
         </w:r>
       </w:ins>
-      <w:ins w:id="959" w:author="WZK" w:date="2020-08-21T19:56:04Z">
+      <w:ins w:id="921" w:author="WZK" w:date="2020-08-21T19:56:04Z">
         <w:r>
           <w:rPr>
             <w:rFonts w:hint="eastAsia" w:eastAsia="宋体"/>
@@ -8104,7 +8082,7 @@
           <w:t xml:space="preserve"> </w:t>
         </w:r>
       </w:ins>
-      <w:ins w:id="960" w:author="WZK" w:date="2020-08-21T19:57:05Z">
+      <w:ins w:id="922" w:author="WZK" w:date="2020-08-21T19:57:05Z">
         <w:r>
           <w:rPr>
             <w:rFonts w:hint="eastAsia" w:eastAsia="宋体"/>
@@ -8113,7 +8091,7 @@
           <w:t>C</w:t>
         </w:r>
       </w:ins>
-      <w:ins w:id="961" w:author="WZK" w:date="2020-08-21T19:57:06Z">
+      <w:ins w:id="923" w:author="WZK" w:date="2020-08-21T19:57:06Z">
         <w:r>
           <w:rPr>
             <w:rFonts w:hint="eastAsia" w:eastAsia="宋体"/>
@@ -8122,7 +8100,7 @@
           <w:t xml:space="preserve">hoosing </w:t>
         </w:r>
       </w:ins>
-      <w:ins w:id="962" w:author="WZK" w:date="2020-08-21T19:57:07Z">
+      <w:ins w:id="924" w:author="WZK" w:date="2020-08-21T19:57:07Z">
         <w:r>
           <w:rPr>
             <w:rFonts w:hint="eastAsia" w:eastAsia="宋体"/>
@@ -8131,7 +8109,7 @@
           <w:t>a</w:t>
         </w:r>
       </w:ins>
-      <w:ins w:id="963" w:author="WZK" w:date="2020-08-21T19:57:44Z">
+      <w:ins w:id="925" w:author="WZK" w:date="2020-08-21T19:57:44Z">
         <w:r>
           <w:rPr>
             <w:rFonts w:hint="eastAsia" w:eastAsia="宋体"/>
@@ -8140,7 +8118,7 @@
           <w:t xml:space="preserve"> pro</w:t>
         </w:r>
       </w:ins>
-      <w:ins w:id="964" w:author="WZK" w:date="2020-08-21T19:57:45Z">
+      <w:ins w:id="926" w:author="WZK" w:date="2020-08-21T19:57:45Z">
         <w:r>
           <w:rPr>
             <w:rFonts w:hint="eastAsia" w:eastAsia="宋体"/>
@@ -8149,7 +8127,7 @@
           <w:t>per</w:t>
         </w:r>
       </w:ins>
-      <w:ins w:id="965" w:author="WZK" w:date="2020-08-21T19:57:07Z">
+      <w:ins w:id="927" w:author="WZK" w:date="2020-08-21T19:57:07Z">
         <w:r>
           <w:rPr>
             <w:rFonts w:hint="eastAsia" w:eastAsia="宋体"/>
@@ -8158,7 +8136,7 @@
           <w:t xml:space="preserve"> </w:t>
         </w:r>
       </w:ins>
-      <w:ins w:id="966" w:author="WZK" w:date="2020-08-21T19:57:36Z">
+      <w:ins w:id="928" w:author="WZK" w:date="2020-08-21T19:57:36Z">
         <w:r>
           <w:rPr>
             <w:rFonts w:hint="eastAsia" w:eastAsia="宋体"/>
@@ -8167,7 +8145,7 @@
           <w:t>batch</w:t>
         </w:r>
       </w:ins>
-      <w:ins w:id="967" w:author="WZK" w:date="2020-08-21T19:57:37Z">
+      <w:ins w:id="929" w:author="WZK" w:date="2020-08-21T19:57:37Z">
         <w:r>
           <w:rPr>
             <w:rFonts w:hint="eastAsia" w:eastAsia="宋体"/>
@@ -8176,7 +8154,7 @@
           <w:t xml:space="preserve"> size </w:t>
         </w:r>
       </w:ins>
-      <w:ins w:id="968" w:author="WZK" w:date="2020-08-21T19:57:47Z">
+      <w:ins w:id="930" w:author="WZK" w:date="2020-08-21T19:57:47Z">
         <w:r>
           <w:rPr>
             <w:rFonts w:hint="eastAsia" w:eastAsia="宋体"/>
@@ -8185,7 +8163,7 @@
           <w:t>automa</w:t>
         </w:r>
       </w:ins>
-      <w:ins w:id="969" w:author="WZK" w:date="2020-08-21T19:57:48Z">
+      <w:ins w:id="931" w:author="WZK" w:date="2020-08-21T19:57:48Z">
         <w:r>
           <w:rPr>
             <w:rFonts w:hint="eastAsia" w:eastAsia="宋体"/>
@@ -8194,7 +8172,7 @@
           <w:t>tically</w:t>
         </w:r>
       </w:ins>
-      <w:ins w:id="970" w:author="WZK" w:date="2020-08-21T19:57:49Z">
+      <w:ins w:id="932" w:author="WZK" w:date="2020-08-21T19:57:49Z">
         <w:r>
           <w:rPr>
             <w:rFonts w:hint="eastAsia" w:eastAsia="宋体"/>
@@ -8203,7 +8181,7 @@
           <w:t xml:space="preserve"> is ano</w:t>
         </w:r>
       </w:ins>
-      <w:ins w:id="971" w:author="WZK" w:date="2020-08-21T19:57:50Z">
+      <w:ins w:id="933" w:author="WZK" w:date="2020-08-21T19:57:50Z">
         <w:r>
           <w:rPr>
             <w:rFonts w:hint="eastAsia" w:eastAsia="宋体"/>
@@ -8212,7 +8190,7 @@
           <w:t xml:space="preserve">ther </w:t>
         </w:r>
       </w:ins>
-      <w:ins w:id="972" w:author="WZK" w:date="2020-08-21T19:57:57Z">
+      <w:ins w:id="934" w:author="WZK" w:date="2020-08-21T19:57:57Z">
         <w:r>
           <w:rPr>
             <w:rFonts w:hint="eastAsia" w:eastAsia="宋体"/>
@@ -8221,7 +8199,7 @@
           <w:t>po</w:t>
         </w:r>
       </w:ins>
-      <w:ins w:id="973" w:author="WZK" w:date="2020-08-21T19:57:58Z">
+      <w:ins w:id="935" w:author="WZK" w:date="2020-08-21T19:57:58Z">
         <w:r>
           <w:rPr>
             <w:rFonts w:hint="eastAsia" w:eastAsia="宋体"/>
@@ -8230,7 +8208,7 @@
           <w:t>tent</w:t>
         </w:r>
       </w:ins>
-      <w:ins w:id="974" w:author="WZK" w:date="2020-08-21T19:57:59Z">
+      <w:ins w:id="936" w:author="WZK" w:date="2020-08-21T19:57:59Z">
         <w:r>
           <w:rPr>
             <w:rFonts w:hint="eastAsia" w:eastAsia="宋体"/>
@@ -8239,7 +8217,7 @@
           <w:t>ial opt</w:t>
         </w:r>
       </w:ins>
-      <w:ins w:id="975" w:author="WZK" w:date="2020-08-21T19:58:00Z">
+      <w:ins w:id="937" w:author="WZK" w:date="2020-08-21T19:58:00Z">
         <w:r>
           <w:rPr>
             <w:rFonts w:hint="eastAsia" w:eastAsia="宋体"/>
@@ -8248,8 +8226,8 @@
           <w:t>imization.</w:t>
         </w:r>
       </w:ins>
-      <w:ins w:id="976" w:author="AugF" w:date="2020-08-19T23:02:10Z">
-        <w:del w:id="977" w:author="WZK" w:date="2020-08-21T19:55:22Z">
+      <w:ins w:id="938" w:author="AugF" w:date="2020-08-19T23:02:10Z">
+        <w:del w:id="939" w:author="WZK" w:date="2020-08-21T19:55:22Z">
           <w:r>
             <w:rPr>
               <w:rFonts w:hint="default" w:eastAsia="宋体"/>
@@ -8264,14 +8242,14 @@
       <w:pPr>
         <w:pStyle w:val="30"/>
         <w:rPr>
-          <w:ins w:id="978" w:author="AugF" w:date="2020-08-19T23:02:14Z"/>
-          <w:del w:id="979" w:author="WZK" w:date="2020-08-21T19:58:03Z"/>
+          <w:ins w:id="940" w:author="AugF" w:date="2020-08-19T23:02:14Z"/>
+          <w:del w:id="941" w:author="WZK" w:date="2020-08-21T19:58:03Z"/>
           <w:rFonts w:hint="eastAsia" w:eastAsia="宋体"/>
           <w:lang w:val="en-US" w:eastAsia="zh-CN"/>
         </w:rPr>
       </w:pPr>
-      <w:ins w:id="980" w:author="AugF" w:date="2020-08-19T23:02:10Z">
-        <w:del w:id="981" w:author="WZK" w:date="2020-08-21T19:58:03Z">
+      <w:ins w:id="942" w:author="AugF" w:date="2020-08-19T23:02:10Z">
+        <w:del w:id="943" w:author="WZK" w:date="2020-08-21T19:58:03Z">
           <w:r>
             <w:rPr>
               <w:rFonts w:hint="eastAsia" w:eastAsia="宋体"/>
@@ -8296,7 +8274,7 @@
       <w:r>
         <w:t xml:space="preserve">We </w:t>
       </w:r>
-      <w:del w:id="982" w:author="WZK" w:date="2020-08-21T19:58:06Z">
+      <w:del w:id="944" w:author="WZK" w:date="2020-08-21T19:58:06Z">
         <w:r>
           <w:rPr>
             <w:rFonts w:hint="default"/>
@@ -8305,7 +8283,7 @@
           <w:delText xml:space="preserve">believe </w:delText>
         </w:r>
       </w:del>
-      <w:ins w:id="983" w:author="WZK" w:date="2020-08-21T19:58:06Z">
+      <w:ins w:id="945" w:author="WZK" w:date="2020-08-21T19:58:06Z">
         <w:r>
           <w:rPr>
             <w:rFonts w:hint="eastAsia" w:eastAsia="SimSun"/>
@@ -8314,7 +8292,7 @@
           <w:t>hop</w:t>
         </w:r>
       </w:ins>
-      <w:ins w:id="984" w:author="WZK" w:date="2020-08-21T19:58:07Z">
+      <w:ins w:id="946" w:author="WZK" w:date="2020-08-21T19:58:07Z">
         <w:r>
           <w:rPr>
             <w:rFonts w:hint="eastAsia" w:eastAsia="SimSun"/>
@@ -8510,7 +8488,7 @@
       <w:r>
         <w:t>In this section, we formally define the graph neural network</w:t>
       </w:r>
-      <w:ins w:id="985" w:author="WZK" w:date="2020-08-21T20:51:54Z">
+      <w:ins w:id="947" w:author="WZK" w:date="2020-08-21T20:51:54Z">
         <w:r>
           <w:rPr>
             <w:rFonts w:hint="eastAsia" w:eastAsia="SimSun"/>
@@ -8522,13 +8500,13 @@
       <w:r>
         <w:t xml:space="preserve"> </w:t>
       </w:r>
-      <w:del w:id="986" w:author="WZK" w:date="2020-08-21T20:51:53Z">
+      <w:del w:id="948" w:author="WZK" w:date="2020-08-21T20:51:53Z">
         <w:r>
           <w:rPr/>
           <w:delText>(</w:delText>
         </w:r>
       </w:del>
-      <w:del w:id="987" w:author="WZK" w:date="2020-08-21T20:51:52Z">
+      <w:del w:id="949" w:author="WZK" w:date="2020-08-21T20:51:52Z">
         <w:r>
           <w:rPr/>
           <w:delText xml:space="preserve">GNN, for short) </w:delText>
@@ -9210,7 +9188,7 @@
       <w:r>
         <w:t xml:space="preserve">2.1 </w:t>
       </w:r>
-      <w:del w:id="988" w:author="WZK" w:date="2020-08-21T20:52:22Z">
+      <w:del w:id="950" w:author="WZK" w:date="2020-08-21T20:52:22Z">
         <w:r>
           <w:rPr/>
           <w:delText xml:space="preserve">General </w:delText>
@@ -9254,8 +9232,6 @@
       <w:r>
         <w:t>, a typical GNN can be decomposed into three parts: an input layer + several GNN layers + a prediction layer.</w:t>
       </w:r>
-      <w:bookmarkStart w:id="40" w:name="_GoBack"/>
-      <w:bookmarkEnd w:id="40"/>
       <w:r>
         <w:rPr>
           <w:lang w:eastAsia="zh-CN"/>
@@ -9485,6 +9461,10 @@
     <w:p>
       <w:pPr>
         <w:pStyle w:val="3"/>
+        <w:rPr>
+          <w:rFonts w:hint="eastAsia" w:eastAsia="SimSun"/>
+          <w:lang w:val="en-US" w:eastAsia="zh-CN"/>
+        </w:rPr>
       </w:pPr>
       <w:r>
         <w:t xml:space="preserve">A GNN layer consists of </w:t>
@@ -9794,7 +9774,187 @@
         </m:r>
       </m:oMath>
       <w:r>
-        <w:t xml:space="preserve">) from the input layer. After aggregating input feature vectors and applying the non-linear transformation, the graph neuron outputs a hidden feature vector </w:t>
+        <w:t xml:space="preserve">) from the input layer. </w:t>
+      </w:r>
+      <w:ins w:id="951" w:author="WZK [2]" w:date="2020-08-22T08:54:19Z">
+        <w:r>
+          <w:rPr>
+            <w:rFonts w:hint="eastAsia" w:eastAsia="SimSun"/>
+            <w:lang w:val="en-US" w:eastAsia="zh-CN"/>
+          </w:rPr>
+          <w:t xml:space="preserve">The </w:t>
+        </w:r>
+      </w:ins>
+      <w:ins w:id="952" w:author="WZK [2]" w:date="2020-08-22T08:54:20Z">
+        <w:r>
+          <w:rPr>
+            <w:rFonts w:hint="eastAsia" w:eastAsia="SimSun"/>
+            <w:lang w:val="en-US" w:eastAsia="zh-CN"/>
+          </w:rPr>
+          <w:t xml:space="preserve">graph </w:t>
+        </w:r>
+      </w:ins>
+      <w:ins w:id="953" w:author="WZK [2]" w:date="2020-08-22T08:54:21Z">
+        <w:r>
+          <w:rPr>
+            <w:rFonts w:hint="eastAsia" w:eastAsia="SimSun"/>
+            <w:lang w:val="en-US" w:eastAsia="zh-CN"/>
+          </w:rPr>
+          <w:t>ne</w:t>
+        </w:r>
+      </w:ins>
+      <w:ins w:id="954" w:author="WZK [2]" w:date="2020-08-22T08:54:22Z">
+        <w:r>
+          <w:rPr>
+            <w:rFonts w:hint="eastAsia" w:eastAsia="SimSun"/>
+            <w:lang w:val="en-US" w:eastAsia="zh-CN"/>
+          </w:rPr>
+          <w:t xml:space="preserve">uron </w:t>
+        </w:r>
+      </w:ins>
+      <w:ins w:id="955" w:author="WZK [2]" w:date="2020-08-22T08:54:23Z">
+        <w:r>
+          <w:rPr>
+            <w:rFonts w:hint="eastAsia" w:eastAsia="SimSun"/>
+            <w:lang w:val="en-US" w:eastAsia="zh-CN"/>
+          </w:rPr>
+          <w:t>agg</w:t>
+        </w:r>
+      </w:ins>
+      <w:ins w:id="956" w:author="WZK [2]" w:date="2020-08-22T08:54:24Z">
+        <w:r>
+          <w:rPr>
+            <w:rFonts w:hint="eastAsia" w:eastAsia="SimSun"/>
+            <w:lang w:val="en-US" w:eastAsia="zh-CN"/>
+          </w:rPr>
+          <w:t>regates</w:t>
+        </w:r>
+      </w:ins>
+      <w:ins w:id="957" w:author="WZK [2]" w:date="2020-08-22T08:54:25Z">
+        <w:r>
+          <w:rPr>
+            <w:rFonts w:hint="eastAsia" w:eastAsia="SimSun"/>
+            <w:lang w:val="en-US" w:eastAsia="zh-CN"/>
+          </w:rPr>
+          <w:t xml:space="preserve"> inpu</w:t>
+        </w:r>
+      </w:ins>
+      <w:ins w:id="958" w:author="WZK [2]" w:date="2020-08-22T08:54:26Z">
+        <w:r>
+          <w:rPr>
+            <w:rFonts w:hint="eastAsia" w:eastAsia="SimSun"/>
+            <w:lang w:val="en-US" w:eastAsia="zh-CN"/>
+          </w:rPr>
+          <w:t xml:space="preserve">t feature </w:t>
+        </w:r>
+      </w:ins>
+      <w:ins w:id="959" w:author="WZK [2]" w:date="2020-08-22T08:54:27Z">
+        <w:r>
+          <w:rPr>
+            <w:rFonts w:hint="eastAsia" w:eastAsia="SimSun"/>
+            <w:lang w:val="en-US" w:eastAsia="zh-CN"/>
+          </w:rPr>
+          <w:t>vector</w:t>
+        </w:r>
+      </w:ins>
+      <w:ins w:id="960" w:author="WZK [2]" w:date="2020-08-22T08:54:28Z">
+        <w:r>
+          <w:rPr>
+            <w:rFonts w:hint="eastAsia" w:eastAsia="SimSun"/>
+            <w:lang w:val="en-US" w:eastAsia="zh-CN"/>
+          </w:rPr>
+          <w:t>s, app</w:t>
+        </w:r>
+      </w:ins>
+      <w:ins w:id="961" w:author="WZK [2]" w:date="2020-08-22T08:54:29Z">
+        <w:r>
+          <w:rPr>
+            <w:rFonts w:hint="eastAsia" w:eastAsia="SimSun"/>
+            <w:lang w:val="en-US" w:eastAsia="zh-CN"/>
+          </w:rPr>
+          <w:t xml:space="preserve">ly </w:t>
+        </w:r>
+      </w:ins>
+      <w:ins w:id="962" w:author="WZK [2]" w:date="2020-08-22T08:54:30Z">
+        <w:r>
+          <w:rPr>
+            <w:rFonts w:hint="eastAsia" w:eastAsia="SimSun"/>
+            <w:lang w:val="en-US" w:eastAsia="zh-CN"/>
+          </w:rPr>
+          <w:t>non-</w:t>
+        </w:r>
+      </w:ins>
+      <w:ins w:id="963" w:author="WZK [2]" w:date="2020-08-22T08:54:31Z">
+        <w:r>
+          <w:rPr>
+            <w:rFonts w:hint="eastAsia" w:eastAsia="SimSun"/>
+            <w:lang w:val="en-US" w:eastAsia="zh-CN"/>
+          </w:rPr>
+          <w:t>linear</w:t>
+        </w:r>
+      </w:ins>
+      <w:ins w:id="964" w:author="WZK [2]" w:date="2020-08-22T08:54:32Z">
+        <w:r>
+          <w:rPr>
+            <w:rFonts w:hint="eastAsia" w:eastAsia="SimSun"/>
+            <w:lang w:val="en-US" w:eastAsia="zh-CN"/>
+          </w:rPr>
+          <w:t xml:space="preserve"> t</w:t>
+        </w:r>
+      </w:ins>
+      <w:ins w:id="965" w:author="WZK [2]" w:date="2020-08-22T08:54:33Z">
+        <w:r>
+          <w:rPr>
+            <w:rFonts w:hint="eastAsia" w:eastAsia="SimSun"/>
+            <w:lang w:val="en-US" w:eastAsia="zh-CN"/>
+          </w:rPr>
+          <w:t>ransfor</w:t>
+        </w:r>
+      </w:ins>
+      <w:ins w:id="966" w:author="WZK [2]" w:date="2020-08-22T08:54:34Z">
+        <w:r>
+          <w:rPr>
+            <w:rFonts w:hint="eastAsia" w:eastAsia="SimSun"/>
+            <w:lang w:val="en-US" w:eastAsia="zh-CN"/>
+          </w:rPr>
+          <w:t>mation</w:t>
+        </w:r>
+      </w:ins>
+      <w:ins w:id="967" w:author="WZK [2]" w:date="2020-08-22T08:54:53Z">
+        <w:r>
+          <w:rPr>
+            <w:rFonts w:hint="eastAsia" w:eastAsia="SimSun"/>
+            <w:lang w:val="en-US" w:eastAsia="zh-CN"/>
+          </w:rPr>
+          <w:t>,</w:t>
+        </w:r>
+      </w:ins>
+      <w:ins w:id="968" w:author="WZK [2]" w:date="2020-08-22T08:54:35Z">
+        <w:r>
+          <w:rPr>
+            <w:rFonts w:hint="eastAsia" w:eastAsia="SimSun"/>
+            <w:lang w:val="en-US" w:eastAsia="zh-CN"/>
+          </w:rPr>
+          <w:t xml:space="preserve"> </w:t>
+        </w:r>
+      </w:ins>
+      <w:ins w:id="969" w:author="WZK [2]" w:date="2020-08-22T08:54:37Z">
+        <w:r>
+          <w:rPr>
+            <w:rFonts w:hint="eastAsia" w:eastAsia="SimSun"/>
+            <w:lang w:val="en-US" w:eastAsia="zh-CN"/>
+          </w:rPr>
+          <w:t xml:space="preserve">and </w:t>
+        </w:r>
+      </w:ins>
+      <w:del w:id="970" w:author="WZK [2]" w:date="2020-08-22T08:54:50Z">
+        <w:r>
+          <w:rPr/>
+          <w:delText>After aggregating input feature vectors and applying the non-linear transformation, the graph neuron</w:delText>
+        </w:r>
+      </w:del>
+      <w:r>
+        <w:t xml:space="preserve"> outputs a hidden feature vector </w:t>
       </w:r>
       <m:oMath>
         <m:sSubSup>
@@ -10230,13 +10390,25 @@
             </m:ctrlPr>
           </m:e>
           <m:sub>
-            <m:r>
-              <m:rPr/>
-              <w:rPr>
-                <w:rFonts w:ascii="Cambria Math" w:hAnsi="Cambria Math"/>
-              </w:rPr>
-              <m:t>1</m:t>
-            </m:r>
+            <w:ins w:id="971" w:author="WZK [2]" w:date="2020-08-22T08:55:35Z">
+              <m:r>
+                <m:rPr/>
+                <w:rPr>
+                  <w:rFonts w:hint="eastAsia" w:ascii="Cambria Math" w:hAnsi="Cambria Math" w:eastAsia="SimSun"/>
+                  <w:lang w:val="en-US" w:eastAsia="zh-CN"/>
+                </w:rPr>
+                <m:t>3</m:t>
+              </m:r>
+            </w:ins>
+            <w:del w:id="972" w:author="WZK [2]" w:date="2020-08-22T08:55:34Z">
+              <m:r>
+                <m:rPr/>
+                <w:rPr>
+                  <w:rFonts w:ascii="Cambria Math" w:hAnsi="Cambria Math"/>
+                </w:rPr>
+                <m:t>1</m:t>
+              </m:r>
+            </w:del>
             <m:ctrlPr>
               <w:rPr>
                 <w:rFonts w:ascii="Cambria Math" w:hAnsi="Cambria Math"/>
@@ -10246,7 +10418,37 @@
         </m:sSub>
       </m:oMath>
       <w:r>
-        <w:t xml:space="preserve"> at layer 0 collects the feature vectors {</w:t>
+        <w:t xml:space="preserve"> at </w:t>
+      </w:r>
+      <w:ins w:id="973" w:author="WZK [2]" w:date="2020-08-22T08:56:24Z">
+        <w:r>
+          <w:rPr>
+            <w:rFonts w:hint="eastAsia" w:eastAsia="SimSun"/>
+            <w:lang w:val="en-US" w:eastAsia="zh-CN"/>
+          </w:rPr>
+          <w:t xml:space="preserve">the </w:t>
+        </w:r>
+      </w:ins>
+      <w:ins w:id="974" w:author="WZK [2]" w:date="2020-08-22T08:55:28Z">
+        <w:r>
+          <w:rPr>
+            <w:rFonts w:hint="eastAsia" w:eastAsia="SimSun"/>
+            <w:lang w:val="en-US" w:eastAsia="zh-CN"/>
+          </w:rPr>
+          <w:t>GNN</w:t>
+        </w:r>
+      </w:ins>
+      <w:ins w:id="975" w:author="WZK [2]" w:date="2020-08-22T08:55:29Z">
+        <w:r>
+          <w:rPr>
+            <w:rFonts w:hint="eastAsia" w:eastAsia="SimSun"/>
+            <w:lang w:val="en-US" w:eastAsia="zh-CN"/>
+          </w:rPr>
+          <w:t xml:space="preserve"> </w:t>
+        </w:r>
+      </w:ins>
+      <w:r>
+        <w:t>layer 0 collects the feature vectors {</w:t>
       </w:r>
       <m:oMath>
         <m:sSub>
@@ -10538,13 +10740,25 @@
             </m:ctrlPr>
           </m:e>
           <m:sub>
-            <m:r>
-              <m:rPr/>
-              <w:rPr>
-                <w:rFonts w:ascii="Cambria Math" w:hAnsi="Cambria Math"/>
-              </w:rPr>
-              <m:t>1</m:t>
-            </m:r>
+            <w:ins w:id="976" w:author="WZK [2]" w:date="2020-08-22T08:55:51Z">
+              <m:r>
+                <m:rPr/>
+                <w:rPr>
+                  <w:rFonts w:hint="eastAsia" w:ascii="Cambria Math" w:hAnsi="Cambria Math" w:eastAsia="SimSun"/>
+                  <w:lang w:val="en-US" w:eastAsia="zh-CN"/>
+                </w:rPr>
+                <m:t>3</m:t>
+              </m:r>
+            </w:ins>
+            <w:del w:id="977" w:author="WZK [2]" w:date="2020-08-22T08:55:51Z">
+              <m:r>
+                <m:rPr/>
+                <w:rPr>
+                  <w:rFonts w:ascii="Cambria Math" w:hAnsi="Cambria Math"/>
+                </w:rPr>
+                <m:t>1</m:t>
+              </m:r>
+            </w:del>
             <m:ctrlPr>
               <w:rPr>
                 <w:rFonts w:ascii="Cambria Math" w:hAnsi="Cambria Math"/>
@@ -10575,6 +10789,276 @@
       <w:pPr>
         <w:pStyle w:val="3"/>
       </w:pPr>
+      <w:ins w:id="978" w:author="WZK [2]" w:date="2020-08-22T08:57:02Z">
+        <w:r>
+          <w:rPr>
+            <w:rFonts w:hint="eastAsia" w:eastAsia="SimSun"/>
+            <w:lang w:val="en-US" w:eastAsia="zh-CN"/>
+          </w:rPr>
+          <w:t>Di</w:t>
+        </w:r>
+      </w:ins>
+      <w:ins w:id="979" w:author="WZK [2]" w:date="2020-08-22T08:57:03Z">
+        <w:r>
+          <w:rPr>
+            <w:rFonts w:hint="eastAsia" w:eastAsia="SimSun"/>
+            <w:lang w:val="en-US" w:eastAsia="zh-CN"/>
+          </w:rPr>
+          <w:t>ffe</w:t>
+        </w:r>
+      </w:ins>
+      <w:ins w:id="980" w:author="WZK [2]" w:date="2020-08-22T08:57:04Z">
+        <w:r>
+          <w:rPr>
+            <w:rFonts w:hint="eastAsia" w:eastAsia="SimSun"/>
+            <w:lang w:val="en-US" w:eastAsia="zh-CN"/>
+          </w:rPr>
+          <w:t>rent f</w:t>
+        </w:r>
+      </w:ins>
+      <w:ins w:id="981" w:author="WZK [2]" w:date="2020-08-22T08:57:05Z">
+        <w:r>
+          <w:rPr>
+            <w:rFonts w:hint="eastAsia" w:eastAsia="SimSun"/>
+            <w:lang w:val="en-US" w:eastAsia="zh-CN"/>
+          </w:rPr>
+          <w:t xml:space="preserve">rom the </w:t>
+        </w:r>
+      </w:ins>
+      <w:ins w:id="982" w:author="WZK [2]" w:date="2020-08-22T08:57:06Z">
+        <w:r>
+          <w:rPr>
+            <w:rFonts w:hint="eastAsia" w:eastAsia="SimSun"/>
+            <w:lang w:val="en-US" w:eastAsia="zh-CN"/>
+          </w:rPr>
+          <w:t>tradi</w:t>
+        </w:r>
+      </w:ins>
+      <w:ins w:id="983" w:author="WZK [2]" w:date="2020-08-22T08:57:07Z">
+        <w:r>
+          <w:rPr>
+            <w:rFonts w:hint="eastAsia" w:eastAsia="SimSun"/>
+            <w:lang w:val="en-US" w:eastAsia="zh-CN"/>
+          </w:rPr>
+          <w:t>tional</w:t>
+        </w:r>
+      </w:ins>
+      <w:ins w:id="984" w:author="WZK [2]" w:date="2020-08-22T08:57:08Z">
+        <w:r>
+          <w:rPr>
+            <w:rFonts w:hint="eastAsia" w:eastAsia="SimSun"/>
+            <w:lang w:val="en-US" w:eastAsia="zh-CN"/>
+          </w:rPr>
+          <w:t xml:space="preserve"> n</w:t>
+        </w:r>
+      </w:ins>
+      <w:ins w:id="985" w:author="WZK [2]" w:date="2020-08-22T08:57:09Z">
+        <w:r>
+          <w:rPr>
+            <w:rFonts w:hint="eastAsia" w:eastAsia="SimSun"/>
+            <w:lang w:val="en-US" w:eastAsia="zh-CN"/>
+          </w:rPr>
+          <w:t xml:space="preserve">eural </w:t>
+        </w:r>
+      </w:ins>
+      <w:ins w:id="986" w:author="WZK [2]" w:date="2020-08-22T08:57:10Z">
+        <w:r>
+          <w:rPr>
+            <w:rFonts w:hint="eastAsia" w:eastAsia="SimSun"/>
+            <w:lang w:val="en-US" w:eastAsia="zh-CN"/>
+          </w:rPr>
+          <w:t>networks</w:t>
+        </w:r>
+      </w:ins>
+      <w:ins w:id="987" w:author="WZK [2]" w:date="2020-08-22T08:57:11Z">
+        <w:r>
+          <w:rPr>
+            <w:rFonts w:hint="eastAsia" w:eastAsia="SimSun"/>
+            <w:lang w:val="en-US" w:eastAsia="zh-CN"/>
+          </w:rPr>
+          <w:t xml:space="preserve"> tha</w:t>
+        </w:r>
+      </w:ins>
+      <w:ins w:id="988" w:author="WZK [2]" w:date="2020-08-22T08:57:12Z">
+        <w:r>
+          <w:rPr>
+            <w:rFonts w:hint="eastAsia" w:eastAsia="SimSun"/>
+            <w:lang w:val="en-US" w:eastAsia="zh-CN"/>
+          </w:rPr>
+          <w:t xml:space="preserve">t </w:t>
+        </w:r>
+      </w:ins>
+      <w:ins w:id="989" w:author="WZK [2]" w:date="2020-08-22T08:57:13Z">
+        <w:r>
+          <w:rPr>
+            <w:rFonts w:hint="eastAsia" w:eastAsia="SimSun"/>
+            <w:lang w:val="en-US" w:eastAsia="zh-CN"/>
+          </w:rPr>
+          <w:t>l</w:t>
+        </w:r>
+      </w:ins>
+      <w:ins w:id="990" w:author="WZK [2]" w:date="2020-08-22T08:57:14Z">
+        <w:r>
+          <w:rPr>
+            <w:rFonts w:hint="eastAsia" w:eastAsia="SimSun"/>
+            <w:lang w:val="en-US" w:eastAsia="zh-CN"/>
+          </w:rPr>
+          <w:t>ayers</w:t>
+        </w:r>
+      </w:ins>
+      <w:ins w:id="991" w:author="WZK [2]" w:date="2020-08-22T08:57:17Z">
+        <w:r>
+          <w:rPr>
+            <w:rFonts w:hint="eastAsia" w:eastAsia="SimSun"/>
+            <w:lang w:val="en-US" w:eastAsia="zh-CN"/>
+          </w:rPr>
+          <w:t xml:space="preserve"> are</w:t>
+        </w:r>
+      </w:ins>
+      <w:ins w:id="992" w:author="WZK [2]" w:date="2020-08-22T08:57:18Z">
+        <w:r>
+          <w:rPr>
+            <w:rFonts w:hint="eastAsia" w:eastAsia="SimSun"/>
+            <w:lang w:val="en-US" w:eastAsia="zh-CN"/>
+          </w:rPr>
+          <w:t xml:space="preserve"> fully</w:t>
+        </w:r>
+      </w:ins>
+      <w:ins w:id="993" w:author="WZK [2]" w:date="2020-08-22T08:57:22Z">
+        <w:r>
+          <w:rPr>
+            <w:rFonts w:hint="eastAsia" w:eastAsia="SimSun"/>
+            <w:lang w:val="en-US" w:eastAsia="zh-CN"/>
+          </w:rPr>
+          <w:t xml:space="preserve"> conne</w:t>
+        </w:r>
+      </w:ins>
+      <w:ins w:id="994" w:author="WZK [2]" w:date="2020-08-22T08:57:23Z">
+        <w:r>
+          <w:rPr>
+            <w:rFonts w:hint="eastAsia" w:eastAsia="SimSun"/>
+            <w:lang w:val="en-US" w:eastAsia="zh-CN"/>
+          </w:rPr>
+          <w:t>cted</w:t>
+        </w:r>
+      </w:ins>
+      <w:ins w:id="995" w:author="WZK [2]" w:date="2020-08-22T08:57:26Z">
+        <w:r>
+          <w:rPr>
+            <w:rFonts w:hint="eastAsia" w:eastAsia="SimSun"/>
+            <w:lang w:val="en-US" w:eastAsia="zh-CN"/>
+          </w:rPr>
+          <w:t xml:space="preserve">, </w:t>
+        </w:r>
+      </w:ins>
+      <w:ins w:id="996" w:author="WZK [2]" w:date="2020-08-22T08:57:45Z">
+        <w:r>
+          <w:rPr>
+            <w:rFonts w:hint="eastAsia" w:eastAsia="SimSun"/>
+            <w:lang w:val="en-US" w:eastAsia="zh-CN"/>
+          </w:rPr>
+          <w:t>t</w:t>
+        </w:r>
+      </w:ins>
+      <w:ins w:id="997" w:author="WZK [2]" w:date="2020-08-22T08:57:46Z">
+        <w:r>
+          <w:rPr>
+            <w:rFonts w:hint="eastAsia" w:eastAsia="SimSun"/>
+            <w:lang w:val="en-US" w:eastAsia="zh-CN"/>
+          </w:rPr>
+          <w:t xml:space="preserve">he </w:t>
+        </w:r>
+      </w:ins>
+      <w:ins w:id="998" w:author="WZK [2]" w:date="2020-08-22T08:57:47Z">
+        <w:r>
+          <w:rPr>
+            <w:rFonts w:hint="eastAsia" w:eastAsia="SimSun"/>
+            <w:lang w:val="en-US" w:eastAsia="zh-CN"/>
+          </w:rPr>
+          <w:t>la</w:t>
+        </w:r>
+      </w:ins>
+      <w:ins w:id="999" w:author="WZK [2]" w:date="2020-08-22T08:57:48Z">
+        <w:r>
+          <w:rPr>
+            <w:rFonts w:hint="eastAsia" w:eastAsia="SimSun"/>
+            <w:lang w:val="en-US" w:eastAsia="zh-CN"/>
+          </w:rPr>
+          <w:t>yers a</w:t>
+        </w:r>
+      </w:ins>
+      <w:ins w:id="1000" w:author="WZK [2]" w:date="2020-08-22T08:57:49Z">
+        <w:r>
+          <w:rPr>
+            <w:rFonts w:hint="eastAsia" w:eastAsia="SimSun"/>
+            <w:lang w:val="en-US" w:eastAsia="zh-CN"/>
+          </w:rPr>
+          <w:t xml:space="preserve">re </w:t>
+        </w:r>
+      </w:ins>
+      <w:ins w:id="1001" w:author="WZK [2]" w:date="2020-08-22T08:57:36Z">
+        <w:r>
+          <w:rPr>
+            <w:rFonts w:hint="eastAsia" w:eastAsia="SimSun"/>
+            <w:lang w:val="en-US" w:eastAsia="zh-CN"/>
+          </w:rPr>
+          <w:t>sparse</w:t>
+        </w:r>
+      </w:ins>
+      <w:ins w:id="1002" w:author="WZK [2]" w:date="2020-08-22T08:57:37Z">
+        <w:r>
+          <w:rPr>
+            <w:rFonts w:hint="eastAsia" w:eastAsia="SimSun"/>
+            <w:lang w:val="en-US" w:eastAsia="zh-CN"/>
+          </w:rPr>
+          <w:t>ly conne</w:t>
+        </w:r>
+      </w:ins>
+      <w:ins w:id="1003" w:author="WZK [2]" w:date="2020-08-22T08:57:38Z">
+        <w:r>
+          <w:rPr>
+            <w:rFonts w:hint="eastAsia" w:eastAsia="SimSun"/>
+            <w:lang w:val="en-US" w:eastAsia="zh-CN"/>
+          </w:rPr>
+          <w:t>cted in G</w:t>
+        </w:r>
+      </w:ins>
+      <w:ins w:id="1004" w:author="WZK [2]" w:date="2020-08-22T08:57:39Z">
+        <w:r>
+          <w:rPr>
+            <w:rFonts w:hint="eastAsia" w:eastAsia="SimSun"/>
+            <w:lang w:val="en-US" w:eastAsia="zh-CN"/>
+          </w:rPr>
+          <w:t>NN</w:t>
+        </w:r>
+      </w:ins>
+      <w:ins w:id="1005" w:author="WZK [2]" w:date="2020-08-22T08:58:50Z">
+        <w:r>
+          <w:rPr>
+            <w:rFonts w:hint="eastAsia" w:eastAsia="SimSun"/>
+            <w:lang w:val="en-US" w:eastAsia="zh-CN"/>
+          </w:rPr>
+          <w:t>s</w:t>
+        </w:r>
+      </w:ins>
+      <w:ins w:id="1006" w:author="WZK [2]" w:date="2020-08-22T08:57:39Z">
+        <w:r>
+          <w:rPr>
+            <w:rFonts w:hint="eastAsia" w:eastAsia="SimSun"/>
+            <w:lang w:val="en-US" w:eastAsia="zh-CN"/>
+          </w:rPr>
+          <w:t>.</w:t>
+        </w:r>
+      </w:ins>
+      <w:ins w:id="1007" w:author="WZK [2]" w:date="2020-08-22T08:57:53Z">
+        <w:r>
+          <w:rPr>
+            <w:rFonts w:hint="eastAsia" w:eastAsia="SimSun"/>
+            <w:lang w:val="en-US" w:eastAsia="zh-CN"/>
+          </w:rPr>
+          <w:t xml:space="preserve"> </w:t>
+        </w:r>
+      </w:ins>
       <w:r>
         <w:t xml:space="preserve">The connection between the input layer and the first GNN layer is determined by the topology of </w:t>
       </w:r>
@@ -10591,7 +11075,37 @@
         </m:r>
       </m:oMath>
       <w:r>
-        <w:t xml:space="preserve">. In the traditional neural networks, neurons of neighboring layers are fully connected. In GNNs, two graph neurons are connected only if their corresponding vertices have an edge between them in </w:t>
+        <w:t xml:space="preserve">. </w:t>
+      </w:r>
+      <w:del w:id="1008" w:author="WZK [2]" w:date="2020-08-22T08:58:28Z">
+        <w:r>
+          <w:rPr/>
+          <w:delText>In the traditional neural networks, neurons of neighboring layers are fully connected.</w:delText>
+        </w:r>
+      </w:del>
+      <w:r>
+        <w:t xml:space="preserve"> </w:t>
+      </w:r>
+      <w:del w:id="1009" w:author="WZK [2]" w:date="2020-08-22T08:58:56Z">
+        <w:r>
+          <w:rPr>
+            <w:rFonts w:hint="default"/>
+            <w:lang w:val="en-US"/>
+          </w:rPr>
+          <w:delText>In GNNs, t</w:delText>
+        </w:r>
+      </w:del>
+      <w:ins w:id="1010" w:author="WZK [2]" w:date="2020-08-22T08:58:56Z">
+        <w:r>
+          <w:rPr>
+            <w:rFonts w:hint="eastAsia" w:eastAsia="SimSun"/>
+            <w:lang w:val="en-US" w:eastAsia="zh-CN"/>
+          </w:rPr>
+          <w:t>T</w:t>
+        </w:r>
+      </w:ins>
+      <w:r>
+        <w:t xml:space="preserve">wo graph neurons are connected only if their corresponding vertices have an edge between them in </w:t>
       </w:r>
       <m:oMath>
         <m:r>
@@ -10699,7 +11213,19 @@
         <w:pStyle w:val="3"/>
       </w:pPr>
       <w:r>
-        <w:t xml:space="preserve">In the next GNN layer (Layer 1), the graph neuron of </w:t>
+        <w:t>In the next GNN layer (</w:t>
+      </w:r>
+      <w:ins w:id="1011" w:author="WZK [2]" w:date="2020-08-22T08:59:29Z">
+        <w:r>
+          <w:rPr>
+            <w:rFonts w:hint="eastAsia" w:eastAsia="SimSun"/>
+            <w:lang w:val="en-US" w:eastAsia="zh-CN"/>
+          </w:rPr>
+          <w:t xml:space="preserve">GNN </w:t>
+        </w:r>
+      </w:ins>
+      <w:r>
+        <w:t xml:space="preserve">Layer 1), the graph neuron of </w:t>
       </w:r>
       <m:oMath>
         <m:sSub>
@@ -11076,37 +11602,123 @@
         </m:sSub>
       </m:oMath>
       <w:r>
-        <w:t>. Though there are only two GNN layers in Figure </w:t>
-      </w:r>
-      <w:r>
-        <w:fldChar w:fldCharType="begin"/>
-      </w:r>
-      <w:r>
-        <w:instrText xml:space="preserve"> HYPERLINK \l "fig:general_structure_of_gnn" \h </w:instrText>
-      </w:r>
-      <w:r>
-        <w:fldChar w:fldCharType="separate"/>
-      </w:r>
-      <w:r>
-        <w:rPr>
-          <w:rStyle w:val="26"/>
-        </w:rPr>
-        <w:t>1</w:t>
-      </w:r>
-      <w:r>
-        <w:rPr>
-          <w:rStyle w:val="26"/>
-        </w:rPr>
-        <w:fldChar w:fldCharType="end"/>
-      </w:r>
-      <w:r>
-        <w:t>, a GNN allows us to stack more GNN layers to support deeper graph analysis.</w:t>
-      </w:r>
+        <w:t xml:space="preserve">. </w:t>
+      </w:r>
+      <w:del w:id="1012" w:author="WZK [2]" w:date="2020-08-22T09:00:11Z">
+        <w:r>
+          <w:rPr>
+            <w:rFonts w:hint="default"/>
+            <w:lang w:val="en-US"/>
+          </w:rPr>
+          <w:delText>Though there are only two GNN layers in Figure </w:delText>
+        </w:r>
+      </w:del>
+      <w:del w:id="1013" w:author="WZK [2]" w:date="2020-08-22T09:00:11Z">
+        <w:r>
+          <w:rPr>
+            <w:rFonts w:hint="default"/>
+            <w:lang w:val="en-US"/>
+          </w:rPr>
+          <w:fldChar w:fldCharType="begin"/>
+        </w:r>
+      </w:del>
+      <w:del w:id="1014" w:author="WZK [2]" w:date="2020-08-22T09:00:11Z">
+        <w:r>
+          <w:rPr>
+            <w:rFonts w:hint="default"/>
+            <w:lang w:val="en-US"/>
+          </w:rPr>
+          <w:delInstrText xml:space="preserve"> HYPERLINK \l "fig:general_structure_of_gnn" \h </w:delInstrText>
+        </w:r>
+      </w:del>
+      <w:del w:id="1015" w:author="WZK [2]" w:date="2020-08-22T09:00:11Z">
+        <w:r>
+          <w:rPr>
+            <w:rFonts w:hint="default"/>
+            <w:lang w:val="en-US"/>
+          </w:rPr>
+          <w:fldChar w:fldCharType="separate"/>
+        </w:r>
+      </w:del>
+      <w:del w:id="1016" w:author="WZK [2]" w:date="2020-08-22T09:00:11Z">
+        <w:r>
+          <w:rPr>
+            <w:rStyle w:val="26"/>
+            <w:rFonts w:hint="default"/>
+            <w:lang w:val="en-US"/>
+          </w:rPr>
+          <w:delText>1</w:delText>
+        </w:r>
+      </w:del>
+      <w:del w:id="1017" w:author="WZK [2]" w:date="2020-08-22T09:00:11Z">
+        <w:r>
+          <w:rPr>
+            <w:rStyle w:val="26"/>
+            <w:rFonts w:hint="default"/>
+            <w:lang w:val="en-US"/>
+          </w:rPr>
+          <w:fldChar w:fldCharType="end"/>
+        </w:r>
+      </w:del>
+      <w:del w:id="1018" w:author="WZK [2]" w:date="2020-08-22T09:00:11Z">
+        <w:r>
+          <w:rPr>
+            <w:rFonts w:hint="default"/>
+            <w:lang w:val="en-US"/>
+          </w:rPr>
+          <w:delText>, a</w:delText>
+        </w:r>
+      </w:del>
+      <w:del w:id="1019" w:author="WZK [2]" w:date="2020-08-22T09:00:51Z">
+        <w:r>
+          <w:rPr/>
+          <w:delText xml:space="preserve"> GNN allows us to stack more GNN layers to support deeper graph analysis.</w:delText>
+        </w:r>
+      </w:del>
     </w:p>
     <w:p>
       <w:pPr>
         <w:pStyle w:val="3"/>
       </w:pPr>
+      <w:ins w:id="1020" w:author="WZK [2]" w:date="2020-08-22T09:00:52Z">
+        <w:r>
+          <w:rPr>
+            <w:rFonts w:hint="eastAsia"/>
+            <w:lang w:val="en-US" w:eastAsia="zh-CN"/>
+          </w:rPr>
+          <w:t>A</w:t>
+        </w:r>
+      </w:ins>
+      <w:ins w:id="1021" w:author="WZK [2]" w:date="2020-08-22T09:00:52Z">
+        <w:r>
+          <w:rPr/>
+          <w:t xml:space="preserve"> GNN allows stack</w:t>
+        </w:r>
+      </w:ins>
+      <w:ins w:id="1022" w:author="WZK [2]" w:date="2020-08-22T09:00:52Z">
+        <w:r>
+          <w:rPr>
+            <w:rFonts w:hint="eastAsia"/>
+            <w:lang w:val="en-US" w:eastAsia="zh-CN"/>
+          </w:rPr>
+          <w:t>ing</w:t>
+        </w:r>
+      </w:ins>
+      <w:ins w:id="1023" w:author="WZK [2]" w:date="2020-08-22T09:00:52Z">
+        <w:r>
+          <w:rPr/>
+          <w:t xml:space="preserve"> more GNN layers to support deeper graph analysis.</w:t>
+        </w:r>
+      </w:ins>
+      <w:ins w:id="1024" w:author="WZK [2]" w:date="2020-08-22T09:00:55Z">
+        <w:r>
+          <w:rPr>
+            <w:rFonts w:hint="eastAsia" w:eastAsia="SimSun"/>
+            <w:lang w:val="en-US" w:eastAsia="zh-CN"/>
+          </w:rPr>
+          <w:t xml:space="preserve"> </w:t>
+        </w:r>
+      </w:ins>
       <w:r>
         <w:t xml:space="preserve">Assume there are </w:t>
       </w:r>
@@ -11120,7 +11732,76 @@
         </m:r>
       </m:oMath>
       <w:r>
-        <w:t xml:space="preserve"> GNN layers. The last GNN layer (Layer </w:t>
+        <w:t xml:space="preserve"> GNN layers</w:t>
+      </w:r>
+      <w:ins w:id="1025" w:author="WZK [2]" w:date="2020-08-22T09:01:01Z">
+        <w:r>
+          <w:rPr>
+            <w:rFonts w:hint="eastAsia" w:eastAsia="SimSun"/>
+            <w:lang w:val="en-US" w:eastAsia="zh-CN"/>
+          </w:rPr>
+          <w:t xml:space="preserve"> </w:t>
+        </w:r>
+      </w:ins>
+      <w:ins w:id="1026" w:author="WZK [2]" w:date="2020-08-22T09:01:02Z">
+        <w:r>
+          <w:rPr>
+            <w:rFonts w:hint="eastAsia" w:eastAsia="SimSun"/>
+            <w:lang w:val="en-US" w:eastAsia="zh-CN"/>
+          </w:rPr>
+          <w:t>in</w:t>
+        </w:r>
+      </w:ins>
+      <w:ins w:id="1027" w:author="WZK [2]" w:date="2020-08-22T09:01:03Z">
+        <w:r>
+          <w:rPr>
+            <w:rFonts w:hint="eastAsia" w:eastAsia="SimSun"/>
+            <w:lang w:val="en-US" w:eastAsia="zh-CN"/>
+          </w:rPr>
+          <w:t xml:space="preserve"> t</w:t>
+        </w:r>
+      </w:ins>
+      <w:ins w:id="1028" w:author="WZK [2]" w:date="2020-08-22T09:01:04Z">
+        <w:r>
+          <w:rPr>
+            <w:rFonts w:hint="eastAsia" w:eastAsia="SimSun"/>
+            <w:lang w:val="en-US" w:eastAsia="zh-CN"/>
+          </w:rPr>
+          <w:t>otal</w:t>
+        </w:r>
+      </w:ins>
+      <w:r>
+        <w:t>. The last GNN layer (</w:t>
+      </w:r>
+      <w:ins w:id="1029" w:author="WZK [2]" w:date="2020-08-22T09:01:07Z">
+        <w:r>
+          <w:rPr>
+            <w:rFonts w:hint="eastAsia" w:eastAsia="SimSun"/>
+            <w:lang w:val="en-US" w:eastAsia="zh-CN"/>
+          </w:rPr>
+          <w:t>GN</w:t>
+        </w:r>
+      </w:ins>
+      <w:ins w:id="1030" w:author="WZK [2]" w:date="2020-08-22T09:01:08Z">
+        <w:r>
+          <w:rPr>
+            <w:rFonts w:hint="eastAsia" w:eastAsia="SimSun"/>
+            <w:lang w:val="en-US" w:eastAsia="zh-CN"/>
+          </w:rPr>
+          <w:t>N</w:t>
+        </w:r>
+      </w:ins>
+      <w:ins w:id="1031" w:author="WZK [2]" w:date="2020-08-22T09:01:09Z">
+        <w:r>
+          <w:rPr>
+            <w:rFonts w:hint="eastAsia" w:eastAsia="SimSun"/>
+            <w:lang w:val="en-US" w:eastAsia="zh-CN"/>
+          </w:rPr>
+          <w:t xml:space="preserve"> </w:t>
+        </w:r>
+      </w:ins>
+      <w:r>
+        <w:t xml:space="preserve">Layer </w:t>
       </w:r>
       <m:oMath>
         <m:r>
@@ -11453,7 +12134,17 @@
         <w:t>deeper</w:t>
       </w:r>
       <w:r>
-        <w:t xml:space="preserve"> GNN means analyzing each vertex with a </w:t>
+        <w:t xml:space="preserve"> GNN means analyzing each vertex </w:t>
+      </w:r>
+      <w:r>
+        <w:rPr>
+          <w:rFonts w:hint="default"/>
+          <w:lang w:val="en-US"/>
+        </w:rPr>
+        <w:t xml:space="preserve">with </w:t>
+      </w:r>
+      <w:r>
+        <w:t xml:space="preserve">a </w:t>
       </w:r>
       <w:r>
         <w:rPr>
@@ -11528,29 +12219,96 @@
         </m:sSubSup>
       </m:oMath>
       <w:r>
-        <w:t xml:space="preserve"> of the last GNN layer are fed to the prediction layer to generate the output of the whole GNN. The prediction layer is a standard neural network. The structure of the prediction layer depends on the prediction task of the GNN. Take the node classification task as the example, as shown in Figure </w:t>
-      </w:r>
-      <w:r>
-        <w:fldChar w:fldCharType="begin"/>
-      </w:r>
-      <w:r>
-        <w:instrText xml:space="preserve"> HYPERLINK \l "fig:general_structure_of_gnn" \h </w:instrText>
-      </w:r>
-      <w:r>
-        <w:fldChar w:fldCharType="separate"/>
-      </w:r>
-      <w:r>
-        <w:rPr>
-          <w:rStyle w:val="26"/>
-        </w:rPr>
-        <w:t>1</w:t>
-      </w:r>
-      <w:r>
-        <w:rPr>
-          <w:rStyle w:val="26"/>
-        </w:rPr>
-        <w:fldChar w:fldCharType="end"/>
-      </w:r>
+        <w:t xml:space="preserve"> of the last GNN layer are fed to the prediction layer to generate the output of the whole GNN. The prediction layer is a standard neural network. The structure of the prediction layer depends on the prediction task of the GNN. Take the node classification task </w:t>
+      </w:r>
+      <w:ins w:id="1032" w:author="WZK [2]" w:date="2020-08-22T09:15:16Z">
+        <w:r>
+          <w:rPr/>
+          <w:t>in Figure </w:t>
+        </w:r>
+      </w:ins>
+      <w:ins w:id="1033" w:author="WZK [2]" w:date="2020-08-22T09:15:16Z">
+        <w:r>
+          <w:rPr/>
+          <w:fldChar w:fldCharType="begin"/>
+        </w:r>
+      </w:ins>
+      <w:ins w:id="1034" w:author="WZK [2]" w:date="2020-08-22T09:15:16Z">
+        <w:r>
+          <w:rPr/>
+          <w:instrText xml:space="preserve"> HYPERLINK \l "fig:general_structure_of_gnn" \h </w:instrText>
+        </w:r>
+      </w:ins>
+      <w:ins w:id="1035" w:author="WZK [2]" w:date="2020-08-22T09:15:16Z">
+        <w:r>
+          <w:rPr/>
+          <w:fldChar w:fldCharType="separate"/>
+        </w:r>
+      </w:ins>
+      <w:ins w:id="1036" w:author="WZK [2]" w:date="2020-08-22T09:15:16Z">
+        <w:r>
+          <w:rPr/>
+          <w:t>1</w:t>
+        </w:r>
+      </w:ins>
+      <w:ins w:id="1037" w:author="WZK [2]" w:date="2020-08-22T09:15:16Z">
+        <w:r>
+          <w:rPr/>
+          <w:fldChar w:fldCharType="end"/>
+        </w:r>
+      </w:ins>
+      <w:ins w:id="1038" w:author="WZK [2]" w:date="2020-08-22T09:15:17Z">
+        <w:r>
+          <w:rPr>
+            <w:rFonts w:hint="eastAsia" w:eastAsia="SimSun"/>
+            <w:lang w:val="en-US" w:eastAsia="zh-CN"/>
+          </w:rPr>
+          <w:t xml:space="preserve"> </w:t>
+        </w:r>
+      </w:ins>
+      <w:r>
+        <w:t>as the example</w:t>
+      </w:r>
+      <w:del w:id="1039" w:author="WZK [2]" w:date="2020-08-22T09:15:20Z">
+        <w:r>
+          <w:rPr/>
+          <w:delText>, as shown in Figure </w:delText>
+        </w:r>
+      </w:del>
+      <w:del w:id="1040" w:author="WZK [2]" w:date="2020-08-22T09:15:20Z">
+        <w:r>
+          <w:rPr/>
+          <w:fldChar w:fldCharType="begin"/>
+        </w:r>
+      </w:del>
+      <w:del w:id="1041" w:author="WZK [2]" w:date="2020-08-22T09:15:20Z">
+        <w:r>
+          <w:rPr/>
+          <w:delInstrText xml:space="preserve"> HYPERLINK \l "fig:general_structure_of_gnn" \h </w:delInstrText>
+        </w:r>
+      </w:del>
+      <w:del w:id="1042" w:author="WZK [2]" w:date="2020-08-22T09:15:20Z">
+        <w:r>
+          <w:rPr/>
+          <w:fldChar w:fldCharType="separate"/>
+        </w:r>
+      </w:del>
+      <w:del w:id="1043" w:author="WZK [2]" w:date="2020-08-22T09:15:20Z">
+        <w:r>
+          <w:rPr>
+            <w:rStyle w:val="26"/>
+          </w:rPr>
+          <w:delText>1</w:delText>
+        </w:r>
+      </w:del>
+      <w:del w:id="1044" w:author="WZK [2]" w:date="2020-08-22T09:15:20Z">
+        <w:r>
+          <w:rPr>
+            <w:rStyle w:val="26"/>
+          </w:rPr>
+          <w:fldChar w:fldCharType="end"/>
+        </w:r>
+      </w:del>
       <w:r>
         <w:t xml:space="preserve">. The node classification predicts a label for every vertex in </w:t>
       </w:r>
@@ -11633,418 +12391,1465 @@
         <w:pStyle w:val="3"/>
       </w:pPr>
       <w:r>
-        <w:t>Supporting end-to-end training is a prominent advantage of GNN, compared with other graph-based machine learning methods</w:t>
-      </w:r>
-      <w:ins w:id="989" w:author="AugF" w:date="2020-08-21T11:10:03Z">
+        <w:t xml:space="preserve">Supporting end-to-end training is a prominent advantage of GNN, compared with </w:t>
+      </w:r>
+      <w:del w:id="1045" w:author="WZK [2]" w:date="2020-08-22T09:19:18Z">
+        <w:r>
+          <w:rPr>
+            <w:rFonts w:hint="default"/>
+            <w:lang w:val="en-US"/>
+          </w:rPr>
+          <w:delText xml:space="preserve">other </w:delText>
+        </w:r>
+      </w:del>
+      <w:ins w:id="1046" w:author="WZK [2]" w:date="2020-08-22T09:19:18Z">
+        <w:r>
+          <w:rPr>
+            <w:rFonts w:hint="eastAsia" w:eastAsia="SimSun"/>
+            <w:lang w:val="en-US" w:eastAsia="zh-CN"/>
+          </w:rPr>
+          <w:t>tr</w:t>
+        </w:r>
+      </w:ins>
+      <w:ins w:id="1047" w:author="WZK [2]" w:date="2020-08-22T09:19:19Z">
+        <w:r>
+          <w:rPr>
+            <w:rFonts w:hint="eastAsia" w:eastAsia="SimSun"/>
+            <w:lang w:val="en-US" w:eastAsia="zh-CN"/>
+          </w:rPr>
+          <w:t>adi</w:t>
+        </w:r>
+      </w:ins>
+      <w:ins w:id="1048" w:author="WZK [2]" w:date="2020-08-22T09:19:20Z">
+        <w:r>
+          <w:rPr>
+            <w:rFonts w:hint="eastAsia" w:eastAsia="SimSun"/>
+            <w:lang w:val="en-US" w:eastAsia="zh-CN"/>
+          </w:rPr>
+          <w:t xml:space="preserve">tional </w:t>
+        </w:r>
+      </w:ins>
+      <w:r>
+        <w:t>graph-based machine learning methods</w:t>
+      </w:r>
+      <w:ins w:id="1049" w:author="AugF" w:date="2020-08-21T11:10:03Z">
         <w:r>
           <w:rPr>
             <w:rFonts w:hint="eastAsia" w:eastAsia="宋体"/>
             <w:lang w:val="en-US" w:eastAsia="zh-CN"/>
           </w:rPr>
-          <w:t xml:space="preserve">. </w:t>
-        </w:r>
-      </w:ins>
-      <w:ins w:id="990" w:author="AugF" w:date="2020-08-21T11:10:04Z">
+          <w:t>.</w:t>
+        </w:r>
+      </w:ins>
+      <w:ins w:id="1050" w:author="WZK [2]" w:date="2020-08-22T09:19:24Z">
         <w:r>
           <w:rPr>
             <w:rFonts w:hint="eastAsia" w:eastAsia="宋体"/>
             <w:lang w:val="en-US" w:eastAsia="zh-CN"/>
           </w:rPr>
-          <w:t>For</w:t>
-        </w:r>
-      </w:ins>
-      <w:ins w:id="991" w:author="AugF" w:date="2020-08-21T11:10:05Z">
+          <w:t xml:space="preserve"> The tra</w:t>
+        </w:r>
+      </w:ins>
+      <w:ins w:id="1051" w:author="WZK [2]" w:date="2020-08-22T09:19:25Z">
         <w:r>
           <w:rPr>
             <w:rFonts w:hint="eastAsia" w:eastAsia="宋体"/>
             <w:lang w:val="en-US" w:eastAsia="zh-CN"/>
           </w:rPr>
-          <w:t xml:space="preserve"> e</w:t>
-        </w:r>
-      </w:ins>
-      <w:ins w:id="992" w:author="AugF" w:date="2020-08-21T11:10:06Z">
+          <w:t>di</w:t>
+        </w:r>
+      </w:ins>
+      <w:ins w:id="1052" w:author="WZK [2]" w:date="2020-08-22T09:19:26Z">
         <w:r>
           <w:rPr>
             <w:rFonts w:hint="eastAsia" w:eastAsia="宋体"/>
             <w:lang w:val="en-US" w:eastAsia="zh-CN"/>
           </w:rPr>
-          <w:t>x</w:t>
-        </w:r>
-      </w:ins>
-      <w:ins w:id="993" w:author="AugF" w:date="2020-08-21T11:10:08Z">
+          <w:t>tional</w:t>
+        </w:r>
+      </w:ins>
+      <w:ins w:id="1053" w:author="WZK [2]" w:date="2020-08-22T09:19:27Z">
         <w:r>
           <w:rPr>
             <w:rFonts w:hint="eastAsia" w:eastAsia="宋体"/>
             <w:lang w:val="en-US" w:eastAsia="zh-CN"/>
           </w:rPr>
-          <w:t>am</w:t>
-        </w:r>
-      </w:ins>
-      <w:ins w:id="994" w:author="AugF" w:date="2020-08-21T11:10:09Z">
+          <w:t xml:space="preserve"> methods </w:t>
+        </w:r>
+      </w:ins>
+      <w:ins w:id="1054" w:author="WZK [2]" w:date="2020-08-22T09:19:29Z">
         <w:r>
           <w:rPr>
             <w:rFonts w:hint="eastAsia" w:eastAsia="宋体"/>
             <w:lang w:val="en-US" w:eastAsia="zh-CN"/>
           </w:rPr>
-          <w:t>ple</w:t>
-        </w:r>
-      </w:ins>
-      <w:ins w:id="995" w:author="AugF" w:date="2020-08-21T11:10:10Z">
+          <w:t>need</w:t>
+        </w:r>
+      </w:ins>
+      <w:ins w:id="1055" w:author="WZK [2]" w:date="2020-08-22T09:19:30Z">
         <w:r>
           <w:rPr>
             <w:rFonts w:hint="eastAsia" w:eastAsia="宋体"/>
             <w:lang w:val="en-US" w:eastAsia="zh-CN"/>
           </w:rPr>
+          <w:t xml:space="preserve"> </w:t>
+        </w:r>
+      </w:ins>
+      <w:ins w:id="1056" w:author="WZK [2]" w:date="2020-08-22T09:19:56Z">
+        <w:r>
+          <w:rPr>
+            <w:rFonts w:hint="eastAsia" w:eastAsia="宋体"/>
+            <w:lang w:val="en-US" w:eastAsia="zh-CN"/>
+          </w:rPr>
+          <w:t xml:space="preserve">to </w:t>
+        </w:r>
+      </w:ins>
+      <w:ins w:id="1057" w:author="WZK [2]" w:date="2020-08-22T09:19:32Z">
+        <w:r>
+          <w:rPr>
+            <w:rFonts w:hint="eastAsia" w:eastAsia="宋体"/>
+            <w:lang w:val="en-US" w:eastAsia="zh-CN"/>
+          </w:rPr>
+          <w:t>const</w:t>
+        </w:r>
+      </w:ins>
+      <w:ins w:id="1058" w:author="WZK [2]" w:date="2020-08-22T09:19:33Z">
+        <w:r>
+          <w:rPr>
+            <w:rFonts w:hint="eastAsia" w:eastAsia="宋体"/>
+            <w:lang w:val="en-US" w:eastAsia="zh-CN"/>
+          </w:rPr>
+          <w:t xml:space="preserve">ruct </w:t>
+        </w:r>
+      </w:ins>
+      <w:ins w:id="1059" w:author="WZK [2]" w:date="2020-08-22T09:19:34Z">
+        <w:r>
+          <w:rPr>
+            <w:rFonts w:hint="eastAsia" w:eastAsia="宋体"/>
+            <w:lang w:val="en-US" w:eastAsia="zh-CN"/>
+          </w:rPr>
+          <w:t xml:space="preserve">feature </w:t>
+        </w:r>
+      </w:ins>
+      <w:ins w:id="1060" w:author="WZK [2]" w:date="2020-08-22T09:19:35Z">
+        <w:r>
+          <w:rPr>
+            <w:rFonts w:hint="eastAsia" w:eastAsia="宋体"/>
+            <w:lang w:val="en-US" w:eastAsia="zh-CN"/>
+          </w:rPr>
+          <w:t>vec</w:t>
+        </w:r>
+      </w:ins>
+      <w:ins w:id="1061" w:author="WZK [2]" w:date="2020-08-22T09:19:36Z">
+        <w:r>
+          <w:rPr>
+            <w:rFonts w:hint="eastAsia" w:eastAsia="宋体"/>
+            <w:lang w:val="en-US" w:eastAsia="zh-CN"/>
+          </w:rPr>
+          <w:t xml:space="preserve">tors </w:t>
+        </w:r>
+      </w:ins>
+      <w:ins w:id="1062" w:author="WZK [2]" w:date="2020-08-22T09:19:50Z">
+        <w:r>
+          <w:rPr>
+            <w:rFonts w:hint="eastAsia" w:eastAsia="宋体"/>
+            <w:lang w:val="en-US" w:eastAsia="zh-CN"/>
+          </w:rPr>
+          <w:t>manual</w:t>
+        </w:r>
+      </w:ins>
+      <w:ins w:id="1063" w:author="WZK [2]" w:date="2020-08-22T09:19:51Z">
+        <w:r>
+          <w:rPr>
+            <w:rFonts w:hint="eastAsia" w:eastAsia="宋体"/>
+            <w:lang w:val="en-US" w:eastAsia="zh-CN"/>
+          </w:rPr>
+          <w:t xml:space="preserve">ly or </w:t>
+        </w:r>
+      </w:ins>
+      <w:ins w:id="1064" w:author="WZK [2]" w:date="2020-08-22T09:20:02Z">
+        <w:r>
+          <w:rPr>
+            <w:rFonts w:hint="eastAsia" w:eastAsia="宋体"/>
+            <w:lang w:val="en-US" w:eastAsia="zh-CN"/>
+          </w:rPr>
+          <w:t>f</w:t>
+        </w:r>
+      </w:ins>
+      <w:ins w:id="1065" w:author="WZK [2]" w:date="2020-08-22T09:20:03Z">
+        <w:r>
+          <w:rPr>
+            <w:rFonts w:hint="eastAsia" w:eastAsia="宋体"/>
+            <w:lang w:val="en-US" w:eastAsia="zh-CN"/>
+          </w:rPr>
+          <w:t>rom</w:t>
+        </w:r>
+      </w:ins>
+      <w:ins w:id="1066" w:author="WZK [2]" w:date="2020-08-22T09:20:04Z">
+        <w:r>
+          <w:rPr>
+            <w:rFonts w:hint="eastAsia" w:eastAsia="宋体"/>
+            <w:lang w:val="en-US" w:eastAsia="zh-CN"/>
+          </w:rPr>
+          <w:t xml:space="preserve"> t</w:t>
+        </w:r>
+      </w:ins>
+      <w:ins w:id="1067" w:author="WZK [2]" w:date="2020-08-22T09:20:05Z">
+        <w:r>
+          <w:rPr>
+            <w:rFonts w:hint="eastAsia" w:eastAsia="宋体"/>
+            <w:lang w:val="en-US" w:eastAsia="zh-CN"/>
+          </w:rPr>
+          <w:t>he em</w:t>
+        </w:r>
+      </w:ins>
+      <w:ins w:id="1068" w:author="WZK [2]" w:date="2020-08-22T09:20:06Z">
+        <w:r>
+          <w:rPr>
+            <w:rFonts w:hint="eastAsia" w:eastAsia="宋体"/>
+            <w:lang w:val="en-US" w:eastAsia="zh-CN"/>
+          </w:rPr>
+          <w:t>bedding</w:t>
+        </w:r>
+      </w:ins>
+      <w:ins w:id="1069" w:author="WZK [2]" w:date="2020-08-22T09:20:07Z">
+        <w:r>
+          <w:rPr>
+            <w:rFonts w:hint="eastAsia" w:eastAsia="宋体"/>
+            <w:lang w:val="en-US" w:eastAsia="zh-CN"/>
+          </w:rPr>
+          <w:t xml:space="preserve"> m</w:t>
+        </w:r>
+      </w:ins>
+      <w:ins w:id="1070" w:author="WZK [2]" w:date="2020-08-22T09:20:08Z">
+        <w:r>
+          <w:rPr>
+            <w:rFonts w:hint="eastAsia" w:eastAsia="宋体"/>
+            <w:lang w:val="en-US" w:eastAsia="zh-CN"/>
+          </w:rPr>
+          <w:t>ethods</w:t>
+        </w:r>
+      </w:ins>
+      <w:ins w:id="1071" w:author="WZK [2]" w:date="2020-08-22T09:20:09Z">
+        <w:r>
+          <w:rPr>
+            <w:rFonts w:hint="eastAsia" w:eastAsia="宋体"/>
+            <w:lang w:val="en-US" w:eastAsia="zh-CN"/>
+          </w:rPr>
+          <w:t xml:space="preserve"> </w:t>
+        </w:r>
+      </w:ins>
+      <w:ins w:id="1072" w:author="WZK [2]" w:date="2020-08-22T09:20:10Z">
+        <w:r>
+          <w:rPr>
+            <w:rFonts w:hint="eastAsia" w:eastAsia="宋体"/>
+            <w:lang w:val="en-US" w:eastAsia="zh-CN"/>
+          </w:rPr>
+          <w:t xml:space="preserve">like </w:t>
+        </w:r>
+      </w:ins>
+      <w:ins w:id="1073" w:author="AugF" w:date="2020-08-21T11:10:03Z">
+        <w:del w:id="1074" w:author="WZK [2]" w:date="2020-08-22T09:20:14Z">
+          <w:r>
+            <w:rPr>
+              <w:rFonts w:hint="eastAsia" w:eastAsia="宋体"/>
+              <w:lang w:val="en-US" w:eastAsia="zh-CN"/>
+            </w:rPr>
+            <w:delText xml:space="preserve"> </w:delText>
+          </w:r>
+        </w:del>
+      </w:ins>
+      <w:ins w:id="1075" w:author="AugF" w:date="2020-08-21T11:10:04Z">
+        <w:del w:id="1076" w:author="WZK [2]" w:date="2020-08-22T09:20:14Z">
+          <w:r>
+            <w:rPr>
+              <w:rFonts w:hint="eastAsia" w:eastAsia="宋体"/>
+              <w:lang w:val="en-US" w:eastAsia="zh-CN"/>
+            </w:rPr>
+            <w:delText>For</w:delText>
+          </w:r>
+        </w:del>
+      </w:ins>
+      <w:ins w:id="1077" w:author="AugF" w:date="2020-08-21T11:10:05Z">
+        <w:del w:id="1078" w:author="WZK [2]" w:date="2020-08-22T09:20:14Z">
+          <w:r>
+            <w:rPr>
+              <w:rFonts w:hint="eastAsia" w:eastAsia="宋体"/>
+              <w:lang w:val="en-US" w:eastAsia="zh-CN"/>
+            </w:rPr>
+            <w:delText xml:space="preserve"> e</w:delText>
+          </w:r>
+        </w:del>
+      </w:ins>
+      <w:ins w:id="1079" w:author="AugF" w:date="2020-08-21T11:10:06Z">
+        <w:del w:id="1080" w:author="WZK [2]" w:date="2020-08-22T09:20:14Z">
+          <w:r>
+            <w:rPr>
+              <w:rFonts w:hint="eastAsia" w:eastAsia="宋体"/>
+              <w:lang w:val="en-US" w:eastAsia="zh-CN"/>
+            </w:rPr>
+            <w:delText>x</w:delText>
+          </w:r>
+        </w:del>
+      </w:ins>
+      <w:ins w:id="1081" w:author="AugF" w:date="2020-08-21T11:10:08Z">
+        <w:del w:id="1082" w:author="WZK [2]" w:date="2020-08-22T09:20:14Z">
+          <w:r>
+            <w:rPr>
+              <w:rFonts w:hint="eastAsia" w:eastAsia="宋体"/>
+              <w:lang w:val="en-US" w:eastAsia="zh-CN"/>
+            </w:rPr>
+            <w:delText>am</w:delText>
+          </w:r>
+        </w:del>
+      </w:ins>
+      <w:ins w:id="1083" w:author="AugF" w:date="2020-08-21T11:10:09Z">
+        <w:del w:id="1084" w:author="WZK [2]" w:date="2020-08-22T09:20:14Z">
+          <w:r>
+            <w:rPr>
+              <w:rFonts w:hint="eastAsia" w:eastAsia="宋体"/>
+              <w:lang w:val="en-US" w:eastAsia="zh-CN"/>
+            </w:rPr>
+            <w:delText>ple</w:delText>
+          </w:r>
+        </w:del>
+      </w:ins>
+      <w:ins w:id="1085" w:author="AugF" w:date="2020-08-21T11:10:10Z">
+        <w:del w:id="1086" w:author="WZK [2]" w:date="2020-08-22T09:20:14Z">
+          <w:r>
+            <w:rPr>
+              <w:rFonts w:hint="eastAsia" w:eastAsia="宋体"/>
+              <w:lang w:val="en-US" w:eastAsia="zh-CN"/>
+            </w:rPr>
+            <w:delText xml:space="preserve">, </w:delText>
+          </w:r>
+        </w:del>
+      </w:ins>
+      <w:ins w:id="1087" w:author="AugF" w:date="2020-08-21T11:10:19Z">
+        <w:del w:id="1088" w:author="WZK [2]" w:date="2020-08-22T09:20:14Z">
+          <w:r>
+            <w:rPr>
+              <w:rFonts w:hint="eastAsia" w:eastAsia="宋体"/>
+              <w:lang w:val="en-US" w:eastAsia="zh-CN"/>
+            </w:rPr>
+            <w:delText>tr</w:delText>
+          </w:r>
+        </w:del>
+      </w:ins>
+      <w:ins w:id="1089" w:author="AugF" w:date="2020-08-21T11:10:20Z">
+        <w:del w:id="1090" w:author="WZK [2]" w:date="2020-08-22T09:20:14Z">
+          <w:r>
+            <w:rPr>
+              <w:rFonts w:hint="eastAsia" w:eastAsia="宋体"/>
+              <w:lang w:val="en-US" w:eastAsia="zh-CN"/>
+            </w:rPr>
+            <w:delText>adi</w:delText>
+          </w:r>
+        </w:del>
+      </w:ins>
+      <w:ins w:id="1091" w:author="AugF" w:date="2020-08-21T11:10:21Z">
+        <w:del w:id="1092" w:author="WZK [2]" w:date="2020-08-22T09:20:14Z">
+          <w:r>
+            <w:rPr>
+              <w:rFonts w:hint="eastAsia" w:eastAsia="宋体"/>
+              <w:lang w:val="en-US" w:eastAsia="zh-CN"/>
+            </w:rPr>
+            <w:delText>t</w:delText>
+          </w:r>
+        </w:del>
+      </w:ins>
+      <w:ins w:id="1093" w:author="AugF" w:date="2020-08-21T11:10:22Z">
+        <w:del w:id="1094" w:author="WZK [2]" w:date="2020-08-22T09:20:14Z">
+          <w:r>
+            <w:rPr>
+              <w:rFonts w:hint="eastAsia" w:eastAsia="宋体"/>
+              <w:lang w:val="en-US" w:eastAsia="zh-CN"/>
+            </w:rPr>
+            <w:delText>ion</w:delText>
+          </w:r>
+        </w:del>
+      </w:ins>
+      <w:ins w:id="1095" w:author="AugF" w:date="2020-08-21T11:10:23Z">
+        <w:del w:id="1096" w:author="WZK [2]" w:date="2020-08-22T09:20:14Z">
+          <w:r>
+            <w:rPr>
+              <w:rFonts w:hint="eastAsia" w:eastAsia="宋体"/>
+              <w:lang w:val="en-US" w:eastAsia="zh-CN"/>
+            </w:rPr>
+            <w:delText xml:space="preserve">al </w:delText>
+          </w:r>
+        </w:del>
+      </w:ins>
+      <w:ins w:id="1097" w:author="AugF" w:date="2020-08-21T11:08:25Z">
+        <w:del w:id="1098" w:author="WZK [2]" w:date="2020-08-22T09:20:14Z">
+          <w:r>
+            <w:rPr>
+              <w:rFonts w:hint="eastAsia" w:eastAsia="宋体"/>
+              <w:lang w:val="en-US" w:eastAsia="zh-CN"/>
+            </w:rPr>
+            <w:delText>g</w:delText>
+          </w:r>
+        </w:del>
+      </w:ins>
+      <w:ins w:id="1099" w:author="AugF" w:date="2020-08-21T11:08:26Z">
+        <w:del w:id="1100" w:author="WZK [2]" w:date="2020-08-22T09:20:14Z">
+          <w:r>
+            <w:rPr>
+              <w:rFonts w:hint="eastAsia" w:eastAsia="宋体"/>
+              <w:lang w:val="en-US" w:eastAsia="zh-CN"/>
+            </w:rPr>
+            <w:delText>raph</w:delText>
+          </w:r>
+        </w:del>
+      </w:ins>
+      <w:ins w:id="1101" w:author="AugF" w:date="2020-08-21T11:08:27Z">
+        <w:del w:id="1102" w:author="WZK [2]" w:date="2020-08-22T09:20:14Z">
+          <w:r>
+            <w:rPr>
+              <w:rFonts w:hint="eastAsia" w:eastAsia="宋体"/>
+              <w:lang w:val="en-US" w:eastAsia="zh-CN"/>
+            </w:rPr>
+            <w:delText xml:space="preserve"> </w:delText>
+          </w:r>
+        </w:del>
+      </w:ins>
+      <w:ins w:id="1103" w:author="AugF" w:date="2020-08-21T11:08:30Z">
+        <w:del w:id="1104" w:author="WZK [2]" w:date="2020-08-22T09:20:14Z">
+          <w:r>
+            <w:rPr>
+              <w:rFonts w:hint="eastAsia" w:eastAsia="宋体"/>
+              <w:lang w:val="en-US" w:eastAsia="zh-CN"/>
+            </w:rPr>
+            <w:delText>emb</w:delText>
+          </w:r>
+        </w:del>
+      </w:ins>
+      <w:ins w:id="1105" w:author="AugF" w:date="2020-08-21T11:08:31Z">
+        <w:del w:id="1106" w:author="WZK [2]" w:date="2020-08-22T09:20:14Z">
+          <w:r>
+            <w:rPr>
+              <w:rFonts w:hint="eastAsia" w:eastAsia="宋体"/>
+              <w:lang w:val="en-US" w:eastAsia="zh-CN"/>
+            </w:rPr>
+            <w:delText>eddi</w:delText>
+          </w:r>
+        </w:del>
+      </w:ins>
+      <w:ins w:id="1107" w:author="AugF" w:date="2020-08-21T11:08:32Z">
+        <w:del w:id="1108" w:author="WZK [2]" w:date="2020-08-22T09:20:14Z">
+          <w:r>
+            <w:rPr>
+              <w:rFonts w:hint="eastAsia" w:eastAsia="宋体"/>
+              <w:lang w:val="en-US" w:eastAsia="zh-CN"/>
+            </w:rPr>
+            <w:delText>ng me</w:delText>
+          </w:r>
+        </w:del>
+      </w:ins>
+      <w:ins w:id="1109" w:author="AugF" w:date="2020-08-21T11:08:33Z">
+        <w:del w:id="1110" w:author="WZK [2]" w:date="2020-08-22T09:20:14Z">
+          <w:r>
+            <w:rPr>
+              <w:rFonts w:hint="eastAsia" w:eastAsia="宋体"/>
+              <w:lang w:val="en-US" w:eastAsia="zh-CN"/>
+            </w:rPr>
+            <w:delText>tho</w:delText>
+          </w:r>
+        </w:del>
+      </w:ins>
+      <w:ins w:id="1111" w:author="AugF" w:date="2020-08-21T11:08:34Z">
+        <w:del w:id="1112" w:author="WZK [2]" w:date="2020-08-22T09:20:14Z">
+          <w:r>
+            <w:rPr>
+              <w:rFonts w:hint="eastAsia" w:eastAsia="宋体"/>
+              <w:lang w:val="en-US" w:eastAsia="zh-CN"/>
+            </w:rPr>
+            <w:delText>d</w:delText>
+          </w:r>
+        </w:del>
+      </w:ins>
+      <w:ins w:id="1113" w:author="AugF" w:date="2020-08-21T11:08:35Z">
+        <w:del w:id="1114" w:author="WZK [2]" w:date="2020-08-22T09:20:14Z">
+          <w:r>
+            <w:rPr>
+              <w:rFonts w:hint="eastAsia" w:eastAsia="宋体"/>
+              <w:lang w:val="en-US" w:eastAsia="zh-CN"/>
+            </w:rPr>
+            <w:delText xml:space="preserve">s </w:delText>
+          </w:r>
+        </w:del>
+      </w:ins>
+      <w:ins w:id="1115" w:author="WZK [2]" w:date="2020-08-22T09:16:46Z">
+        <w:r>
+          <w:rPr>
+            <w:rFonts w:hint="eastAsia" w:eastAsia="宋体"/>
+            <w:lang w:val="en-US" w:eastAsia="zh-CN"/>
+          </w:rPr>
+          <w:t>like</w:t>
+        </w:r>
+      </w:ins>
+      <w:ins w:id="1116" w:author="WZK [2]" w:date="2020-08-22T09:16:47Z">
+        <w:r>
+          <w:rPr>
+            <w:rFonts w:hint="eastAsia" w:eastAsia="宋体"/>
+            <w:lang w:val="en-US" w:eastAsia="zh-CN"/>
+          </w:rPr>
+          <w:t xml:space="preserve"> </w:t>
+        </w:r>
+      </w:ins>
+      <w:ins w:id="1117" w:author="AugF" w:date="2020-08-21T11:09:34Z">
+        <w:r>
+          <w:rPr>
+            <w:rFonts w:hint="eastAsia" w:eastAsia="宋体"/>
+            <w:lang w:val="en-US" w:eastAsia="zh-CN"/>
+          </w:rPr>
+          <w:t>D</w:t>
+        </w:r>
+      </w:ins>
+      <w:ins w:id="1118" w:author="AugF" w:date="2020-08-21T11:09:35Z">
+        <w:r>
+          <w:rPr>
+            <w:rFonts w:hint="eastAsia" w:eastAsia="宋体"/>
+            <w:lang w:val="en-US" w:eastAsia="zh-CN"/>
+          </w:rPr>
+          <w:t>eep</w:t>
+        </w:r>
+      </w:ins>
+      <w:ins w:id="1119" w:author="AugF" w:date="2020-08-21T11:09:37Z">
+        <w:r>
+          <w:rPr>
+            <w:rFonts w:hint="eastAsia" w:eastAsia="宋体"/>
+            <w:lang w:val="en-US" w:eastAsia="zh-CN"/>
+          </w:rPr>
+          <w:t>Wa</w:t>
+        </w:r>
+      </w:ins>
+      <w:ins w:id="1120" w:author="AugF" w:date="2020-08-21T11:09:38Z">
+        <w:r>
+          <w:rPr>
+            <w:rFonts w:hint="eastAsia" w:eastAsia="宋体"/>
+            <w:lang w:val="en-US" w:eastAsia="zh-CN"/>
+          </w:rPr>
+          <w:t>lk</w:t>
+        </w:r>
+      </w:ins>
+      <w:ins w:id="1121" w:author="WZK [2]" w:date="2020-08-22T09:16:48Z">
+        <w:r>
+          <w:rPr>
+            <w:rFonts w:hint="eastAsia" w:eastAsia="宋体"/>
+            <w:lang w:val="en-US" w:eastAsia="zh-CN"/>
+          </w:rPr>
+          <w:t xml:space="preserve"> </w:t>
+        </w:r>
+      </w:ins>
+      <w:ins w:id="1122" w:author="WZK [2]" w:date="2020-08-22T09:16:51Z">
+        <w:r>
+          <w:rPr>
+            <w:rFonts w:hint="eastAsia" w:eastAsia="宋体"/>
+            <w:lang w:val="en-US" w:eastAsia="zh-CN"/>
+          </w:rPr>
+          <w:t>[</w:t>
+        </w:r>
+      </w:ins>
+      <w:ins w:id="1123" w:author="WZK [2]" w:date="2020-08-22T09:16:53Z">
+        <w:r>
+          <w:rPr>
+            <w:rFonts w:hint="eastAsia" w:eastAsia="宋体"/>
+            <w:lang w:val="en-US" w:eastAsia="zh-CN"/>
+          </w:rPr>
+          <w:t>引用</w:t>
+        </w:r>
+      </w:ins>
+      <w:ins w:id="1124" w:author="WZK [2]" w:date="2020-08-22T09:16:52Z">
+        <w:r>
+          <w:rPr>
+            <w:rFonts w:hint="eastAsia" w:eastAsia="宋体"/>
+            <w:lang w:val="en-US" w:eastAsia="zh-CN"/>
+          </w:rPr>
+          <w:t>]</w:t>
+        </w:r>
+      </w:ins>
+      <w:ins w:id="1125" w:author="AugF" w:date="2020-08-21T11:09:39Z">
+        <w:r>
+          <w:rPr>
+            <w:rFonts w:hint="eastAsia" w:eastAsia="宋体"/>
+            <w:lang w:val="en-US" w:eastAsia="zh-CN"/>
+          </w:rPr>
+          <w:t xml:space="preserve"> and </w:t>
+        </w:r>
+      </w:ins>
+      <w:ins w:id="1126" w:author="AugF" w:date="2020-08-21T11:09:40Z">
+        <w:r>
+          <w:rPr>
+            <w:rFonts w:hint="eastAsia" w:eastAsia="宋体"/>
+            <w:lang w:val="en-US" w:eastAsia="zh-CN"/>
+          </w:rPr>
+          <w:t>no</w:t>
+        </w:r>
+      </w:ins>
+      <w:ins w:id="1127" w:author="AugF" w:date="2020-08-21T11:09:41Z">
+        <w:r>
+          <w:rPr>
+            <w:rFonts w:hint="eastAsia" w:eastAsia="宋体"/>
+            <w:lang w:val="en-US" w:eastAsia="zh-CN"/>
+          </w:rPr>
+          <w:t>de2</w:t>
+        </w:r>
+      </w:ins>
+      <w:ins w:id="1128" w:author="AugF" w:date="2020-08-21T11:09:42Z">
+        <w:r>
+          <w:rPr>
+            <w:rFonts w:hint="eastAsia" w:eastAsia="宋体"/>
+            <w:lang w:val="en-US" w:eastAsia="zh-CN"/>
+          </w:rPr>
+          <w:t>ve</w:t>
+        </w:r>
+      </w:ins>
+      <w:ins w:id="1129" w:author="AugF" w:date="2020-08-21T11:09:43Z">
+        <w:r>
+          <w:rPr>
+            <w:rFonts w:hint="eastAsia" w:eastAsia="宋体"/>
+            <w:lang w:val="en-US" w:eastAsia="zh-CN"/>
+          </w:rPr>
+          <w:t>c</w:t>
+        </w:r>
+      </w:ins>
+      <w:ins w:id="1130" w:author="WZK [2]" w:date="2020-08-22T09:16:56Z">
+        <w:r>
+          <w:rPr>
+            <w:rFonts w:hint="eastAsia" w:eastAsia="宋体"/>
+            <w:lang w:val="en-US" w:eastAsia="zh-CN"/>
+          </w:rPr>
+          <w:t xml:space="preserve"> [</w:t>
+        </w:r>
+      </w:ins>
+      <w:ins w:id="1131" w:author="WZK [2]" w:date="2020-08-22T09:16:58Z">
+        <w:r>
+          <w:rPr>
+            <w:rFonts w:hint="eastAsia" w:eastAsia="宋体"/>
+            <w:lang w:val="en-US" w:eastAsia="zh-CN"/>
+          </w:rPr>
+          <w:t>引用</w:t>
+        </w:r>
+      </w:ins>
+      <w:ins w:id="1132" w:author="WZK [2]" w:date="2020-08-22T09:16:56Z">
+        <w:r>
+          <w:rPr>
+            <w:rFonts w:hint="eastAsia" w:eastAsia="宋体"/>
+            <w:lang w:val="en-US" w:eastAsia="zh-CN"/>
+          </w:rPr>
+          <w:t>]</w:t>
+        </w:r>
+      </w:ins>
+      <w:ins w:id="1133" w:author="WZK [2]" w:date="2020-08-22T09:20:18Z">
+        <w:r>
+          <w:rPr>
+            <w:rFonts w:hint="eastAsia" w:eastAsia="宋体"/>
+            <w:lang w:val="en-US" w:eastAsia="zh-CN"/>
+          </w:rPr>
+          <w:t>.</w:t>
+        </w:r>
+      </w:ins>
+      <w:ins w:id="1134" w:author="WZK [2]" w:date="2020-08-22T09:20:19Z">
+        <w:r>
+          <w:rPr>
+            <w:rFonts w:hint="eastAsia" w:eastAsia="宋体"/>
+            <w:lang w:val="en-US" w:eastAsia="zh-CN"/>
+          </w:rPr>
+          <w:t xml:space="preserve"> The f</w:t>
+        </w:r>
+      </w:ins>
+      <w:ins w:id="1135" w:author="WZK [2]" w:date="2020-08-22T09:20:20Z">
+        <w:r>
+          <w:rPr>
+            <w:rFonts w:hint="eastAsia" w:eastAsia="宋体"/>
+            <w:lang w:val="en-US" w:eastAsia="zh-CN"/>
+          </w:rPr>
+          <w:t>eature</w:t>
+        </w:r>
+      </w:ins>
+      <w:ins w:id="1136" w:author="WZK [2]" w:date="2020-08-22T09:20:21Z">
+        <w:r>
+          <w:rPr>
+            <w:rFonts w:hint="eastAsia" w:eastAsia="宋体"/>
+            <w:lang w:val="en-US" w:eastAsia="zh-CN"/>
+          </w:rPr>
+          <w:t xml:space="preserve"> ve</w:t>
+        </w:r>
+      </w:ins>
+      <w:ins w:id="1137" w:author="WZK [2]" w:date="2020-08-22T09:20:22Z">
+        <w:r>
+          <w:rPr>
+            <w:rFonts w:hint="eastAsia" w:eastAsia="宋体"/>
+            <w:lang w:val="en-US" w:eastAsia="zh-CN"/>
+          </w:rPr>
+          <w:t>ctor</w:t>
+        </w:r>
+      </w:ins>
+      <w:ins w:id="1138" w:author="WZK [2]" w:date="2020-08-22T09:20:24Z">
+        <w:r>
+          <w:rPr>
+            <w:rFonts w:hint="eastAsia" w:eastAsia="宋体"/>
+            <w:lang w:val="en-US" w:eastAsia="zh-CN"/>
+          </w:rPr>
+          <w:t xml:space="preserve"> ge</w:t>
+        </w:r>
+      </w:ins>
+      <w:ins w:id="1139" w:author="WZK [2]" w:date="2020-08-22T09:20:25Z">
+        <w:r>
+          <w:rPr>
+            <w:rFonts w:hint="eastAsia" w:eastAsia="宋体"/>
+            <w:lang w:val="en-US" w:eastAsia="zh-CN"/>
+          </w:rPr>
+          <w:t>nerat</w:t>
+        </w:r>
+      </w:ins>
+      <w:ins w:id="1140" w:author="WZK [2]" w:date="2020-08-22T09:20:26Z">
+        <w:r>
+          <w:rPr>
+            <w:rFonts w:hint="eastAsia" w:eastAsia="宋体"/>
+            <w:lang w:val="en-US" w:eastAsia="zh-CN"/>
+          </w:rPr>
+          <w:t xml:space="preserve">ion </w:t>
+        </w:r>
+      </w:ins>
+      <w:ins w:id="1141" w:author="WZK [2]" w:date="2020-08-22T09:20:27Z">
+        <w:r>
+          <w:rPr>
+            <w:rFonts w:hint="eastAsia" w:eastAsia="宋体"/>
+            <w:lang w:val="en-US" w:eastAsia="zh-CN"/>
+          </w:rPr>
+          <w:t>is in</w:t>
+        </w:r>
+      </w:ins>
+      <w:ins w:id="1142" w:author="WZK [2]" w:date="2020-08-22T09:20:28Z">
+        <w:r>
+          <w:rPr>
+            <w:rFonts w:hint="eastAsia" w:eastAsia="宋体"/>
+            <w:lang w:val="en-US" w:eastAsia="zh-CN"/>
+          </w:rPr>
+          <w:t>dependen</w:t>
+        </w:r>
+      </w:ins>
+      <w:ins w:id="1143" w:author="WZK [2]" w:date="2020-08-22T09:20:29Z">
+        <w:r>
+          <w:rPr>
+            <w:rFonts w:hint="eastAsia" w:eastAsia="宋体"/>
+            <w:lang w:val="en-US" w:eastAsia="zh-CN"/>
+          </w:rPr>
+          <w:t xml:space="preserve">t </w:t>
+        </w:r>
+      </w:ins>
+      <w:ins w:id="1144" w:author="WZK [2]" w:date="2020-08-22T09:20:31Z">
+        <w:r>
+          <w:rPr>
+            <w:rFonts w:hint="eastAsia" w:eastAsia="宋体"/>
+            <w:lang w:val="en-US" w:eastAsia="zh-CN"/>
+          </w:rPr>
+          <w:t xml:space="preserve">from the </w:t>
+        </w:r>
+      </w:ins>
+      <w:ins w:id="1145" w:author="WZK [2]" w:date="2020-08-22T09:20:32Z">
+        <w:r>
+          <w:rPr>
+            <w:rFonts w:hint="eastAsia" w:eastAsia="宋体"/>
+            <w:lang w:val="en-US" w:eastAsia="zh-CN"/>
+          </w:rPr>
+          <w:t>down</w:t>
+        </w:r>
+      </w:ins>
+      <w:ins w:id="1146" w:author="WZK [2]" w:date="2020-08-22T09:20:33Z">
+        <w:r>
+          <w:rPr>
+            <w:rFonts w:hint="eastAsia" w:eastAsia="宋体"/>
+            <w:lang w:val="en-US" w:eastAsia="zh-CN"/>
+          </w:rPr>
+          <w:t xml:space="preserve">stream </w:t>
+        </w:r>
+      </w:ins>
+      <w:ins w:id="1147" w:author="WZK [2]" w:date="2020-08-22T09:20:34Z">
+        <w:r>
+          <w:rPr>
+            <w:rFonts w:hint="eastAsia" w:eastAsia="宋体"/>
+            <w:lang w:val="en-US" w:eastAsia="zh-CN"/>
+          </w:rPr>
+          <w:t>predicti</w:t>
+        </w:r>
+      </w:ins>
+      <w:ins w:id="1148" w:author="WZK [2]" w:date="2020-08-22T09:20:35Z">
+        <w:r>
+          <w:rPr>
+            <w:rFonts w:hint="eastAsia" w:eastAsia="宋体"/>
+            <w:lang w:val="en-US" w:eastAsia="zh-CN"/>
+          </w:rPr>
+          <w:t>on task</w:t>
+        </w:r>
+      </w:ins>
+      <w:ins w:id="1149" w:author="WZK [2]" w:date="2020-08-22T09:20:44Z">
+        <w:r>
+          <w:rPr>
+            <w:rFonts w:hint="eastAsia" w:eastAsia="宋体"/>
+            <w:lang w:val="en-US" w:eastAsia="zh-CN"/>
+          </w:rPr>
+          <w:t>. T</w:t>
+        </w:r>
+      </w:ins>
+      <w:ins w:id="1150" w:author="WZK [2]" w:date="2020-08-22T09:20:45Z">
+        <w:r>
+          <w:rPr>
+            <w:rFonts w:hint="eastAsia" w:eastAsia="宋体"/>
+            <w:lang w:val="en-US" w:eastAsia="zh-CN"/>
+          </w:rPr>
+          <w:t>hus</w:t>
+        </w:r>
+      </w:ins>
+      <w:ins w:id="1151" w:author="WZK [2]" w:date="2020-08-22T09:20:46Z">
+        <w:r>
+          <w:rPr>
+            <w:rFonts w:hint="eastAsia" w:eastAsia="宋体"/>
+            <w:lang w:val="en-US" w:eastAsia="zh-CN"/>
+          </w:rPr>
           <w:t xml:space="preserve">, </w:t>
         </w:r>
       </w:ins>
-      <w:ins w:id="996" w:author="AugF" w:date="2020-08-21T11:10:19Z">
+      <w:ins w:id="1152" w:author="WZK [2]" w:date="2020-08-22T09:20:47Z">
         <w:r>
           <w:rPr>
             <w:rFonts w:hint="eastAsia" w:eastAsia="宋体"/>
             <w:lang w:val="en-US" w:eastAsia="zh-CN"/>
           </w:rPr>
-          <w:t>tr</w:t>
-        </w:r>
-      </w:ins>
-      <w:ins w:id="997" w:author="AugF" w:date="2020-08-21T11:10:20Z">
+          <w:t xml:space="preserve">the </w:t>
+        </w:r>
+      </w:ins>
+      <w:ins w:id="1153" w:author="WZK [2]" w:date="2020-08-22T09:20:48Z">
         <w:r>
           <w:rPr>
             <w:rFonts w:hint="eastAsia" w:eastAsia="宋体"/>
             <w:lang w:val="en-US" w:eastAsia="zh-CN"/>
           </w:rPr>
-          <w:t>adi</w:t>
-        </w:r>
-      </w:ins>
-      <w:ins w:id="998" w:author="AugF" w:date="2020-08-21T11:10:21Z">
+          <w:t>vectors</w:t>
+        </w:r>
+      </w:ins>
+      <w:ins w:id="1154" w:author="WZK [2]" w:date="2020-08-22T09:20:49Z">
         <w:r>
           <w:rPr>
             <w:rFonts w:hint="eastAsia" w:eastAsia="宋体"/>
             <w:lang w:val="en-US" w:eastAsia="zh-CN"/>
           </w:rPr>
-          <w:t>t</w:t>
-        </w:r>
-      </w:ins>
-      <w:ins w:id="999" w:author="AugF" w:date="2020-08-21T11:10:22Z">
+          <w:t xml:space="preserve"> </w:t>
+        </w:r>
+      </w:ins>
+      <w:ins w:id="1155" w:author="WZK [2]" w:date="2020-08-22T09:20:56Z">
         <w:r>
           <w:rPr>
             <w:rFonts w:hint="eastAsia" w:eastAsia="宋体"/>
             <w:lang w:val="en-US" w:eastAsia="zh-CN"/>
           </w:rPr>
-          <w:t>ion</w:t>
-        </w:r>
-      </w:ins>
-      <w:ins w:id="1000" w:author="AugF" w:date="2020-08-21T11:10:23Z">
+          <w:t>have</w:t>
+        </w:r>
+      </w:ins>
+      <w:ins w:id="1156" w:author="WZK [2]" w:date="2020-08-22T09:20:57Z">
         <w:r>
           <w:rPr>
             <w:rFonts w:hint="eastAsia" w:eastAsia="宋体"/>
             <w:lang w:val="en-US" w:eastAsia="zh-CN"/>
           </w:rPr>
-          <w:t xml:space="preserve">al </w:t>
-        </w:r>
-      </w:ins>
-      <w:ins w:id="1001" w:author="AugF" w:date="2020-08-21T11:08:25Z">
+          <w:t xml:space="preserve"> to </w:t>
+        </w:r>
+      </w:ins>
+      <w:ins w:id="1157" w:author="WZK [2]" w:date="2020-08-22T09:21:01Z">
         <w:r>
           <w:rPr>
             <w:rFonts w:hint="eastAsia" w:eastAsia="宋体"/>
             <w:lang w:val="en-US" w:eastAsia="zh-CN"/>
           </w:rPr>
-          <w:t>g</w:t>
-        </w:r>
-      </w:ins>
-      <w:ins w:id="1002" w:author="AugF" w:date="2020-08-21T11:08:26Z">
+          <w:t xml:space="preserve">be </w:t>
+        </w:r>
+      </w:ins>
+      <w:ins w:id="1158" w:author="WZK [2]" w:date="2020-08-22T09:21:02Z">
         <w:r>
           <w:rPr>
             <w:rFonts w:hint="eastAsia" w:eastAsia="宋体"/>
             <w:lang w:val="en-US" w:eastAsia="zh-CN"/>
           </w:rPr>
-          <w:t>raph</w:t>
-        </w:r>
-      </w:ins>
-      <w:ins w:id="1003" w:author="AugF" w:date="2020-08-21T11:08:27Z">
+          <w:t>adjust</w:t>
+        </w:r>
+      </w:ins>
+      <w:ins w:id="1159" w:author="WZK [2]" w:date="2020-08-22T09:21:03Z">
         <w:r>
           <w:rPr>
             <w:rFonts w:hint="eastAsia" w:eastAsia="宋体"/>
             <w:lang w:val="en-US" w:eastAsia="zh-CN"/>
           </w:rPr>
+          <w:t>ed fo</w:t>
+        </w:r>
+      </w:ins>
+      <w:ins w:id="1160" w:author="WZK [2]" w:date="2020-08-22T09:21:04Z">
+        <w:r>
+          <w:rPr>
+            <w:rFonts w:hint="eastAsia" w:eastAsia="宋体"/>
+            <w:lang w:val="en-US" w:eastAsia="zh-CN"/>
+          </w:rPr>
+          <w:t>r every p</w:t>
+        </w:r>
+      </w:ins>
+      <w:ins w:id="1161" w:author="WZK [2]" w:date="2020-08-22T09:21:05Z">
+        <w:r>
+          <w:rPr>
+            <w:rFonts w:hint="eastAsia" w:eastAsia="宋体"/>
+            <w:lang w:val="en-US" w:eastAsia="zh-CN"/>
+          </w:rPr>
+          <w:t>red</w:t>
+        </w:r>
+      </w:ins>
+      <w:ins w:id="1162" w:author="WZK [2]" w:date="2020-08-22T09:21:06Z">
+        <w:r>
+          <w:rPr>
+            <w:rFonts w:hint="eastAsia" w:eastAsia="宋体"/>
+            <w:lang w:val="en-US" w:eastAsia="zh-CN"/>
+          </w:rPr>
+          <w:t>iction ta</w:t>
+        </w:r>
+      </w:ins>
+      <w:ins w:id="1163" w:author="WZK [2]" w:date="2020-08-22T09:21:07Z">
+        <w:r>
+          <w:rPr>
+            <w:rFonts w:hint="eastAsia" w:eastAsia="宋体"/>
+            <w:lang w:val="en-US" w:eastAsia="zh-CN"/>
+          </w:rPr>
+          <w:t>sk</w:t>
+        </w:r>
+      </w:ins>
+      <w:ins w:id="1164" w:author="WZK [2]" w:date="2020-08-22T09:21:48Z">
+        <w:r>
+          <w:rPr>
+            <w:rFonts w:hint="eastAsia" w:eastAsia="宋体"/>
+            <w:lang w:val="en-US" w:eastAsia="zh-CN"/>
+          </w:rPr>
           <w:t xml:space="preserve"> </w:t>
         </w:r>
       </w:ins>
-      <w:ins w:id="1004" w:author="AugF" w:date="2020-08-21T11:08:30Z">
+      <w:ins w:id="1165" w:author="WZK [2]" w:date="2020-08-22T09:21:57Z">
         <w:r>
           <w:rPr>
             <w:rFonts w:hint="eastAsia" w:eastAsia="宋体"/>
             <w:lang w:val="en-US" w:eastAsia="zh-CN"/>
           </w:rPr>
-          <w:t>emb</w:t>
-        </w:r>
-      </w:ins>
-      <w:ins w:id="1005" w:author="AugF" w:date="2020-08-21T11:08:31Z">
+          <w:t>individually</w:t>
+        </w:r>
+      </w:ins>
+      <w:ins w:id="1166" w:author="WZK [2]" w:date="2020-08-22T09:21:07Z">
         <w:r>
           <w:rPr>
             <w:rFonts w:hint="eastAsia" w:eastAsia="宋体"/>
             <w:lang w:val="en-US" w:eastAsia="zh-CN"/>
           </w:rPr>
-          <w:t>eddi</w:t>
-        </w:r>
-      </w:ins>
-      <w:ins w:id="1006" w:author="AugF" w:date="2020-08-21T11:08:32Z">
+          <w:t>.</w:t>
+        </w:r>
+      </w:ins>
+      <w:ins w:id="1167" w:author="WZK [2]" w:date="2020-08-22T09:21:12Z">
         <w:r>
           <w:rPr>
             <w:rFonts w:hint="eastAsia" w:eastAsia="宋体"/>
             <w:lang w:val="en-US" w:eastAsia="zh-CN"/>
           </w:rPr>
-          <w:t>ng me</w:t>
-        </w:r>
-      </w:ins>
-      <w:ins w:id="1007" w:author="AugF" w:date="2020-08-21T11:08:33Z">
-        <w:r>
-          <w:rPr>
-            <w:rFonts w:hint="eastAsia" w:eastAsia="宋体"/>
-            <w:lang w:val="en-US" w:eastAsia="zh-CN"/>
-          </w:rPr>
-          <w:t>tho</w:t>
-        </w:r>
-      </w:ins>
-      <w:ins w:id="1008" w:author="AugF" w:date="2020-08-21T11:08:34Z">
-        <w:r>
-          <w:rPr>
-            <w:rFonts w:hint="eastAsia" w:eastAsia="宋体"/>
-            <w:lang w:val="en-US" w:eastAsia="zh-CN"/>
-          </w:rPr>
-          <w:t>d</w:t>
-        </w:r>
-      </w:ins>
-      <w:ins w:id="1009" w:author="AugF" w:date="2020-08-21T11:08:35Z">
-        <w:r>
-          <w:rPr>
-            <w:rFonts w:hint="eastAsia" w:eastAsia="宋体"/>
-            <w:lang w:val="en-US" w:eastAsia="zh-CN"/>
-          </w:rPr>
-          <w:t xml:space="preserve">s </w:t>
-        </w:r>
-      </w:ins>
-      <w:ins w:id="1010" w:author="AugF" w:date="2020-08-21T11:09:34Z">
-        <w:r>
-          <w:rPr>
-            <w:rFonts w:hint="eastAsia" w:eastAsia="宋体"/>
-            <w:lang w:val="en-US" w:eastAsia="zh-CN"/>
-          </w:rPr>
-          <w:t>D</w:t>
-        </w:r>
-      </w:ins>
-      <w:ins w:id="1011" w:author="AugF" w:date="2020-08-21T11:09:35Z">
-        <w:r>
-          <w:rPr>
-            <w:rFonts w:hint="eastAsia" w:eastAsia="宋体"/>
-            <w:lang w:val="en-US" w:eastAsia="zh-CN"/>
-          </w:rPr>
-          <w:t>eep</w:t>
-        </w:r>
-      </w:ins>
-      <w:ins w:id="1012" w:author="AugF" w:date="2020-08-21T11:09:37Z">
-        <w:r>
-          <w:rPr>
-            <w:rFonts w:hint="eastAsia" w:eastAsia="宋体"/>
-            <w:lang w:val="en-US" w:eastAsia="zh-CN"/>
-          </w:rPr>
-          <w:t>Wa</w:t>
-        </w:r>
-      </w:ins>
-      <w:ins w:id="1013" w:author="AugF" w:date="2020-08-21T11:09:38Z">
-        <w:r>
-          <w:rPr>
-            <w:rFonts w:hint="eastAsia" w:eastAsia="宋体"/>
-            <w:lang w:val="en-US" w:eastAsia="zh-CN"/>
-          </w:rPr>
-          <w:t>lk</w:t>
-        </w:r>
-      </w:ins>
-      <w:ins w:id="1014" w:author="AugF" w:date="2020-08-21T11:09:39Z">
-        <w:r>
-          <w:rPr>
-            <w:rFonts w:hint="eastAsia" w:eastAsia="宋体"/>
-            <w:lang w:val="en-US" w:eastAsia="zh-CN"/>
-          </w:rPr>
-          <w:t xml:space="preserve"> and </w:t>
-        </w:r>
-      </w:ins>
-      <w:ins w:id="1015" w:author="AugF" w:date="2020-08-21T11:09:40Z">
-        <w:r>
-          <w:rPr>
-            <w:rFonts w:hint="eastAsia" w:eastAsia="宋体"/>
-            <w:lang w:val="en-US" w:eastAsia="zh-CN"/>
-          </w:rPr>
-          <w:t>no</w:t>
-        </w:r>
-      </w:ins>
-      <w:ins w:id="1016" w:author="AugF" w:date="2020-08-21T11:09:41Z">
-        <w:r>
-          <w:rPr>
-            <w:rFonts w:hint="eastAsia" w:eastAsia="宋体"/>
-            <w:lang w:val="en-US" w:eastAsia="zh-CN"/>
-          </w:rPr>
-          <w:t>de2</w:t>
-        </w:r>
-      </w:ins>
-      <w:ins w:id="1017" w:author="AugF" w:date="2020-08-21T11:09:42Z">
-        <w:r>
-          <w:rPr>
-            <w:rFonts w:hint="eastAsia" w:eastAsia="宋体"/>
-            <w:lang w:val="en-US" w:eastAsia="zh-CN"/>
-          </w:rPr>
-          <w:t>ve</w:t>
-        </w:r>
-      </w:ins>
-      <w:ins w:id="1018" w:author="AugF" w:date="2020-08-21T11:09:43Z">
-        <w:r>
-          <w:rPr>
-            <w:rFonts w:hint="eastAsia" w:eastAsia="宋体"/>
-            <w:lang w:val="en-US" w:eastAsia="zh-CN"/>
-          </w:rPr>
-          <w:t>c</w:t>
-        </w:r>
-      </w:ins>
-      <w:ins w:id="1019" w:author="AugF" w:date="2020-08-21T11:11:12Z">
-        <w:r>
-          <w:rPr>
-            <w:rFonts w:hint="eastAsia" w:eastAsia="宋体"/>
-            <w:lang w:val="en-US" w:eastAsia="zh-CN"/>
-          </w:rPr>
           <w:t xml:space="preserve"> </w:t>
         </w:r>
       </w:ins>
-      <w:ins w:id="1020" w:author="AugF" w:date="2020-08-21T11:11:38Z">
-        <w:r>
-          <w:rPr>
-            <w:rFonts w:hint="eastAsia" w:eastAsia="宋体"/>
-            <w:lang w:val="en-US" w:eastAsia="zh-CN"/>
-          </w:rPr>
-          <w:t>mos</w:t>
-        </w:r>
-      </w:ins>
-      <w:ins w:id="1021" w:author="AugF" w:date="2020-08-21T11:11:39Z">
-        <w:r>
-          <w:rPr>
-            <w:rFonts w:hint="eastAsia" w:eastAsia="宋体"/>
-            <w:lang w:val="en-US" w:eastAsia="zh-CN"/>
-          </w:rPr>
-          <w:t>tly</w:t>
-        </w:r>
-      </w:ins>
-      <w:ins w:id="1022" w:author="AugF" w:date="2020-08-21T11:11:40Z">
-        <w:r>
-          <w:rPr>
-            <w:rFonts w:hint="eastAsia" w:eastAsia="宋体"/>
+      <w:ins w:id="1168" w:author="AugF" w:date="2020-08-21T11:11:12Z">
+        <w:del w:id="1169" w:author="WZK [2]" w:date="2020-08-22T09:21:11Z">
+          <w:r>
+            <w:rPr>
+              <w:rFonts w:hint="eastAsia" w:eastAsia="宋体"/>
+              <w:lang w:val="en-US" w:eastAsia="zh-CN"/>
+            </w:rPr>
+            <w:delText xml:space="preserve"> </w:delText>
+          </w:r>
+        </w:del>
+      </w:ins>
+      <w:ins w:id="1170" w:author="AugF" w:date="2020-08-21T11:11:38Z">
+        <w:del w:id="1171" w:author="WZK [2]" w:date="2020-08-22T09:21:11Z">
+          <w:r>
+            <w:rPr>
+              <w:rFonts w:hint="eastAsia" w:eastAsia="宋体"/>
+              <w:lang w:val="en-US" w:eastAsia="zh-CN"/>
+            </w:rPr>
+            <w:delText>mos</w:delText>
+          </w:r>
+        </w:del>
+      </w:ins>
+      <w:ins w:id="1172" w:author="AugF" w:date="2020-08-21T11:11:39Z">
+        <w:del w:id="1173" w:author="WZK [2]" w:date="2020-08-22T09:21:11Z">
+          <w:r>
+            <w:rPr>
+              <w:rFonts w:hint="eastAsia" w:eastAsia="宋体"/>
+              <w:lang w:val="en-US" w:eastAsia="zh-CN"/>
+            </w:rPr>
+            <w:delText>tly</w:delText>
+          </w:r>
+        </w:del>
+      </w:ins>
+      <w:ins w:id="1174" w:author="AugF" w:date="2020-08-21T11:11:40Z">
+        <w:del w:id="1175" w:author="WZK [2]" w:date="2020-08-22T09:21:11Z">
+          <w:r>
+            <w:rPr>
+              <w:rFonts w:hint="eastAsia" w:eastAsia="宋体"/>
+              <w:lang w:val="en-US" w:eastAsia="zh-CN"/>
+            </w:rPr>
+            <w:delText xml:space="preserve"> </w:delText>
+          </w:r>
+        </w:del>
+      </w:ins>
+      <w:ins w:id="1176" w:author="AugF" w:date="2020-08-21T11:11:41Z">
+        <w:del w:id="1177" w:author="WZK [2]" w:date="2020-08-22T09:21:11Z">
+          <w:r>
+            <w:rPr>
+              <w:rFonts w:hint="eastAsia" w:eastAsia="宋体"/>
+              <w:lang w:val="en-US" w:eastAsia="zh-CN"/>
+            </w:rPr>
+            <w:delText>lik</w:delText>
+          </w:r>
+        </w:del>
+      </w:ins>
+      <w:ins w:id="1178" w:author="AugF" w:date="2020-08-21T11:11:42Z">
+        <w:del w:id="1179" w:author="WZK [2]" w:date="2020-08-22T09:21:11Z">
+          <w:r>
+            <w:rPr>
+              <w:rFonts w:hint="eastAsia" w:eastAsia="宋体"/>
+              <w:lang w:val="en-US" w:eastAsia="zh-CN"/>
+            </w:rPr>
+            <w:delText>e in</w:delText>
+          </w:r>
+        </w:del>
+      </w:ins>
+      <w:ins w:id="1180" w:author="AugF" w:date="2020-08-21T11:11:43Z">
+        <w:del w:id="1181" w:author="WZK [2]" w:date="2020-08-22T09:21:11Z">
+          <w:r>
+            <w:rPr>
+              <w:rFonts w:hint="eastAsia" w:eastAsia="宋体"/>
+              <w:lang w:val="en-US" w:eastAsia="zh-CN"/>
+            </w:rPr>
+            <w:delText>tu</w:delText>
+          </w:r>
+        </w:del>
+      </w:ins>
+      <w:ins w:id="1182" w:author="AugF" w:date="2020-08-21T11:11:57Z">
+        <w:del w:id="1183" w:author="WZK [2]" w:date="2020-08-22T09:21:11Z">
+          <w:r>
+            <w:rPr>
+              <w:rFonts w:hint="eastAsia" w:eastAsia="宋体"/>
+              <w:lang w:val="en-US" w:eastAsia="zh-CN"/>
+            </w:rPr>
+            <w:delText>i</w:delText>
+          </w:r>
+        </w:del>
+      </w:ins>
+      <w:ins w:id="1184" w:author="AugF" w:date="2020-08-21T11:11:44Z">
+        <w:del w:id="1185" w:author="WZK [2]" w:date="2020-08-22T09:21:11Z">
+          <w:r>
+            <w:rPr>
+              <w:rFonts w:hint="eastAsia" w:eastAsia="宋体"/>
+              <w:lang w:val="en-US" w:eastAsia="zh-CN"/>
+            </w:rPr>
+            <w:delText>tion-</w:delText>
+          </w:r>
+        </w:del>
+      </w:ins>
+      <w:ins w:id="1186" w:author="AugF" w:date="2020-08-21T11:11:45Z">
+        <w:del w:id="1187" w:author="WZK [2]" w:date="2020-08-22T09:21:11Z">
+          <w:r>
+            <w:rPr>
+              <w:rFonts w:hint="eastAsia" w:eastAsia="宋体"/>
+              <w:lang w:val="en-US" w:eastAsia="zh-CN"/>
+            </w:rPr>
+            <w:delText>base</w:delText>
+          </w:r>
+        </w:del>
+      </w:ins>
+      <w:ins w:id="1188" w:author="AugF" w:date="2020-08-21T11:11:46Z">
+        <w:del w:id="1189" w:author="WZK [2]" w:date="2020-08-22T09:21:11Z">
+          <w:r>
+            <w:rPr>
+              <w:rFonts w:hint="eastAsia" w:eastAsia="宋体"/>
+              <w:lang w:val="en-US" w:eastAsia="zh-CN"/>
+            </w:rPr>
+            <w:delText>d a</w:delText>
+          </w:r>
+        </w:del>
+      </w:ins>
+      <w:ins w:id="1190" w:author="AugF" w:date="2020-08-21T11:11:47Z">
+        <w:del w:id="1191" w:author="WZK [2]" w:date="2020-08-22T09:21:11Z">
+          <w:r>
+            <w:rPr>
+              <w:rFonts w:hint="eastAsia" w:eastAsia="宋体"/>
+              <w:lang w:val="en-US" w:eastAsia="zh-CN"/>
+            </w:rPr>
+            <w:delText>lg</w:delText>
+          </w:r>
+        </w:del>
+      </w:ins>
+      <w:ins w:id="1192" w:author="AugF" w:date="2020-08-21T11:11:49Z">
+        <w:del w:id="1193" w:author="WZK [2]" w:date="2020-08-22T09:21:11Z">
+          <w:r>
+            <w:rPr>
+              <w:rFonts w:hint="eastAsia" w:eastAsia="宋体"/>
+              <w:lang w:val="en-US" w:eastAsia="zh-CN"/>
+            </w:rPr>
+            <w:delText>orithm</w:delText>
+          </w:r>
+        </w:del>
+      </w:ins>
+      <w:ins w:id="1194" w:author="AugF" w:date="2020-08-21T11:11:50Z">
+        <w:del w:id="1195" w:author="WZK [2]" w:date="2020-08-22T09:21:11Z">
+          <w:r>
+            <w:rPr>
+              <w:rFonts w:hint="eastAsia" w:eastAsia="宋体"/>
+              <w:lang w:val="en-US" w:eastAsia="zh-CN"/>
+            </w:rPr>
+            <w:delText>s</w:delText>
+          </w:r>
+        </w:del>
+      </w:ins>
+      <w:del w:id="1196" w:author="WZK [2]" w:date="2020-08-22T09:21:11Z">
+        <w:r>
+          <w:rPr/>
+          <w:commentReference w:id="3"/>
+        </w:r>
+      </w:del>
+      <w:ins w:id="1197" w:author="AugF" w:date="2020-08-21T10:57:29Z">
+        <w:del w:id="1198" w:author="WZK [2]" w:date="2020-08-22T09:21:11Z">
+          <w:r>
+            <w:rPr>
+              <w:rFonts w:hint="eastAsia" w:eastAsia="宋体"/>
+              <w:lang w:val="en-US" w:eastAsia="zh-CN"/>
+            </w:rPr>
+            <w:delText xml:space="preserve"> </w:delText>
+          </w:r>
+        </w:del>
+      </w:ins>
+      <w:del w:id="1199" w:author="WZK [2]" w:date="2020-08-22T09:21:11Z">
+        <w:r>
+          <w:rPr/>
+          <w:delText>.</w:delText>
+        </w:r>
+      </w:del>
+      <w:r>
+        <w:t xml:space="preserve"> </w:t>
+      </w:r>
+      <w:ins w:id="1200" w:author="WZK [2]" w:date="2020-08-22T09:22:00Z">
+        <w:r>
+          <w:rPr>
+            <w:rFonts w:hint="eastAsia" w:eastAsia="SimSun"/>
+            <w:lang w:val="en-US" w:eastAsia="zh-CN"/>
+          </w:rPr>
+          <w:t>In G</w:t>
+        </w:r>
+      </w:ins>
+      <w:ins w:id="1201" w:author="WZK [2]" w:date="2020-08-22T09:22:01Z">
+        <w:r>
+          <w:rPr>
+            <w:rFonts w:hint="eastAsia" w:eastAsia="SimSun"/>
+            <w:lang w:val="en-US" w:eastAsia="zh-CN"/>
+          </w:rPr>
+          <w:t xml:space="preserve">NNs, </w:t>
+        </w:r>
+      </w:ins>
+      <w:del w:id="1202" w:author="WZK [2]" w:date="2020-08-22T09:22:17Z">
+        <w:r>
+          <w:rPr/>
+          <w:delText xml:space="preserve">We can calculate </w:delText>
+        </w:r>
+      </w:del>
+      <w:r>
+        <w:t xml:space="preserve">the gradients </w:t>
+      </w:r>
+      <w:del w:id="1203" w:author="WZK [2]" w:date="2020-08-22T09:22:34Z">
+        <w:r>
+          <w:rPr/>
+          <w:delText>o</w:delText>
+        </w:r>
+      </w:del>
+      <w:del w:id="1204" w:author="WZK [2]" w:date="2020-08-22T09:22:28Z">
+        <w:r>
+          <w:rPr/>
+          <w:delText>f the loss function on the model parameters from the prediction layer directly. With the help of the backpropagation technique, the gradient is</w:delText>
+        </w:r>
+      </w:del>
+      <w:del w:id="1205" w:author="WZK [2]" w:date="2020-08-22T09:25:07Z">
+        <w:r>
+          <w:rPr/>
+          <w:delText xml:space="preserve"> </w:delText>
+        </w:r>
+      </w:del>
+      <w:del w:id="1206" w:author="WZK [2]" w:date="2020-08-22T09:22:31Z">
+        <w:r>
+          <w:rPr/>
+          <w:delText>pr</w:delText>
+        </w:r>
+      </w:del>
+      <w:ins w:id="1207" w:author="WZK [2]" w:date="2020-08-22T09:22:35Z">
+        <w:r>
+          <w:rPr>
+            <w:rFonts w:hint="eastAsia" w:eastAsia="SimSun"/>
             <w:lang w:val="en-US" w:eastAsia="zh-CN"/>
           </w:rPr>
           <w:t xml:space="preserve"> </w:t>
         </w:r>
       </w:ins>
-      <w:ins w:id="1023" w:author="AugF" w:date="2020-08-21T11:11:41Z">
-        <w:r>
-          <w:rPr>
-            <w:rFonts w:hint="eastAsia" w:eastAsia="宋体"/>
-            <w:lang w:val="en-US" w:eastAsia="zh-CN"/>
-          </w:rPr>
-          <w:t>lik</w:t>
-        </w:r>
-      </w:ins>
-      <w:ins w:id="1024" w:author="AugF" w:date="2020-08-21T11:11:42Z">
-        <w:r>
-          <w:rPr>
-            <w:rFonts w:hint="eastAsia" w:eastAsia="宋体"/>
-            <w:lang w:val="en-US" w:eastAsia="zh-CN"/>
-          </w:rPr>
-          <w:t>e in</w:t>
-        </w:r>
-      </w:ins>
-      <w:ins w:id="1025" w:author="AugF" w:date="2020-08-21T11:11:43Z">
-        <w:r>
-          <w:rPr>
-            <w:rFonts w:hint="eastAsia" w:eastAsia="宋体"/>
-            <w:lang w:val="en-US" w:eastAsia="zh-CN"/>
-          </w:rPr>
-          <w:t>tu</w:t>
-        </w:r>
-      </w:ins>
-      <w:ins w:id="1026" w:author="AugF" w:date="2020-08-21T11:11:57Z">
-        <w:r>
-          <w:rPr>
-            <w:rFonts w:hint="eastAsia" w:eastAsia="宋体"/>
-            <w:lang w:val="en-US" w:eastAsia="zh-CN"/>
-          </w:rPr>
-          <w:t>i</w:t>
-        </w:r>
-      </w:ins>
-      <w:ins w:id="1027" w:author="AugF" w:date="2020-08-21T11:11:44Z">
-        <w:r>
-          <w:rPr>
-            <w:rFonts w:hint="eastAsia" w:eastAsia="宋体"/>
-            <w:lang w:val="en-US" w:eastAsia="zh-CN"/>
-          </w:rPr>
-          <w:t>tion-</w:t>
-        </w:r>
-      </w:ins>
-      <w:ins w:id="1028" w:author="AugF" w:date="2020-08-21T11:11:45Z">
-        <w:r>
-          <w:rPr>
-            <w:rFonts w:hint="eastAsia" w:eastAsia="宋体"/>
-            <w:lang w:val="en-US" w:eastAsia="zh-CN"/>
-          </w:rPr>
-          <w:t>base</w:t>
-        </w:r>
-      </w:ins>
-      <w:ins w:id="1029" w:author="AugF" w:date="2020-08-21T11:11:46Z">
-        <w:r>
-          <w:rPr>
-            <w:rFonts w:hint="eastAsia" w:eastAsia="宋体"/>
-            <w:lang w:val="en-US" w:eastAsia="zh-CN"/>
-          </w:rPr>
-          <w:t>d a</w:t>
-        </w:r>
-      </w:ins>
-      <w:ins w:id="1030" w:author="AugF" w:date="2020-08-21T11:11:47Z">
-        <w:r>
-          <w:rPr>
-            <w:rFonts w:hint="eastAsia" w:eastAsia="宋体"/>
-            <w:lang w:val="en-US" w:eastAsia="zh-CN"/>
-          </w:rPr>
-          <w:t>lg</w:t>
-        </w:r>
-      </w:ins>
-      <w:ins w:id="1031" w:author="AugF" w:date="2020-08-21T11:11:49Z">
-        <w:r>
-          <w:rPr>
-            <w:rFonts w:hint="eastAsia" w:eastAsia="宋体"/>
-            <w:lang w:val="en-US" w:eastAsia="zh-CN"/>
-          </w:rPr>
-          <w:t>orithm</w:t>
-        </w:r>
-      </w:ins>
-      <w:ins w:id="1032" w:author="AugF" w:date="2020-08-21T11:11:50Z">
-        <w:r>
-          <w:rPr>
-            <w:rFonts w:hint="eastAsia" w:eastAsia="宋体"/>
+      <w:ins w:id="1208" w:author="WZK [2]" w:date="2020-08-22T09:22:28Z">
+        <w:r>
+          <w:rPr>
+            <w:rFonts w:hint="eastAsia" w:eastAsia="SimSun"/>
+            <w:lang w:val="en-US" w:eastAsia="zh-CN"/>
+          </w:rPr>
+          <w:t>a</w:t>
+        </w:r>
+      </w:ins>
+      <w:ins w:id="1209" w:author="WZK [2]" w:date="2020-08-22T09:22:29Z">
+        <w:r>
+          <w:rPr>
+            <w:rFonts w:hint="eastAsia" w:eastAsia="SimSun"/>
+            <w:lang w:val="en-US" w:eastAsia="zh-CN"/>
+          </w:rPr>
+          <w:t xml:space="preserve">re </w:t>
+        </w:r>
+      </w:ins>
+      <w:ins w:id="1210" w:author="WZK [2]" w:date="2020-08-22T09:22:37Z">
+        <w:r>
+          <w:rPr>
+            <w:rFonts w:hint="eastAsia" w:eastAsia="SimSun"/>
+            <w:lang w:val="en-US" w:eastAsia="zh-CN"/>
+          </w:rPr>
+          <w:t>pro</w:t>
+        </w:r>
+      </w:ins>
+      <w:del w:id="1211" w:author="WZK [2]" w:date="2020-08-22T09:22:39Z">
+        <w:r>
+          <w:rPr/>
+          <w:delText>o</w:delText>
+        </w:r>
+      </w:del>
+      <w:r>
+        <w:t>pagated from the prediction layer back to the previous GNN layers layer by layer. The model parameters</w:t>
+      </w:r>
+      <w:ins w:id="1212" w:author="WZK [2]" w:date="2020-08-22T09:23:22Z">
+        <w:r>
+          <w:rPr>
+            <w:rFonts w:hint="eastAsia" w:eastAsia="SimSun"/>
+            <w:lang w:val="en-US" w:eastAsia="zh-CN"/>
+          </w:rPr>
+          <w:t xml:space="preserve"> </w:t>
+        </w:r>
+      </w:ins>
+      <w:ins w:id="1213" w:author="WZK [2]" w:date="2020-08-22T09:23:23Z">
+        <w:r>
+          <w:rPr>
+            <w:rFonts w:hint="eastAsia" w:eastAsia="SimSun"/>
+            <w:lang w:val="en-US" w:eastAsia="zh-CN"/>
+          </w:rPr>
+          <w:t>in the GN</w:t>
+        </w:r>
+      </w:ins>
+      <w:ins w:id="1214" w:author="WZK [2]" w:date="2020-08-22T09:23:24Z">
+        <w:r>
+          <w:rPr>
+            <w:rFonts w:hint="eastAsia" w:eastAsia="SimSun"/>
+            <w:lang w:val="en-US" w:eastAsia="zh-CN"/>
+          </w:rPr>
+          <w:t xml:space="preserve">N </w:t>
+        </w:r>
+      </w:ins>
+      <w:del w:id="1215" w:author="WZK [2]" w:date="2020-08-22T09:23:28Z">
+        <w:r>
+          <w:rPr>
+            <w:rFonts w:hint="default"/>
+            <w:lang w:val="en-US"/>
+          </w:rPr>
+          <w:delText xml:space="preserve"> </w:delText>
+        </w:r>
+      </w:del>
+      <w:del w:id="1216" w:author="WZK [2]" w:date="2020-08-22T09:23:30Z">
+        <w:r>
+          <w:rPr>
+            <w:rFonts w:hint="default"/>
+            <w:lang w:val="en-US"/>
+          </w:rPr>
+          <w:delText xml:space="preserve">are </w:delText>
+        </w:r>
+      </w:del>
+      <w:ins w:id="1217" w:author="WZK [2]" w:date="2020-08-22T09:23:30Z">
+        <w:r>
+          <w:rPr>
+            <w:rFonts w:hint="eastAsia" w:eastAsia="SimSun"/>
+            <w:lang w:val="en-US" w:eastAsia="zh-CN"/>
+          </w:rPr>
+          <w:t>laye</w:t>
+        </w:r>
+      </w:ins>
+      <w:ins w:id="1218" w:author="WZK [2]" w:date="2020-08-22T09:23:31Z">
+        <w:r>
+          <w:rPr>
+            <w:rFonts w:hint="eastAsia" w:eastAsia="SimSun"/>
+            <w:lang w:val="en-US" w:eastAsia="zh-CN"/>
+          </w:rPr>
+          <w:t xml:space="preserve">rs are </w:t>
+        </w:r>
+      </w:ins>
+      <w:r>
+        <w:t xml:space="preserve">updated </w:t>
+      </w:r>
+      <w:ins w:id="1219" w:author="WZK [2]" w:date="2020-08-22T09:23:33Z">
+        <w:r>
+          <w:rPr>
+            <w:rFonts w:hint="eastAsia" w:eastAsia="SimSun"/>
+            <w:lang w:val="en-US" w:eastAsia="zh-CN"/>
+          </w:rPr>
+          <w:t>based</w:t>
+        </w:r>
+      </w:ins>
+      <w:ins w:id="1220" w:author="WZK [2]" w:date="2020-08-22T09:23:34Z">
+        <w:r>
+          <w:rPr>
+            <w:rFonts w:hint="eastAsia" w:eastAsia="SimSun"/>
+            <w:lang w:val="en-US" w:eastAsia="zh-CN"/>
+          </w:rPr>
+          <w:t xml:space="preserve"> on the </w:t>
+        </w:r>
+      </w:ins>
+      <w:ins w:id="1221" w:author="WZK [2]" w:date="2020-08-22T09:23:35Z">
+        <w:r>
+          <w:rPr>
+            <w:rFonts w:hint="eastAsia" w:eastAsia="SimSun"/>
+            <w:lang w:val="en-US" w:eastAsia="zh-CN"/>
+          </w:rPr>
+          <w:t>fe</w:t>
+        </w:r>
+      </w:ins>
+      <w:ins w:id="1222" w:author="WZK [2]" w:date="2020-08-22T09:23:36Z">
+        <w:r>
+          <w:rPr>
+            <w:rFonts w:hint="eastAsia" w:eastAsia="SimSun"/>
+            <w:lang w:val="en-US" w:eastAsia="zh-CN"/>
+          </w:rPr>
+          <w:t>e</w:t>
+        </w:r>
+      </w:ins>
+      <w:ins w:id="1223" w:author="WZK [2]" w:date="2020-08-22T09:23:37Z">
+        <w:r>
+          <w:rPr>
+            <w:rFonts w:hint="eastAsia" w:eastAsia="SimSun"/>
+            <w:lang w:val="en-US" w:eastAsia="zh-CN"/>
+          </w:rPr>
+          <w:t>dbac</w:t>
+        </w:r>
+      </w:ins>
+      <w:ins w:id="1224" w:author="WZK [2]" w:date="2020-08-22T09:23:38Z">
+        <w:r>
+          <w:rPr>
+            <w:rFonts w:hint="eastAsia" w:eastAsia="SimSun"/>
+            <w:lang w:val="en-US" w:eastAsia="zh-CN"/>
+          </w:rPr>
+          <w:t>k</w:t>
+        </w:r>
+      </w:ins>
+      <w:ins w:id="1225" w:author="WZK [2]" w:date="2020-08-22T09:23:56Z">
+        <w:r>
+          <w:rPr>
+            <w:rFonts w:hint="eastAsia" w:eastAsia="SimSun"/>
             <w:lang w:val="en-US" w:eastAsia="zh-CN"/>
           </w:rPr>
           <w:t>s</w:t>
         </w:r>
       </w:ins>
-      <w:r>
-        <w:commentReference w:id="3"/>
-      </w:r>
-      <w:ins w:id="1033" w:author="AugF" w:date="2020-08-21T10:57:29Z">
-        <w:r>
-          <w:rPr>
-            <w:rFonts w:hint="eastAsia" w:eastAsia="宋体"/>
+      <w:ins w:id="1226" w:author="WZK [2]" w:date="2020-08-22T09:25:25Z">
+        <w:r>
+          <w:rPr>
+            <w:rFonts w:hint="eastAsia" w:eastAsia="SimSun"/>
             <w:lang w:val="en-US" w:eastAsia="zh-CN"/>
           </w:rPr>
           <w:t xml:space="preserve"> </w:t>
         </w:r>
       </w:ins>
-      <w:r>
-        <w:t xml:space="preserve">. We can calculate the gradients of the loss function on the model parameters from the prediction layer directly. With the help of the backpropagation technique, the gradient is propagated from the prediction layer back to the previous GNN layers layer by layer. The model parameters are updated with a gradient descent optimizer like Adam. Except for the input feature vector, there is no need to conduct handworked feature extraction. In a fully parameterized way, the GNN automatically extracts an embedding vector for each vertex from its </w:t>
+      <w:ins w:id="1227" w:author="WZK [2]" w:date="2020-08-22T09:23:40Z">
+        <w:r>
+          <w:rPr>
+            <w:rFonts w:hint="eastAsia" w:eastAsia="SimSun"/>
+            <w:lang w:val="en-US" w:eastAsia="zh-CN"/>
+          </w:rPr>
+          <w:t xml:space="preserve">from </w:t>
+        </w:r>
+      </w:ins>
+      <w:ins w:id="1228" w:author="WZK [2]" w:date="2020-08-22T09:25:34Z">
+        <w:r>
+          <w:rPr>
+            <w:rFonts w:hint="eastAsia" w:eastAsia="SimSun"/>
+            <w:lang w:val="en-US" w:eastAsia="zh-CN"/>
+          </w:rPr>
+          <w:t xml:space="preserve">the </w:t>
+        </w:r>
+      </w:ins>
+      <w:ins w:id="1229" w:author="WZK [2]" w:date="2020-08-22T09:25:35Z">
+        <w:r>
+          <w:rPr>
+            <w:rFonts w:hint="eastAsia" w:eastAsia="SimSun"/>
+            <w:lang w:val="en-US" w:eastAsia="zh-CN"/>
+          </w:rPr>
+          <w:t>downstre</w:t>
+        </w:r>
+      </w:ins>
+      <w:ins w:id="1230" w:author="WZK [2]" w:date="2020-08-22T09:25:36Z">
+        <w:r>
+          <w:rPr>
+            <w:rFonts w:hint="eastAsia" w:eastAsia="SimSun"/>
+            <w:lang w:val="en-US" w:eastAsia="zh-CN"/>
+          </w:rPr>
+          <w:t xml:space="preserve">am </w:t>
+        </w:r>
+      </w:ins>
+      <w:ins w:id="1231" w:author="WZK [2]" w:date="2020-08-22T09:23:41Z">
+        <w:r>
+          <w:rPr>
+            <w:rFonts w:hint="eastAsia" w:eastAsia="SimSun"/>
+            <w:lang w:val="en-US" w:eastAsia="zh-CN"/>
+          </w:rPr>
+          <w:t>predic</w:t>
+        </w:r>
+      </w:ins>
+      <w:ins w:id="1232" w:author="WZK [2]" w:date="2020-08-22T09:23:42Z">
+        <w:r>
+          <w:rPr>
+            <w:rFonts w:hint="eastAsia" w:eastAsia="SimSun"/>
+            <w:lang w:val="en-US" w:eastAsia="zh-CN"/>
+          </w:rPr>
+          <w:t>tion task.</w:t>
+        </w:r>
+      </w:ins>
+      <w:ins w:id="1233" w:author="WZK [2]" w:date="2020-08-22T09:23:47Z">
+        <w:r>
+          <w:rPr>
+            <w:rFonts w:hint="eastAsia" w:eastAsia="SimSun"/>
+            <w:lang w:val="en-US" w:eastAsia="zh-CN"/>
+          </w:rPr>
+          <w:t xml:space="preserve"> </w:t>
+        </w:r>
+      </w:ins>
+      <w:del w:id="1234" w:author="WZK [2]" w:date="2020-08-22T09:23:47Z">
+        <w:r>
+          <w:rPr/>
+          <w:delText>with a gradient descent optimizer like Adam</w:delText>
+        </w:r>
+      </w:del>
+      <w:r>
+        <w:t xml:space="preserve">. </w:t>
+      </w:r>
+      <w:del w:id="1235" w:author="WZK [2]" w:date="2020-08-22T09:25:44Z">
+        <w:r>
+          <w:rPr/>
+          <w:delText xml:space="preserve">Except for the input feature vector, there is no need to conduct handworked feature extraction. </w:delText>
+        </w:r>
+      </w:del>
+      <w:r>
+        <w:t xml:space="preserve">In a fully parameterized way, the GNN automatically extracts an embedding vector for each vertex from its </w:t>
       </w:r>
       <m:oMath>
         <m:r>
@@ -12056,8 +13861,65 @@
         </m:r>
       </m:oMath>
       <w:r>
-        <w:t>-hop neighborhood. The parameters are tuned according to the specific prediction task, leading to high prediction accuracy.</w:t>
-      </w:r>
+        <w:t>-hop neighborhood</w:t>
+      </w:r>
+      <w:ins w:id="1236" w:author="WZK [2]" w:date="2020-08-22T09:26:04Z">
+        <w:r>
+          <w:rPr>
+            <w:rFonts w:hint="eastAsia" w:eastAsia="SimSun"/>
+            <w:lang w:val="en-US" w:eastAsia="zh-CN"/>
+          </w:rPr>
+          <w:t>,</w:t>
+        </w:r>
+      </w:ins>
+      <w:ins w:id="1237" w:author="WZK [2]" w:date="2020-08-22T09:26:05Z">
+        <w:r>
+          <w:rPr>
+            <w:rFonts w:hint="eastAsia" w:eastAsia="SimSun"/>
+            <w:lang w:val="en-US" w:eastAsia="zh-CN"/>
+          </w:rPr>
+          <w:t xml:space="preserve"> tu</w:t>
+        </w:r>
+      </w:ins>
+      <w:ins w:id="1238" w:author="WZK [2]" w:date="2020-08-22T09:26:06Z">
+        <w:r>
+          <w:rPr>
+            <w:rFonts w:hint="eastAsia" w:eastAsia="SimSun"/>
+            <w:lang w:val="en-US" w:eastAsia="zh-CN"/>
+          </w:rPr>
+          <w:t>ned</w:t>
+        </w:r>
+      </w:ins>
+      <w:del w:id="1239" w:author="WZK [2]" w:date="2020-08-22T09:26:14Z">
+        <w:r>
+          <w:rPr/>
+          <w:delText>. The parameters are tuned</w:delText>
+        </w:r>
+      </w:del>
+      <w:r>
+        <w:t xml:space="preserve"> according to the specific prediction task</w:t>
+      </w:r>
+      <w:del w:id="1240" w:author="WZK [2]" w:date="2020-08-22T09:26:21Z">
+        <w:r>
+          <w:rPr/>
+          <w:delText>, leading to high prediction accuracy</w:delText>
+        </w:r>
+      </w:del>
+      <w:ins w:id="1241" w:author="WZK [2]" w:date="2020-08-22T09:26:25Z">
+        <w:r>
+          <w:rPr>
+            <w:rFonts w:hint="eastAsia" w:eastAsia="SimSun"/>
+            <w:lang w:val="en-US" w:eastAsia="zh-CN"/>
+          </w:rPr>
+          <w:t>.</w:t>
+        </w:r>
+      </w:ins>
+      <w:del w:id="1242" w:author="WZK [2]" w:date="2020-08-22T09:26:24Z">
+        <w:r>
+          <w:rPr/>
+          <w:delText>.</w:delText>
+        </w:r>
+      </w:del>
     </w:p>
     <w:p>
       <w:pPr>
@@ -12503,6 +14365,7 @@
       <w:pPr>
         <w:pStyle w:val="3"/>
       </w:pPr>
+      <w:commentRangeStart w:id="4"/>
       <w:r>
         <w:rPr>
           <w:lang w:eastAsia="zh-CN"/>
@@ -12545,13 +14408,59 @@
           </wp:inline>
         </w:drawing>
       </w:r>
+      <w:commentRangeEnd w:id="4"/>
+      <w:r>
+        <w:commentReference w:id="4"/>
+      </w:r>
     </w:p>
     <w:p>
       <w:pPr>
         <w:pStyle w:val="3"/>
       </w:pPr>
       <w:r>
-        <w:t>We follow the message-passing model [18] to formally define a graph neuron. The message-passing model is widely used in the cutting-edge GNN training systems like PyTorch Geometric (PyG) [11] and Deep Graph Library (DGL) [12]. Figure </w:t>
+        <w:t xml:space="preserve">We follow the message-passing model [18] to formally define a graph neuron. The message-passing model is widely used in the cutting-edge GNN </w:t>
+      </w:r>
+      <w:del w:id="1243" w:author="WZK [2]" w:date="2020-08-22T09:29:20Z">
+        <w:r>
+          <w:rPr>
+            <w:rFonts w:hint="default"/>
+            <w:lang w:val="en-US"/>
+          </w:rPr>
+          <w:delText xml:space="preserve">training </w:delText>
+        </w:r>
+      </w:del>
+      <w:ins w:id="1244" w:author="WZK [2]" w:date="2020-08-22T09:29:20Z">
+        <w:r>
+          <w:rPr>
+            <w:rFonts w:hint="eastAsia" w:eastAsia="SimSun"/>
+            <w:lang w:val="en-US" w:eastAsia="zh-CN"/>
+          </w:rPr>
+          <w:t>libra</w:t>
+        </w:r>
+      </w:ins>
+      <w:ins w:id="1245" w:author="WZK [2]" w:date="2020-08-22T09:29:21Z">
+        <w:r>
+          <w:rPr>
+            <w:rFonts w:hint="eastAsia" w:eastAsia="SimSun"/>
+            <w:lang w:val="en-US" w:eastAsia="zh-CN"/>
+          </w:rPr>
+          <w:t xml:space="preserve">ries </w:t>
+        </w:r>
+      </w:ins>
+      <w:del w:id="1246" w:author="WZK [2]" w:date="2020-08-22T09:29:24Z">
+        <w:r>
+          <w:rPr/>
+          <w:delText>systems</w:delText>
+        </w:r>
+      </w:del>
+      <w:del w:id="1247" w:author="WZK [2]" w:date="2020-08-22T09:29:26Z">
+        <w:r>
+          <w:rPr/>
+          <w:delText xml:space="preserve"> </w:delText>
+        </w:r>
+      </w:del>
+      <w:r>
+        <w:t>like PyTorch Geometric (PyG) [11] and Deep Graph Library (DGL) [12]. Figure </w:t>
       </w:r>
       <w:r>
         <w:fldChar w:fldCharType="begin"/>
@@ -12569,7 +14478,16 @@
         <w:fldChar w:fldCharType="end"/>
       </w:r>
       <w:r>
-        <w:t xml:space="preserve"> shows the structure of a graph neuron in the message-passing model. A graph neuron collects messages from its neighbor graph neurons and outputs a hidden feature vector according to the aggregated messages. Graph neurons at layer </w:t>
+        <w:t xml:space="preserve"> shows the structure of a graph neuron in the message-passing model. </w:t>
+      </w:r>
+      <w:del w:id="1248" w:author="WZK [2]" w:date="2020-08-22T09:30:05Z">
+        <w:r>
+          <w:rPr/>
+          <w:delText xml:space="preserve">A graph neuron collects messages from its neighbor graph neurons and outputs a hidden feature vector according to the aggregated messages. </w:delText>
+        </w:r>
+      </w:del>
+      <w:r>
+        <w:t xml:space="preserve">Graph neurons at layer </w:t>
       </w:r>
       <m:oMath>
         <m:r>
@@ -12854,14 +14772,57 @@
       <w:r>
         <w:t xml:space="preserve"> is the </w:t>
       </w:r>
-      <w:r>
-        <w:rPr>
-          <w:i/>
-        </w:rPr>
-        <w:t>message</w:t>
-      </w:r>
-      <w:r>
-        <w:t xml:space="preserve"> function. For every incident edge </w:t>
+      <w:del w:id="1249" w:author="WZK [2]" w:date="2020-08-22T09:30:31Z">
+        <w:r>
+          <w:rPr>
+            <w:rFonts w:hint="default"/>
+            <w:i/>
+            <w:lang w:val="en-US"/>
+          </w:rPr>
+          <w:delText>message</w:delText>
+        </w:r>
+      </w:del>
+      <w:del w:id="1250" w:author="WZK [2]" w:date="2020-08-22T09:30:31Z">
+        <w:r>
+          <w:rPr>
+            <w:rFonts w:hint="default"/>
+            <w:lang w:val="en-US"/>
+          </w:rPr>
+          <w:delText xml:space="preserve"> </w:delText>
+        </w:r>
+      </w:del>
+      <w:ins w:id="1251" w:author="WZK [2]" w:date="2020-08-22T09:30:31Z">
+        <w:r>
+          <w:rPr>
+            <w:rFonts w:hint="eastAsia" w:eastAsia="SimSun"/>
+            <w:i/>
+            <w:lang w:val="en-US" w:eastAsia="zh-CN"/>
+          </w:rPr>
+          <w:t>m</w:t>
+        </w:r>
+      </w:ins>
+      <w:ins w:id="1252" w:author="WZK [2]" w:date="2020-08-22T09:30:32Z">
+        <w:r>
+          <w:rPr>
+            <w:rFonts w:hint="eastAsia" w:eastAsia="SimSun"/>
+            <w:i/>
+            <w:lang w:val="en-US" w:eastAsia="zh-CN"/>
+          </w:rPr>
+          <w:t>essaging</w:t>
+        </w:r>
+      </w:ins>
+      <w:ins w:id="1253" w:author="WZK [2]" w:date="2020-08-22T09:30:33Z">
+        <w:r>
+          <w:rPr>
+            <w:rFonts w:hint="eastAsia" w:eastAsia="SimSun"/>
+            <w:i/>
+            <w:lang w:val="en-US" w:eastAsia="zh-CN"/>
+          </w:rPr>
+          <w:t xml:space="preserve"> </w:t>
+        </w:r>
+      </w:ins>
+      <w:r>
+        <w:t xml:space="preserve">function. For every incident edge </w:t>
       </w:r>
       <m:oMath>
         <m:r>
@@ -13131,7 +15092,37 @@
         </m:sSubSup>
       </m:oMath>
       <w:r>
-        <w:t xml:space="preserve"> of the previous GNN layer and the edge feature vector </w:t>
+        <w:t xml:space="preserve"> </w:t>
+      </w:r>
+      <w:del w:id="1254" w:author="WZK [2]" w:date="2020-08-22T09:31:10Z">
+        <w:r>
+          <w:rPr>
+            <w:rFonts w:hint="default"/>
+            <w:lang w:val="en-US"/>
+          </w:rPr>
+          <w:delText>of</w:delText>
+        </w:r>
+      </w:del>
+      <w:ins w:id="1255" w:author="WZK [2]" w:date="2020-08-22T09:31:10Z">
+        <w:r>
+          <w:rPr>
+            <w:rFonts w:hint="eastAsia" w:eastAsia="SimSun"/>
+            <w:lang w:val="en-US" w:eastAsia="zh-CN"/>
+          </w:rPr>
+          <w:t>f</w:t>
+        </w:r>
+      </w:ins>
+      <w:ins w:id="1256" w:author="WZK [2]" w:date="2020-08-22T09:31:11Z">
+        <w:r>
+          <w:rPr>
+            <w:rFonts w:hint="eastAsia" w:eastAsia="SimSun"/>
+            <w:lang w:val="en-US" w:eastAsia="zh-CN"/>
+          </w:rPr>
+          <w:t>rom</w:t>
+        </w:r>
+      </w:ins>
+      <w:r>
+        <w:t xml:space="preserve"> the previous GNN layer and the edge feature vector </w:t>
       </w:r>
       <m:oMath>
         <m:sSub>
@@ -13662,7 +15653,28 @@
         </m:r>
       </m:oMath>
       <w:r>
-        <w:t xml:space="preserve">. For </w:t>
+        <w:t>. For</w:t>
+      </w:r>
+      <w:ins w:id="1257" w:author="WZK [2]" w:date="2020-08-22T09:31:53Z">
+        <w:r>
+          <w:rPr>
+            <w:rFonts w:hint="eastAsia" w:eastAsia="SimSun"/>
+            <w:lang w:val="en-US" w:eastAsia="zh-CN"/>
+          </w:rPr>
+          <w:t xml:space="preserve"> e</w:t>
+        </w:r>
+      </w:ins>
+      <w:ins w:id="1258" w:author="WZK [2]" w:date="2020-08-22T09:31:54Z">
+        <w:r>
+          <w:rPr>
+            <w:rFonts w:hint="eastAsia" w:eastAsia="SimSun"/>
+            <w:lang w:val="en-US" w:eastAsia="zh-CN"/>
+          </w:rPr>
+          <w:t>very</w:t>
+        </w:r>
+      </w:ins>
+      <w:r>
+        <w:t xml:space="preserve"> </w:t>
       </w:r>
       <m:oMath>
         <m:sSub>
@@ -13732,13 +15744,51 @@
             </m:ctrlPr>
           </m:e>
           <m:sub>
-            <m:r>
-              <m:rPr/>
-              <w:rPr>
-                <w:rFonts w:ascii="Cambria Math" w:hAnsi="Cambria Math"/>
-              </w:rPr>
-              <m:t>x,j</m:t>
-            </m:r>
+            <w:ins w:id="1259" w:author="WZK [2]" w:date="2020-08-22T09:32:57Z">
+              <m:r>
+                <m:rPr/>
+                <w:rPr>
+                  <w:rFonts w:hint="eastAsia" w:ascii="Cambria Math" w:hAnsi="Cambria Math" w:eastAsia="SimSun"/>
+                  <w:lang w:val="en-US" w:eastAsia="zh-CN"/>
+                </w:rPr>
+                <m:t>j</m:t>
+              </m:r>
+            </w:ins>
+            <w:del w:id="1260" w:author="WZK [2]" w:date="2020-08-22T09:32:57Z">
+              <m:r>
+                <m:rPr/>
+                <w:rPr>
+                  <w:rFonts w:ascii="Cambria Math" w:hAnsi="Cambria Math"/>
+                </w:rPr>
+                <m:t>x</m:t>
+              </m:r>
+            </w:del>
+            <m:r>
+              <m:rPr/>
+              <w:rPr>
+                <w:rFonts w:ascii="Cambria Math" w:hAnsi="Cambria Math"/>
+              </w:rPr>
+              <m:t>,</m:t>
+            </m:r>
+            <w:ins w:id="1261" w:author="WZK [2]" w:date="2020-08-22T09:32:04Z">
+              <m:r>
+                <m:rPr/>
+                <w:rPr>
+                  <w:rFonts w:hint="eastAsia" w:ascii="Cambria Math" w:hAnsi="Cambria Math" w:eastAsia="SimSun"/>
+                  <w:lang w:val="en-US" w:eastAsia="zh-CN"/>
+                </w:rPr>
+                <m:t>i</m:t>
+              </m:r>
+            </w:ins>
+            <w:del w:id="1262" w:author="WZK [2]" w:date="2020-08-22T09:32:03Z">
+              <m:r>
+                <m:rPr/>
+                <w:rPr>
+                  <w:rFonts w:ascii="Cambria Math" w:hAnsi="Cambria Math"/>
+                </w:rPr>
+                <m:t>j</m:t>
+              </m:r>
+            </w:del>
             <m:ctrlPr>
               <w:rPr>
                 <w:rFonts w:ascii="Cambria Math" w:hAnsi="Cambria Math"/>
@@ -13788,13 +15838,25 @@
             </m:ctrlPr>
           </m:e>
           <m:sub>
-            <m:r>
-              <m:rPr/>
-              <w:rPr>
-                <w:rFonts w:ascii="Cambria Math" w:hAnsi="Cambria Math"/>
-              </w:rPr>
-              <m:t>x</m:t>
-            </m:r>
+            <w:ins w:id="1263" w:author="WZK [2]" w:date="2020-08-22T09:33:00Z">
+              <m:r>
+                <m:rPr/>
+                <w:rPr>
+                  <w:rFonts w:hint="eastAsia" w:ascii="Cambria Math" w:hAnsi="Cambria Math" w:eastAsia="SimSun"/>
+                  <w:lang w:val="en-US" w:eastAsia="zh-CN"/>
+                </w:rPr>
+                <m:t>j</m:t>
+              </m:r>
+            </w:ins>
+            <w:del w:id="1264" w:author="WZK [2]" w:date="2020-08-22T09:33:00Z">
+              <m:r>
+                <m:rPr/>
+                <w:rPr>
+                  <w:rFonts w:ascii="Cambria Math" w:hAnsi="Cambria Math"/>
+                </w:rPr>
+                <m:t>x</m:t>
+              </m:r>
+            </w:del>
             <m:ctrlPr>
               <w:rPr>
                 <w:rFonts w:ascii="Cambria Math" w:hAnsi="Cambria Math"/>
@@ -14701,8 +16763,44 @@
         <w:pStyle w:val="3"/>
       </w:pPr>
       <w:r>
-        <w:t xml:space="preserve">Different GNNs adopt different kinds of graph neurons and have different definitions of the three functions. </w:t>
-      </w:r>
+        <w:t>Different GNNs</w:t>
+      </w:r>
+      <w:del w:id="1265" w:author="WZK [2]" w:date="2020-08-22T09:34:36Z">
+        <w:r>
+          <w:rPr/>
+          <w:delText xml:space="preserve"> adopt different kinds of graph neurons and</w:delText>
+        </w:r>
+      </w:del>
+      <w:r>
+        <w:t xml:space="preserve"> have different definitions of the three functions. </w:t>
+      </w:r>
+      <w:ins w:id="1266" w:author="WZK [2]" w:date="2020-08-22T09:34:42Z">
+        <w:r>
+          <w:rPr>
+            <w:rFonts w:hint="eastAsia" w:eastAsia="SimSun"/>
+            <w:lang w:val="en-US" w:eastAsia="zh-CN"/>
+          </w:rPr>
+          <w:t xml:space="preserve">We </w:t>
+        </w:r>
+      </w:ins>
+      <w:ins w:id="1267" w:author="WZK [2]" w:date="2020-08-22T09:34:52Z">
+        <w:r>
+          <w:rPr>
+            <w:rFonts w:hint="eastAsia" w:eastAsia="SimSun"/>
+            <w:lang w:val="en-US" w:eastAsia="zh-CN"/>
+          </w:rPr>
+          <w:t>re</w:t>
+        </w:r>
+      </w:ins>
+      <w:ins w:id="1268" w:author="WZK [2]" w:date="2020-08-22T09:34:53Z">
+        <w:r>
+          <w:rPr>
+            <w:rFonts w:hint="eastAsia" w:eastAsia="SimSun"/>
+            <w:lang w:val="en-US" w:eastAsia="zh-CN"/>
+          </w:rPr>
+          <w:t xml:space="preserve">gard </w:t>
+        </w:r>
+      </w:ins>
       <m:oMath>
         <m:r>
           <m:rPr/>
@@ -14716,16 +16814,46 @@
         <w:t xml:space="preserve"> and </w:t>
       </w:r>
       <m:oMath>
-        <m:r>
-          <m:rPr/>
-          <w:rPr>
-            <w:rFonts w:ascii="Cambria Math" w:hAnsi="Cambria Math"/>
-          </w:rPr>
-          <m:t>Σ</m:t>
-        </m:r>
+        <w:del w:id="1269" w:author="WZK [2]" w:date="2020-08-22T09:34:46Z">
+          <m:r>
+            <m:rPr/>
+            <w:rPr>
+              <w:rFonts w:hint="default" w:ascii="Cambria Math" w:hAnsi="Cambria Math"/>
+              <w:lang w:val="en-US"/>
+            </w:rPr>
+            <m:t>Σ</m:t>
+          </m:r>
+        </w:del>
       </m:oMath>
-      <w:r>
-        <w:t xml:space="preserve"> are the </w:t>
+      <w:del w:id="1270" w:author="WZK [2]" w:date="2020-08-22T09:34:46Z">
+        <w:r>
+          <w:rPr>
+            <w:rFonts w:hint="default"/>
+            <w:lang w:val="en-US"/>
+          </w:rPr>
+          <w:delText xml:space="preserve"> are </w:delText>
+        </w:r>
+      </w:del>
+      <w:ins w:id="1271" w:author="WZK [2]" w:date="2020-08-22T09:34:46Z">
+        <w:r>
+          <w:rPr>
+            <w:rFonts w:hint="eastAsia" w:eastAsia="SimSun"/>
+            <w:lang w:val="en-US" w:eastAsia="zh-CN"/>
+          </w:rPr>
+          <w:t>as</w:t>
+        </w:r>
+      </w:ins>
+      <w:ins w:id="1272" w:author="WZK [2]" w:date="2020-08-22T09:34:48Z">
+        <w:r>
+          <w:rPr>
+            <w:rFonts w:hint="eastAsia" w:eastAsia="SimSun"/>
+            <w:lang w:val="en-US" w:eastAsia="zh-CN"/>
+          </w:rPr>
+          <w:t xml:space="preserve"> </w:t>
+        </w:r>
+      </w:ins>
+      <w:r>
+        <w:t xml:space="preserve">the </w:t>
       </w:r>
       <w:r>
         <w:rPr>
@@ -14734,7 +16862,34 @@
         <w:t>edge calculation</w:t>
       </w:r>
       <w:r>
-        <w:t xml:space="preserve"> functions. They are conducted over every edge in </w:t>
+        <w:t xml:space="preserve"> functions</w:t>
+      </w:r>
+      <w:ins w:id="1273" w:author="WZK [2]" w:date="2020-08-22T09:34:57Z">
+        <w:r>
+          <w:rPr>
+            <w:rFonts w:hint="eastAsia" w:eastAsia="SimSun"/>
+            <w:lang w:val="en-US" w:eastAsia="zh-CN"/>
+          </w:rPr>
+          <w:t>, since</w:t>
+        </w:r>
+      </w:ins>
+      <w:ins w:id="1274" w:author="WZK [2]" w:date="2020-08-22T09:34:59Z">
+        <w:r>
+          <w:rPr>
+            <w:rFonts w:hint="eastAsia" w:eastAsia="SimSun"/>
+            <w:lang w:val="en-US" w:eastAsia="zh-CN"/>
+          </w:rPr>
+          <w:t xml:space="preserve"> t</w:t>
+        </w:r>
+      </w:ins>
+      <w:del w:id="1275" w:author="WZK [2]" w:date="2020-08-22T09:34:59Z">
+        <w:r>
+          <w:rPr/>
+          <w:delText>. T</w:delText>
+        </w:r>
+      </w:del>
+      <w:r>
+        <w:t xml:space="preserve">hey are conducted over every edge in </w:t>
       </w:r>
       <m:oMath>
         <m:r>
@@ -14749,7 +16904,28 @@
         </m:r>
       </m:oMath>
       <w:r>
-        <w:t xml:space="preserve">. </w:t>
+        <w:t>.</w:t>
+      </w:r>
+      <w:ins w:id="1276" w:author="WZK [2]" w:date="2020-08-22T09:35:04Z">
+        <w:r>
+          <w:rPr>
+            <w:rFonts w:hint="eastAsia" w:eastAsia="SimSun"/>
+            <w:lang w:val="en-US" w:eastAsia="zh-CN"/>
+          </w:rPr>
+          <w:t xml:space="preserve">We </w:t>
+        </w:r>
+      </w:ins>
+      <w:ins w:id="1277" w:author="WZK [2]" w:date="2020-08-22T09:35:05Z">
+        <w:r>
+          <w:rPr>
+            <w:rFonts w:hint="eastAsia" w:eastAsia="SimSun"/>
+            <w:lang w:val="en-US" w:eastAsia="zh-CN"/>
+          </w:rPr>
+          <w:t xml:space="preserve">regard </w:t>
+        </w:r>
+      </w:ins>
+      <w:r>
+        <w:t xml:space="preserve"> </w:t>
       </w:r>
       <m:oMath>
         <m:r>
@@ -14761,7 +16937,28 @@
         </m:r>
       </m:oMath>
       <w:r>
-        <w:t xml:space="preserve"> is the </w:t>
+        <w:t xml:space="preserve"> </w:t>
+      </w:r>
+      <w:del w:id="1278" w:author="WZK [2]" w:date="2020-08-22T09:35:08Z">
+        <w:r>
+          <w:rPr>
+            <w:rFonts w:hint="default"/>
+            <w:lang w:val="en-US"/>
+          </w:rPr>
+          <w:delText xml:space="preserve">is </w:delText>
+        </w:r>
+      </w:del>
+      <w:ins w:id="1279" w:author="WZK [2]" w:date="2020-08-22T09:35:08Z">
+        <w:r>
+          <w:rPr>
+            <w:rFonts w:hint="eastAsia" w:eastAsia="SimSun"/>
+            <w:lang w:val="en-US" w:eastAsia="zh-CN"/>
+          </w:rPr>
+          <w:t xml:space="preserve">as </w:t>
+        </w:r>
+      </w:ins>
+      <w:r>
+        <w:t xml:space="preserve">the </w:t>
       </w:r>
       <w:r>
         <w:rPr>
@@ -14770,17 +16967,64 @@
         <w:t>vertex calculation</w:t>
       </w:r>
       <w:r>
-        <w:t xml:space="preserve"> function</w:t>
-      </w:r>
-      <w:r>
-        <w:rPr>
-          <w:rFonts w:hint="eastAsia" w:asciiTheme="minorEastAsia" w:hAnsiTheme="minorEastAsia" w:eastAsiaTheme="minorEastAsia"/>
-          <w:lang w:eastAsia="zh-CN"/>
-        </w:rPr>
-        <w:t>.</w:t>
-      </w:r>
-      <w:r>
-        <w:t xml:space="preserve"> It is conducted over every vertex in </w:t>
+        <w:t xml:space="preserve"> functio</w:t>
+      </w:r>
+      <w:ins w:id="1280" w:author="WZK [2]" w:date="2020-08-22T09:35:11Z">
+        <w:r>
+          <w:rPr>
+            <w:rFonts w:hint="eastAsia" w:eastAsia="SimSun"/>
+            <w:lang w:val="en-US" w:eastAsia="zh-CN"/>
+          </w:rPr>
+          <w:t>n, a</w:t>
+        </w:r>
+      </w:ins>
+      <w:ins w:id="1281" w:author="WZK [2]" w:date="2020-08-22T09:35:12Z">
+        <w:r>
+          <w:rPr>
+            <w:rFonts w:hint="eastAsia" w:eastAsia="SimSun"/>
+            <w:lang w:val="en-US" w:eastAsia="zh-CN"/>
+          </w:rPr>
+          <w:t xml:space="preserve">s </w:t>
+        </w:r>
+      </w:ins>
+      <w:del w:id="1282" w:author="WZK [2]" w:date="2020-08-22T09:35:13Z">
+        <w:r>
+          <w:rPr>
+            <w:rFonts w:hint="default"/>
+            <w:lang w:val="en-US"/>
+          </w:rPr>
+          <w:delText>n</w:delText>
+        </w:r>
+      </w:del>
+      <w:del w:id="1283" w:author="WZK [2]" w:date="2020-08-22T09:35:13Z">
+        <w:r>
+          <w:rPr>
+            <w:rFonts w:hint="default" w:asciiTheme="minorEastAsia" w:hAnsiTheme="minorEastAsia" w:eastAsiaTheme="minorEastAsia"/>
+            <w:lang w:val="en-US" w:eastAsia="zh-CN"/>
+          </w:rPr>
+          <w:delText>.</w:delText>
+        </w:r>
+      </w:del>
+      <w:del w:id="1284" w:author="WZK [2]" w:date="2020-08-22T09:35:13Z">
+        <w:r>
+          <w:rPr>
+            <w:rFonts w:hint="default"/>
+            <w:lang w:val="en-US"/>
+          </w:rPr>
+          <w:delText xml:space="preserve"> I</w:delText>
+        </w:r>
+      </w:del>
+      <w:ins w:id="1285" w:author="WZK [2]" w:date="2020-08-22T09:35:13Z">
+        <w:r>
+          <w:rPr>
+            <w:rFonts w:hint="eastAsia" w:eastAsia="SimSun"/>
+            <w:lang w:val="en-US" w:eastAsia="zh-CN"/>
+          </w:rPr>
+          <w:t>i</w:t>
+        </w:r>
+      </w:ins>
+      <w:r>
+        <w:t xml:space="preserve">t is conducted over every vertex in </w:t>
       </w:r>
       <m:oMath>
         <m:r>
@@ -15948,6 +18192,16 @@
           </m:sub>
         </m:sSub>
       </m:oMath>
+      <w:ins w:id="1286" w:author="WZK [2]" w:date="2020-08-22T09:38:45Z">
+        <w:r>
+          <w:rPr>
+            <w:rFonts w:hint="eastAsia" w:hAnsi="Cambria Math" w:eastAsia="SimSun"/>
+            <w:i w:val="0"/>
+            <w:lang w:val="en-US" w:eastAsia="zh-CN"/>
+          </w:rPr>
+          <w:t>,</w:t>
+        </w:r>
+      </w:ins>
       <w:r>
         <w:t xml:space="preserve"> and the dimensions of the model parameters (like the number of heads </w:t>
       </w:r>
@@ -16090,6 +18344,7 @@
           <w:b/>
         </w:rPr>
       </w:pPr>
+      <w:commentRangeStart w:id="5"/>
       <w:r>
         <w:rPr>
           <w:lang w:eastAsia="zh-CN"/>
@@ -16132,6 +18387,10 @@
           </wp:inline>
         </w:drawing>
       </w:r>
+      <w:commentRangeEnd w:id="5"/>
+      <w:r>
+        <w:commentReference w:id="5"/>
+      </w:r>
     </w:p>
     <w:p>
       <w:pPr>
@@ -16144,7 +18403,46 @@
         <w:t>GCN</w:t>
       </w:r>
       <w:r>
-        <w:t xml:space="preserve"> (low vertex &amp; edge calculation complexity): Graph convolution network (GCN) is the first-order approximation of the spectral-based graph convolutions. It has only one parameter to learn at each layer, i.e. the weight matrix </w:t>
+        <w:t xml:space="preserve"> (low vertex &amp; edge calculation complexity): Graph convolution network (GCN) </w:t>
+      </w:r>
+      <w:ins w:id="1287" w:author="WZK [2]" w:date="2020-08-22T09:45:58Z">
+        <w:r>
+          <w:rPr>
+            <w:rFonts w:hint="eastAsia" w:eastAsia="SimSun"/>
+            <w:lang w:val="en-US" w:eastAsia="zh-CN"/>
+          </w:rPr>
+          <w:t>[</w:t>
+        </w:r>
+      </w:ins>
+      <w:ins w:id="1288" w:author="WZK [2]" w:date="2020-08-22T09:45:59Z">
+        <w:r>
+          <w:rPr>
+            <w:rFonts w:hint="eastAsia" w:eastAsia="SimSun"/>
+            <w:lang w:val="en-US" w:eastAsia="zh-CN"/>
+          </w:rPr>
+          <w:t>引用</w:t>
+        </w:r>
+      </w:ins>
+      <w:ins w:id="1289" w:author="WZK [2]" w:date="2020-08-22T09:45:58Z">
+        <w:r>
+          <w:rPr>
+            <w:rFonts w:hint="eastAsia" w:eastAsia="SimSun"/>
+            <w:lang w:val="en-US" w:eastAsia="zh-CN"/>
+          </w:rPr>
+          <w:t>]</w:t>
+        </w:r>
+      </w:ins>
+      <w:ins w:id="1290" w:author="WZK [2]" w:date="2020-08-22T09:46:00Z">
+        <w:r>
+          <w:rPr>
+            <w:rFonts w:hint="eastAsia" w:eastAsia="SimSun"/>
+            <w:lang w:val="en-US" w:eastAsia="zh-CN"/>
+          </w:rPr>
+          <w:t xml:space="preserve"> </w:t>
+        </w:r>
+      </w:ins>
+      <w:r>
+        <w:t xml:space="preserve">is the first-order approximation of the spectral-based graph convolutions. It has only one parameter to learn at each layer, i.e. the weight matrix </w:t>
       </w:r>
       <m:oMath>
         <m:sSup>
@@ -17813,7 +20111,46 @@
         <w:t>GGNN</w:t>
       </w:r>
       <w:r>
-        <w:t xml:space="preserve"> (high vertex &amp; low edge calculation complexity): GGNN introduces the gated recurrent unit (GRU) into the graph neural networks. The vertex update function </w:t>
+        <w:t xml:space="preserve"> (high vertex &amp; low edge calculation complexity): GGNN </w:t>
+      </w:r>
+      <w:ins w:id="1291" w:author="WZK [2]" w:date="2020-08-22T09:46:46Z">
+        <w:r>
+          <w:rPr>
+            <w:rFonts w:hint="eastAsia" w:eastAsia="SimSun"/>
+            <w:lang w:val="en-US" w:eastAsia="zh-CN"/>
+          </w:rPr>
+          <w:t>[</w:t>
+        </w:r>
+      </w:ins>
+      <w:ins w:id="1292" w:author="WZK [2]" w:date="2020-08-22T09:46:47Z">
+        <w:r>
+          <w:rPr>
+            <w:rFonts w:hint="eastAsia" w:eastAsia="SimSun"/>
+            <w:lang w:val="en-US" w:eastAsia="zh-CN"/>
+          </w:rPr>
+          <w:t>引用</w:t>
+        </w:r>
+      </w:ins>
+      <w:ins w:id="1293" w:author="WZK [2]" w:date="2020-08-22T09:46:46Z">
+        <w:r>
+          <w:rPr>
+            <w:rFonts w:hint="eastAsia" w:eastAsia="SimSun"/>
+            <w:lang w:val="en-US" w:eastAsia="zh-CN"/>
+          </w:rPr>
+          <w:t>]</w:t>
+        </w:r>
+      </w:ins>
+      <w:ins w:id="1294" w:author="WZK [2]" w:date="2020-08-22T09:46:48Z">
+        <w:r>
+          <w:rPr>
+            <w:rFonts w:hint="eastAsia" w:eastAsia="SimSun"/>
+            <w:lang w:val="en-US" w:eastAsia="zh-CN"/>
+          </w:rPr>
+          <w:t xml:space="preserve"> </w:t>
+        </w:r>
+      </w:ins>
+      <w:r>
+        <w:t xml:space="preserve">introduces the gated recurrent unit (GRU) into the graph neural networks. The vertex update function </w:t>
       </w:r>
       <m:oMath>
         <m:r>
@@ -18124,8 +20461,76 @@
           <m:t>)</m:t>
         </m:r>
       </m:oMath>
-      <w:r>
-        <w:t xml:space="preserve">, in the implementation, GGNN conducts the pre-processing vertex calculation </w:t>
+      <w:ins w:id="1295" w:author="WZK [2]" w:date="2020-08-22T09:47:35Z">
+        <w:r>
+          <m:rPr/>
+          <w:rPr>
+            <w:rFonts w:hint="eastAsia" w:hAnsi="Cambria Math" w:eastAsia="SimSun"/>
+            <w:i w:val="0"/>
+            <w:lang w:val="en-US" w:eastAsia="zh-CN"/>
+          </w:rPr>
+          <w:t>.</w:t>
+        </w:r>
+      </w:ins>
+      <w:del w:id="1296" w:author="WZK [2]" w:date="2020-08-22T09:47:34Z">
+        <w:r>
+          <w:rPr/>
+          <w:delText>,</w:delText>
+        </w:r>
+      </w:del>
+      <w:r>
+        <w:t xml:space="preserve"> </w:t>
+      </w:r>
+      <w:del w:id="1297" w:author="WZK [2]" w:date="2020-08-22T09:47:36Z">
+        <w:r>
+          <w:rPr>
+            <w:rFonts w:hint="default"/>
+            <w:lang w:val="en-US"/>
+          </w:rPr>
+          <w:delText>i</w:delText>
+        </w:r>
+      </w:del>
+      <w:ins w:id="1298" w:author="WZK [2]" w:date="2020-08-22T09:47:36Z">
+        <w:r>
+          <w:rPr>
+            <w:rFonts w:hint="eastAsia" w:eastAsia="SimSun"/>
+            <w:lang w:val="en-US" w:eastAsia="zh-CN"/>
+          </w:rPr>
+          <w:t>I</w:t>
+        </w:r>
+      </w:ins>
+      <w:r>
+        <w:t>n the implementation</w:t>
+      </w:r>
+      <w:ins w:id="1299" w:author="WZK [2]" w:date="2020-08-22T09:48:36Z">
+        <w:r>
+          <w:rPr>
+            <w:rFonts w:hint="eastAsia" w:eastAsia="SimSun"/>
+            <w:lang w:val="en-US" w:eastAsia="zh-CN"/>
+          </w:rPr>
+          <w:t xml:space="preserve"> </w:t>
+        </w:r>
+      </w:ins>
+      <w:ins w:id="1300" w:author="WZK [2]" w:date="2020-08-22T09:48:37Z">
+        <w:r>
+          <w:rPr>
+            <w:rFonts w:hint="eastAsia" w:eastAsia="SimSun"/>
+            <w:lang w:val="en-US" w:eastAsia="zh-CN"/>
+          </w:rPr>
+          <w:t>of Py</w:t>
+        </w:r>
+      </w:ins>
+      <w:ins w:id="1301" w:author="WZK [2]" w:date="2020-08-22T09:48:38Z">
+        <w:r>
+          <w:rPr>
+            <w:rFonts w:hint="eastAsia" w:eastAsia="SimSun"/>
+            <w:lang w:val="en-US" w:eastAsia="zh-CN"/>
+          </w:rPr>
+          <w:t>G</w:t>
+        </w:r>
+      </w:ins>
+      <w:r>
+        <w:t xml:space="preserve">, GGNN conducts the pre-processing vertex calculation </w:t>
       </w:r>
       <m:oMath>
         <m:sSubSup>
@@ -18522,7 +20927,46 @@
         <w:t>GAT</w:t>
       </w:r>
       <w:r>
-        <w:t xml:space="preserve"> (low vertex &amp; high edge calculation complexity): GAT introduces the attention and multi-head mechanism into the graph neural networks. The </w:t>
+        <w:t xml:space="preserve"> (low vertex &amp; high edge calculation complexity): GAT</w:t>
+      </w:r>
+      <w:ins w:id="1302" w:author="WZK [2]" w:date="2020-08-22T09:48:40Z">
+        <w:r>
+          <w:rPr>
+            <w:rFonts w:hint="eastAsia" w:eastAsia="SimSun"/>
+            <w:lang w:val="en-US" w:eastAsia="zh-CN"/>
+          </w:rPr>
+          <w:t xml:space="preserve"> </w:t>
+        </w:r>
+      </w:ins>
+      <w:ins w:id="1303" w:author="WZK [2]" w:date="2020-08-22T09:48:41Z">
+        <w:r>
+          <w:rPr>
+            <w:rFonts w:hint="eastAsia" w:eastAsia="SimSun"/>
+            <w:lang w:val="en-US" w:eastAsia="zh-CN"/>
+          </w:rPr>
+          <w:t>[</w:t>
+        </w:r>
+      </w:ins>
+      <w:ins w:id="1304" w:author="WZK [2]" w:date="2020-08-22T09:48:44Z">
+        <w:r>
+          <w:rPr>
+            <w:rFonts w:hint="eastAsia" w:eastAsia="SimSun"/>
+            <w:lang w:val="en-US" w:eastAsia="zh-CN"/>
+          </w:rPr>
+          <w:t>引用</w:t>
+        </w:r>
+      </w:ins>
+      <w:ins w:id="1305" w:author="WZK [2]" w:date="2020-08-22T09:48:41Z">
+        <w:r>
+          <w:rPr>
+            <w:rFonts w:hint="eastAsia" w:eastAsia="SimSun"/>
+            <w:lang w:val="en-US" w:eastAsia="zh-CN"/>
+          </w:rPr>
+          <w:t>]</w:t>
+        </w:r>
+      </w:ins>
+      <w:r>
+        <w:t xml:space="preserve"> introduces the attention and multi-head mechanism into the graph neural networks. The </w:t>
       </w:r>
       <m:oMath>
         <m:r>
@@ -18943,7 +21387,79 @@
         </m:sSubSup>
       </m:oMath>
       <w:r>
-        <w:t xml:space="preserve">. After the message-passing, the first-layer gets the summation of attention weights of every vertex in every head </w:t>
+        <w:t xml:space="preserve">. After </w:t>
+      </w:r>
+      <w:ins w:id="1306" w:author="WZK [2]" w:date="2020-08-22T09:50:06Z">
+        <w:r>
+          <w:rPr>
+            <w:rFonts w:hint="eastAsia" w:eastAsia="SimSun"/>
+            <w:lang w:val="en-US" w:eastAsia="zh-CN"/>
+          </w:rPr>
+          <w:t>aggrega</w:t>
+        </w:r>
+      </w:ins>
+      <w:ins w:id="1307" w:author="WZK [2]" w:date="2020-08-22T09:50:07Z">
+        <w:r>
+          <w:rPr>
+            <w:rFonts w:hint="eastAsia" w:eastAsia="SimSun"/>
+            <w:lang w:val="en-US" w:eastAsia="zh-CN"/>
+          </w:rPr>
+          <w:t>tion</w:t>
+        </w:r>
+      </w:ins>
+      <w:del w:id="1308" w:author="WZK [2]" w:date="2020-08-22T09:50:05Z">
+        <w:r>
+          <w:rPr/>
+          <w:delText>t</w:delText>
+        </w:r>
+      </w:del>
+      <w:del w:id="1309" w:author="WZK [2]" w:date="2020-08-22T09:50:05Z">
+        <w:r>
+          <w:rPr>
+            <w:rFonts w:hint="default"/>
+            <w:lang w:val="en-US"/>
+          </w:rPr>
+          <w:delText>he message-passing</w:delText>
+        </w:r>
+      </w:del>
+      <w:r>
+        <w:t>, the first</w:t>
+      </w:r>
+      <w:ins w:id="1310" w:author="WZK [2]" w:date="2020-08-22T09:49:49Z">
+        <w:r>
+          <w:rPr>
+            <w:rFonts w:hint="eastAsia" w:eastAsia="SimSun"/>
+            <w:lang w:val="en-US" w:eastAsia="zh-CN"/>
+          </w:rPr>
+          <w:t xml:space="preserve"> </w:t>
+        </w:r>
+      </w:ins>
+      <w:ins w:id="1311" w:author="WZK [2]" w:date="2020-08-22T09:49:50Z">
+        <w:r>
+          <w:rPr>
+            <w:rFonts w:hint="eastAsia" w:eastAsia="SimSun"/>
+            <w:lang w:val="en-US" w:eastAsia="zh-CN"/>
+          </w:rPr>
+          <w:t>sub</w:t>
+        </w:r>
+      </w:ins>
+      <w:ins w:id="1312" w:author="WZK [2]" w:date="2020-08-22T09:49:51Z">
+        <w:r>
+          <w:rPr>
+            <w:rFonts w:hint="eastAsia" w:eastAsia="SimSun"/>
+            <w:lang w:val="en-US" w:eastAsia="zh-CN"/>
+          </w:rPr>
+          <w:t>-</w:t>
+        </w:r>
+      </w:ins>
+      <w:del w:id="1313" w:author="WZK [2]" w:date="2020-08-22T09:49:49Z">
+        <w:r>
+          <w:rPr/>
+          <w:delText>-</w:delText>
+        </w:r>
+      </w:del>
+      <w:r>
+        <w:t xml:space="preserve">layer gets the summation of attention weights of every vertex in every head </w:t>
       </w:r>
       <m:oMath>
         <m:sSubSup>
@@ -19017,7 +21533,37 @@
         </m:sSubSup>
       </m:oMath>
       <w:r>
-        <w:t xml:space="preserve">. The second sub-layer gets the normalized attention weights </w:t>
+        <w:t xml:space="preserve">. The second sub-layer </w:t>
+      </w:r>
+      <w:del w:id="1314" w:author="WZK [2]" w:date="2020-08-22T09:50:15Z">
+        <w:r>
+          <w:rPr>
+            <w:rFonts w:hint="default"/>
+            <w:lang w:val="en-US"/>
+          </w:rPr>
+          <w:delText xml:space="preserve">gets </w:delText>
+        </w:r>
+      </w:del>
+      <w:ins w:id="1315" w:author="WZK [2]" w:date="2020-08-22T09:50:15Z">
+        <w:r>
+          <w:rPr>
+            <w:rFonts w:hint="eastAsia" w:eastAsia="SimSun"/>
+            <w:lang w:val="en-US" w:eastAsia="zh-CN"/>
+          </w:rPr>
+          <w:t>calculat</w:t>
+        </w:r>
+      </w:ins>
+      <w:ins w:id="1316" w:author="WZK [2]" w:date="2020-08-22T09:50:16Z">
+        <w:r>
+          <w:rPr>
+            <w:rFonts w:hint="eastAsia" w:eastAsia="SimSun"/>
+            <w:lang w:val="en-US" w:eastAsia="zh-CN"/>
+          </w:rPr>
+          <w:t xml:space="preserve">es </w:t>
+        </w:r>
+      </w:ins>
+      <w:r>
+        <w:t xml:space="preserve">the normalized attention weights </w:t>
       </w:r>
       <m:oMath>
         <m:sSub>
@@ -19059,7 +21605,16 @@
         </m:sSub>
       </m:oMath>
       <w:r>
-        <w:t xml:space="preserve"> for every edge in every head and aggregates the hidden feature vectors with the normalized weights in the message-passing. GAT uses the aggregated vector </w:t>
+        <w:t xml:space="preserve"> for every edge in every head and aggregates the hidden feature vectors with the normalized weights</w:t>
+      </w:r>
+      <w:del w:id="1317" w:author="WZK [2]" w:date="2020-08-22T09:50:42Z">
+        <w:r>
+          <w:rPr/>
+          <w:delText xml:space="preserve"> in the message-passing</w:delText>
+        </w:r>
+      </w:del>
+      <w:r>
+        <w:t xml:space="preserve">. GAT uses the aggregated vector </w:t>
       </w:r>
       <m:oMath>
         <m:sSubSup>
@@ -19124,6 +21679,7 @@
       <w:pPr>
         <w:pStyle w:val="3"/>
       </w:pPr>
+      <w:commentRangeStart w:id="6"/>
       <w:r>
         <w:rPr>
           <w:b/>
@@ -19131,7 +21687,16 @@
         <w:t>GaAN</w:t>
       </w:r>
       <w:r>
-        <w:t xml:space="preserve"> (high vertex &amp; edge calculation complexity): Based on the multi-head mechanism, GaAN introduces a convolutional subnetwork to control the weight of each head. Different from to multi-head mechanism in GAT, GaAN project the center vertex feature to the query vector (dimension is </w:t>
+        <w:t xml:space="preserve"> (high vertex &amp; edge calculation complexity): Based on the multi-head mechanism, GaAN introduces a convolutional subnetwork to control the weight of each head. </w:t>
+      </w:r>
+      <w:del w:id="1318" w:author="WZK [2]" w:date="2020-08-22T09:55:46Z">
+        <w:r>
+          <w:rPr/>
+          <w:delText xml:space="preserve">Different from to multi-head mechanism in GAT, </w:delText>
+        </w:r>
+      </w:del>
+      <w:r>
+        <w:t xml:space="preserve">GaAN project the center vertex feature to the query vector (dimension is </w:t>
       </w:r>
       <m:oMath>
         <m:sSub>
@@ -19730,6 +22295,10 @@
       </m:oMath>
       <w:r>
         <w:t xml:space="preserve"> to get the output hidden vector.</w:t>
+      </w:r>
+      <w:commentRangeEnd w:id="6"/>
+      <w:r>
+        <w:commentReference w:id="6"/>
       </w:r>
     </w:p>
     <w:p>
@@ -19755,7 +22324,37 @@
         <w:pStyle w:val="3"/>
       </w:pPr>
       <w:r>
-        <w:t xml:space="preserve">To train GNNs in a mini-batch way, several sampling techniques are proposed. In each mini-batch, they sample a small subgraph from the whole graph </w:t>
+        <w:t xml:space="preserve">To train GNNs in a mini-batch way, </w:t>
+      </w:r>
+      <w:del w:id="1319" w:author="WZK [2]" w:date="2020-08-22T09:58:53Z">
+        <w:r>
+          <w:rPr>
+            <w:rFonts w:hint="default"/>
+            <w:lang w:val="en-US"/>
+          </w:rPr>
+          <w:delText xml:space="preserve">several </w:delText>
+        </w:r>
+      </w:del>
+      <w:ins w:id="1320" w:author="WZK [2]" w:date="2020-08-22T09:58:53Z">
+        <w:r>
+          <w:rPr>
+            <w:rFonts w:hint="eastAsia" w:eastAsia="SimSun"/>
+            <w:lang w:val="en-US" w:eastAsia="zh-CN"/>
+          </w:rPr>
+          <w:t>th</w:t>
+        </w:r>
+      </w:ins>
+      <w:ins w:id="1321" w:author="WZK [2]" w:date="2020-08-22T09:58:54Z">
+        <w:r>
+          <w:rPr>
+            <w:rFonts w:hint="eastAsia" w:eastAsia="SimSun"/>
+            <w:lang w:val="en-US" w:eastAsia="zh-CN"/>
+          </w:rPr>
+          <w:t xml:space="preserve">e </w:t>
+        </w:r>
+      </w:ins>
+      <w:r>
+        <w:t xml:space="preserve">sampling techniques are proposed. In each mini-batch, they sample a small subgraph from the whole graph </w:t>
       </w:r>
       <m:oMath>
         <m:r>
@@ -19770,7 +22369,28 @@
         </m:r>
       </m:oMath>
       <w:r>
-        <w:t xml:space="preserve"> and uses the subgraph to update the model parameters. In other words, the sampling techniques only active the graph neurons and the connections that appear in the sampled subgraph between GNN layers, as shown in Figure </w:t>
+        <w:t xml:space="preserve"> and uses the subgraph to update the model parameters. </w:t>
+      </w:r>
+      <w:del w:id="1322" w:author="WZK [2]" w:date="2020-08-22T09:59:24Z">
+        <w:r>
+          <w:rPr>
+            <w:rFonts w:hint="default"/>
+            <w:lang w:val="en-US"/>
+          </w:rPr>
+          <w:delText>In other words, t</w:delText>
+        </w:r>
+      </w:del>
+      <w:ins w:id="1323" w:author="WZK [2]" w:date="2020-08-22T09:59:24Z">
+        <w:r>
+          <w:rPr>
+            <w:rFonts w:hint="eastAsia" w:eastAsia="SimSun"/>
+            <w:lang w:val="en-US" w:eastAsia="zh-CN"/>
+          </w:rPr>
+          <w:t>T</w:t>
+        </w:r>
+      </w:ins>
+      <w:r>
+        <w:t>he sampling techniques only active the graph neurons and the connections that appear in the sampled subgraph between GNN layers, as shown in Figure </w:t>
       </w:r>
       <w:r>
         <w:fldChar w:fldCharType="begin"/>
@@ -19788,8 +22408,257 @@
         <w:fldChar w:fldCharType="end"/>
       </w:r>
       <w:r>
-        <w:t>. Inactive graph neurons and connections do not participate in the training of this mini-batch, saving lots of computation and storage costs. Moreover, it may reduce the risk of overfitting the training graph. Based on whether different GNN layers sample different subgraphs, the existing sampling techniques can be divided into two groups [22]: the neighbor sampling and the graph sampling.</w:t>
-      </w:r>
+        <w:t xml:space="preserve">. Inactive graph neurons and connections do not participate in the training of this mini-batch, saving lots of computation and storage costs. Moreover, it may reduce the risk of overfitting the training graph. </w:t>
+      </w:r>
+      <w:ins w:id="1324" w:author="WZK [2]" w:date="2020-08-22T10:00:32Z">
+        <w:r>
+          <w:rPr>
+            <w:rFonts w:hint="eastAsia" w:eastAsia="SimSun"/>
+            <w:lang w:val="en-US" w:eastAsia="zh-CN"/>
+          </w:rPr>
+          <w:t>T</w:t>
+        </w:r>
+      </w:ins>
+      <w:ins w:id="1325" w:author="WZK [2]" w:date="2020-08-22T10:00:12Z">
+        <w:r>
+          <w:rPr>
+            <w:rFonts w:hint="eastAsia" w:eastAsia="SimSun"/>
+            <w:lang w:val="en-US" w:eastAsia="zh-CN"/>
+          </w:rPr>
+          <w:t>he exis</w:t>
+        </w:r>
+      </w:ins>
+      <w:ins w:id="1326" w:author="WZK [2]" w:date="2020-08-22T10:00:13Z">
+        <w:r>
+          <w:rPr>
+            <w:rFonts w:hint="eastAsia" w:eastAsia="SimSun"/>
+            <w:lang w:val="en-US" w:eastAsia="zh-CN"/>
+          </w:rPr>
+          <w:t>ting samp</w:t>
+        </w:r>
+      </w:ins>
+      <w:ins w:id="1327" w:author="WZK [2]" w:date="2020-08-22T10:00:14Z">
+        <w:r>
+          <w:rPr>
+            <w:rFonts w:hint="eastAsia" w:eastAsia="SimSun"/>
+            <w:lang w:val="en-US" w:eastAsia="zh-CN"/>
+          </w:rPr>
+          <w:t>ling tech</w:t>
+        </w:r>
+      </w:ins>
+      <w:ins w:id="1328" w:author="WZK [2]" w:date="2020-08-22T10:00:15Z">
+        <w:r>
+          <w:rPr>
+            <w:rFonts w:hint="eastAsia" w:eastAsia="SimSun"/>
+            <w:lang w:val="en-US" w:eastAsia="zh-CN"/>
+          </w:rPr>
+          <w:t>niqu</w:t>
+        </w:r>
+      </w:ins>
+      <w:ins w:id="1329" w:author="WZK [2]" w:date="2020-08-22T10:00:16Z">
+        <w:r>
+          <w:rPr>
+            <w:rFonts w:hint="eastAsia" w:eastAsia="SimSun"/>
+            <w:lang w:val="en-US" w:eastAsia="zh-CN"/>
+          </w:rPr>
+          <w:t>es</w:t>
+        </w:r>
+      </w:ins>
+      <w:ins w:id="1330" w:author="WZK [2]" w:date="2020-08-22T10:00:34Z">
+        <w:r>
+          <w:rPr>
+            <w:rFonts w:hint="eastAsia" w:eastAsia="SimSun"/>
+            <w:lang w:val="en-US" w:eastAsia="zh-CN"/>
+          </w:rPr>
+          <w:t xml:space="preserve"> c</w:t>
+        </w:r>
+      </w:ins>
+      <w:ins w:id="1331" w:author="WZK [2]" w:date="2020-08-22T10:00:35Z">
+        <w:r>
+          <w:rPr>
+            <w:rFonts w:hint="eastAsia" w:eastAsia="SimSun"/>
+            <w:lang w:val="en-US" w:eastAsia="zh-CN"/>
+          </w:rPr>
+          <w:t xml:space="preserve">an be </w:t>
+        </w:r>
+      </w:ins>
+      <w:ins w:id="1332" w:author="WZK [2]" w:date="2020-08-22T10:00:45Z">
+        <w:r>
+          <w:rPr>
+            <w:rFonts w:hint="eastAsia" w:eastAsia="SimSun"/>
+            <w:lang w:val="en-US" w:eastAsia="zh-CN"/>
+          </w:rPr>
+          <w:t>clas</w:t>
+        </w:r>
+      </w:ins>
+      <w:ins w:id="1333" w:author="WZK [2]" w:date="2020-08-22T10:00:46Z">
+        <w:r>
+          <w:rPr>
+            <w:rFonts w:hint="eastAsia" w:eastAsia="SimSun"/>
+            <w:lang w:val="en-US" w:eastAsia="zh-CN"/>
+          </w:rPr>
+          <w:t>sifie</w:t>
+        </w:r>
+      </w:ins>
+      <w:ins w:id="1334" w:author="WZK [2]" w:date="2020-08-22T10:00:47Z">
+        <w:r>
+          <w:rPr>
+            <w:rFonts w:hint="eastAsia" w:eastAsia="SimSun"/>
+            <w:lang w:val="en-US" w:eastAsia="zh-CN"/>
+          </w:rPr>
+          <w:t xml:space="preserve">d </w:t>
+        </w:r>
+      </w:ins>
+      <w:ins w:id="1335" w:author="WZK [2]" w:date="2020-08-22T10:00:18Z">
+        <w:r>
+          <w:rPr>
+            <w:rFonts w:hint="eastAsia" w:eastAsia="SimSun"/>
+            <w:lang w:val="en-US" w:eastAsia="zh-CN"/>
+          </w:rPr>
+          <w:t>in</w:t>
+        </w:r>
+      </w:ins>
+      <w:ins w:id="1336" w:author="WZK [2]" w:date="2020-08-22T10:00:19Z">
+        <w:r>
+          <w:rPr>
+            <w:rFonts w:hint="eastAsia" w:eastAsia="SimSun"/>
+            <w:lang w:val="en-US" w:eastAsia="zh-CN"/>
+          </w:rPr>
+          <w:t>t</w:t>
+        </w:r>
+      </w:ins>
+      <w:ins w:id="1337" w:author="WZK [2]" w:date="2020-08-22T10:00:20Z">
+        <w:r>
+          <w:rPr>
+            <w:rFonts w:hint="eastAsia" w:eastAsia="SimSun"/>
+            <w:lang w:val="en-US" w:eastAsia="zh-CN"/>
+          </w:rPr>
+          <w:t>o tw</w:t>
+        </w:r>
+      </w:ins>
+      <w:ins w:id="1338" w:author="WZK [2]" w:date="2020-08-22T10:00:21Z">
+        <w:r>
+          <w:rPr>
+            <w:rFonts w:hint="eastAsia" w:eastAsia="SimSun"/>
+            <w:lang w:val="en-US" w:eastAsia="zh-CN"/>
+          </w:rPr>
+          <w:t>o groups</w:t>
+        </w:r>
+      </w:ins>
+      <w:ins w:id="1339" w:author="WZK [2]" w:date="2020-08-22T10:06:26Z">
+        <w:r>
+          <w:rPr>
+            <w:rFonts w:hint="eastAsia" w:eastAsia="SimSun"/>
+            <w:lang w:val="en-US" w:eastAsia="zh-CN"/>
+          </w:rPr>
+          <w:t>--</w:t>
+        </w:r>
+      </w:ins>
+      <w:ins w:id="1340" w:author="WZK [2]" w:date="2020-08-22T10:06:28Z">
+        <w:r>
+          <w:rPr>
+            <w:rFonts w:hint="eastAsia" w:eastAsia="SimSun"/>
+            <w:lang w:val="en-US" w:eastAsia="zh-CN"/>
+          </w:rPr>
+          <w:t>neighbor</w:t>
+        </w:r>
+      </w:ins>
+      <w:ins w:id="1341" w:author="WZK [2]" w:date="2020-08-22T10:06:31Z">
+        <w:r>
+          <w:rPr>
+            <w:rFonts w:hint="eastAsia" w:eastAsia="SimSun"/>
+            <w:lang w:val="en-US" w:eastAsia="zh-CN"/>
+          </w:rPr>
+          <w:t xml:space="preserve"> samp</w:t>
+        </w:r>
+      </w:ins>
+      <w:ins w:id="1342" w:author="WZK [2]" w:date="2020-08-22T10:06:32Z">
+        <w:r>
+          <w:rPr>
+            <w:rFonts w:hint="eastAsia" w:eastAsia="SimSun"/>
+            <w:lang w:val="en-US" w:eastAsia="zh-CN"/>
+          </w:rPr>
+          <w:t>ling an</w:t>
+        </w:r>
+      </w:ins>
+      <w:ins w:id="1343" w:author="WZK [2]" w:date="2020-08-22T10:06:33Z">
+        <w:r>
+          <w:rPr>
+            <w:rFonts w:hint="eastAsia" w:eastAsia="SimSun"/>
+            <w:lang w:val="en-US" w:eastAsia="zh-CN"/>
+          </w:rPr>
+          <w:t xml:space="preserve">d </w:t>
+        </w:r>
+      </w:ins>
+      <w:ins w:id="1344" w:author="WZK [2]" w:date="2020-08-22T10:06:37Z">
+        <w:r>
+          <w:rPr>
+            <w:rFonts w:hint="eastAsia" w:eastAsia="SimSun"/>
+            <w:lang w:val="en-US" w:eastAsia="zh-CN"/>
+          </w:rPr>
+          <w:t>grap</w:t>
+        </w:r>
+      </w:ins>
+      <w:ins w:id="1345" w:author="WZK [2]" w:date="2020-08-22T10:06:38Z">
+        <w:r>
+          <w:rPr>
+            <w:rFonts w:hint="eastAsia" w:eastAsia="SimSun"/>
+            <w:lang w:val="en-US" w:eastAsia="zh-CN"/>
+          </w:rPr>
+          <w:t>h samp</w:t>
+        </w:r>
+      </w:ins>
+      <w:ins w:id="1346" w:author="WZK [2]" w:date="2020-08-22T10:06:39Z">
+        <w:r>
+          <w:rPr>
+            <w:rFonts w:hint="eastAsia" w:eastAsia="SimSun"/>
+            <w:lang w:val="en-US" w:eastAsia="zh-CN"/>
+          </w:rPr>
+          <w:t>ling--</w:t>
+        </w:r>
+      </w:ins>
+      <w:del w:id="1347" w:author="WZK [2]" w:date="2020-08-22T10:00:17Z">
+        <w:r>
+          <w:rPr>
+            <w:rFonts w:hint="default"/>
+            <w:lang w:val="en-US"/>
+          </w:rPr>
+          <w:delText>B</w:delText>
+        </w:r>
+      </w:del>
+      <w:ins w:id="1348" w:author="WZK [2]" w:date="2020-08-22T10:00:17Z">
+        <w:r>
+          <w:rPr>
+            <w:rFonts w:hint="eastAsia" w:eastAsia="SimSun"/>
+            <w:lang w:val="en-US" w:eastAsia="zh-CN"/>
+          </w:rPr>
+          <w:t>b</w:t>
+        </w:r>
+      </w:ins>
+      <w:r>
+        <w:t>ased on whether different GNN layers sample different subgraphs</w:t>
+      </w:r>
+      <w:ins w:id="1349" w:author="WZK [2]" w:date="2020-08-22T10:00:53Z">
+        <w:r>
+          <w:rPr/>
+          <w:t>[22]</w:t>
+        </w:r>
+      </w:ins>
+      <w:ins w:id="1350" w:author="WZK [2]" w:date="2020-08-22T10:01:00Z">
+        <w:r>
+          <w:rPr>
+            <w:rFonts w:hint="eastAsia" w:eastAsia="SimSun"/>
+            <w:lang w:val="en-US" w:eastAsia="zh-CN"/>
+          </w:rPr>
+          <w:t>.</w:t>
+        </w:r>
+      </w:ins>
+      <w:del w:id="1351" w:author="WZK [2]" w:date="2020-08-22T10:01:05Z">
+        <w:r>
+          <w:rPr/>
+          <w:delText>, the existing sampling techniques can be divided into two groups [22]: the neighbor sampling and the graph sampling.</w:delText>
+        </w:r>
+      </w:del>
     </w:p>
     <w:p>
       <w:pPr>
@@ -19843,22 +22712,186 @@
         <w:pStyle w:val="3"/>
       </w:pPr>
       <w:r>
-        <w:t xml:space="preserve">The neighbor sampling techniques [5,23,24,25,26] sample the subgraphs layer by layer. The first sample several vertices from </w:t>
-      </w:r>
+        <w:t xml:space="preserve">The neighbor sampling techniques [5,23,24,25,26] sample the subgraphs layer by layer. The </w:t>
+      </w:r>
+      <w:del w:id="1352" w:author="WZK [2]" w:date="2020-08-22T10:04:49Z">
+        <w:r>
+          <w:rPr>
+            <w:rFonts w:hint="default"/>
+            <w:lang w:val="en-US"/>
+          </w:rPr>
+          <w:delText xml:space="preserve">first </w:delText>
+        </w:r>
+      </w:del>
+      <w:ins w:id="1353" w:author="WZK [2]" w:date="2020-08-22T10:04:49Z">
+        <w:r>
+          <w:rPr>
+            <w:rFonts w:hint="eastAsia" w:eastAsia="SimSun"/>
+            <w:lang w:val="en-US" w:eastAsia="zh-CN"/>
+          </w:rPr>
+          <w:t>te</w:t>
+        </w:r>
+      </w:ins>
+      <w:ins w:id="1354" w:author="WZK [2]" w:date="2020-08-22T10:04:50Z">
+        <w:r>
+          <w:rPr>
+            <w:rFonts w:hint="eastAsia" w:eastAsia="SimSun"/>
+            <w:lang w:val="en-US" w:eastAsia="zh-CN"/>
+          </w:rPr>
+          <w:t>c</w:t>
+        </w:r>
+      </w:ins>
+      <w:ins w:id="1355" w:author="WZK [2]" w:date="2020-08-22T10:04:51Z">
+        <w:r>
+          <w:rPr>
+            <w:rFonts w:hint="eastAsia" w:eastAsia="SimSun"/>
+            <w:lang w:val="en-US" w:eastAsia="zh-CN"/>
+          </w:rPr>
+          <w:t xml:space="preserve">hniques </w:t>
+        </w:r>
+      </w:ins>
+      <w:ins w:id="1356" w:author="WZK [2]" w:date="2020-08-22T10:04:52Z">
+        <w:r>
+          <w:rPr>
+            <w:rFonts w:hint="eastAsia" w:eastAsia="SimSun"/>
+            <w:lang w:val="en-US" w:eastAsia="zh-CN"/>
+          </w:rPr>
+          <w:t xml:space="preserve">first </w:t>
+        </w:r>
+      </w:ins>
+      <w:r>
+        <w:t>sample several vertices</w:t>
+      </w:r>
+      <w:del w:id="1357" w:author="WZK [2]" w:date="2020-08-22T10:04:58Z">
+        <w:r>
+          <w:rPr/>
+          <w:delText xml:space="preserve"> from </w:delText>
+        </w:r>
+      </w:del>
       <m:oMath>
-        <m:r>
-          <m:rPr>
-            <m:sty m:val="p"/>
-            <m:scr m:val="script"/>
-          </m:rPr>
-          <w:rPr>
-            <w:rFonts w:ascii="Cambria Math" w:hAnsi="Cambria Math"/>
-          </w:rPr>
-          <m:t>V</m:t>
-        </m:r>
+        <w:del w:id="1358" w:author="WZK [2]" w:date="2020-08-22T10:04:58Z">
+          <m:r>
+            <m:rPr>
+              <m:sty m:val="p"/>
+              <m:scr m:val="script"/>
+            </m:rPr>
+            <w:rPr>
+              <w:rFonts w:ascii="Cambria Math" w:hAnsi="Cambria Math"/>
+            </w:rPr>
+            <m:t>V</m:t>
+          </m:r>
+        </w:del>
       </m:oMath>
       <w:r>
-        <w:t xml:space="preserve"> in the last GNN layer. Then they repeatedly sample the neighbors of those vertices in the previous layer until the input layer. The sampled subgraphs of different GNN layers may be </w:t>
+        <w:t xml:space="preserve"> in the last GNN layer. Then they repeatedly sample the neighbors of those </w:t>
+      </w:r>
+      <w:ins w:id="1359" w:author="WZK [2]" w:date="2020-08-22T10:05:13Z">
+        <w:r>
+          <w:rPr>
+            <w:rFonts w:hint="eastAsia" w:eastAsia="SimSun"/>
+            <w:lang w:val="en-US" w:eastAsia="zh-CN"/>
+          </w:rPr>
+          <w:t>s</w:t>
+        </w:r>
+      </w:ins>
+      <w:ins w:id="1360" w:author="WZK [2]" w:date="2020-08-22T10:05:14Z">
+        <w:r>
+          <w:rPr>
+            <w:rFonts w:hint="eastAsia" w:eastAsia="SimSun"/>
+            <w:lang w:val="en-US" w:eastAsia="zh-CN"/>
+          </w:rPr>
+          <w:t xml:space="preserve">ampled </w:t>
+        </w:r>
+      </w:ins>
+      <w:r>
+        <w:t xml:space="preserve">vertices in the previous layer until the input layer. </w:t>
+      </w:r>
+      <w:ins w:id="1361" w:author="WZK [2]" w:date="2020-08-22T10:05:26Z">
+        <w:r>
+          <w:rPr>
+            <w:rFonts w:hint="eastAsia" w:eastAsia="SimSun"/>
+            <w:lang w:val="en-US" w:eastAsia="zh-CN"/>
+          </w:rPr>
+          <w:t>T</w:t>
+        </w:r>
+      </w:ins>
+      <w:ins w:id="1362" w:author="WZK [2]" w:date="2020-08-22T10:05:27Z">
+        <w:r>
+          <w:rPr>
+            <w:rFonts w:hint="eastAsia" w:eastAsia="SimSun"/>
+            <w:lang w:val="en-US" w:eastAsia="zh-CN"/>
+          </w:rPr>
+          <w:t xml:space="preserve">hus, </w:t>
+        </w:r>
+      </w:ins>
+      <w:ins w:id="1363" w:author="WZK [2]" w:date="2020-08-22T10:05:28Z">
+        <w:r>
+          <w:rPr>
+            <w:rFonts w:hint="eastAsia" w:eastAsia="SimSun"/>
+            <w:lang w:val="en-US" w:eastAsia="zh-CN"/>
+          </w:rPr>
+          <w:t>t</w:t>
+        </w:r>
+      </w:ins>
+      <w:del w:id="1364" w:author="WZK [2]" w:date="2020-08-22T10:05:28Z">
+        <w:r>
+          <w:rPr/>
+          <w:delText>T</w:delText>
+        </w:r>
+      </w:del>
+      <w:r>
+        <w:t xml:space="preserve">he sampled subgraphs </w:t>
+      </w:r>
+      <w:del w:id="1365" w:author="WZK [2]" w:date="2020-08-22T10:05:35Z">
+        <w:r>
+          <w:rPr>
+            <w:rFonts w:hint="default"/>
+            <w:lang w:val="en-US"/>
+          </w:rPr>
+          <w:delText xml:space="preserve">of </w:delText>
+        </w:r>
+      </w:del>
+      <w:ins w:id="1366" w:author="WZK [2]" w:date="2020-08-22T10:05:35Z">
+        <w:r>
+          <w:rPr>
+            <w:rFonts w:hint="eastAsia" w:eastAsia="SimSun"/>
+            <w:lang w:val="en-US" w:eastAsia="zh-CN"/>
+          </w:rPr>
+          <w:t>in</w:t>
+        </w:r>
+      </w:ins>
+      <w:ins w:id="1367" w:author="WZK [2]" w:date="2020-08-22T10:05:36Z">
+        <w:r>
+          <w:rPr>
+            <w:rFonts w:hint="eastAsia" w:eastAsia="SimSun"/>
+            <w:lang w:val="en-US" w:eastAsia="zh-CN"/>
+          </w:rPr>
+          <w:t xml:space="preserve"> </w:t>
+        </w:r>
+      </w:ins>
+      <w:r>
+        <w:t xml:space="preserve">different GNN layers </w:t>
+      </w:r>
+      <w:del w:id="1368" w:author="WZK [2]" w:date="2020-08-22T10:05:39Z">
+        <w:r>
+          <w:rPr>
+            <w:rFonts w:hint="default"/>
+            <w:lang w:val="en-US"/>
+          </w:rPr>
+          <w:delText>may be</w:delText>
+        </w:r>
+      </w:del>
+      <w:ins w:id="1369" w:author="WZK [2]" w:date="2020-08-22T10:05:39Z">
+        <w:r>
+          <w:rPr>
+            <w:rFonts w:hint="eastAsia" w:eastAsia="SimSun"/>
+            <w:lang w:val="en-US" w:eastAsia="zh-CN"/>
+          </w:rPr>
+          <w:t xml:space="preserve">are </w:t>
+        </w:r>
+      </w:ins>
+      <w:r>
+        <w:t xml:space="preserve"> </w:t>
       </w:r>
       <w:r>
         <w:rPr>
@@ -20150,7 +23183,37 @@
         </m:r>
       </m:oMath>
       <w:r>
-        <w:t xml:space="preserve"> into closely connected clusters. For each mini-batch, it randomly picks </w:t>
+        <w:t xml:space="preserve"> into </w:t>
+      </w:r>
+      <w:del w:id="1370" w:author="WZK [2]" w:date="2020-08-22T10:07:19Z">
+        <w:r>
+          <w:rPr>
+            <w:rFonts w:hint="default"/>
+            <w:lang w:val="en-US"/>
+          </w:rPr>
+          <w:delText>closely connected</w:delText>
+        </w:r>
+      </w:del>
+      <w:ins w:id="1371" w:author="WZK [2]" w:date="2020-08-22T10:07:19Z">
+        <w:r>
+          <w:rPr>
+            <w:rFonts w:hint="eastAsia" w:eastAsia="SimSun"/>
+            <w:lang w:val="en-US" w:eastAsia="zh-CN"/>
+          </w:rPr>
+          <w:t>dens</w:t>
+        </w:r>
+      </w:ins>
+      <w:ins w:id="1372" w:author="WZK [2]" w:date="2020-08-22T10:07:20Z">
+        <w:r>
+          <w:rPr>
+            <w:rFonts w:hint="eastAsia" w:eastAsia="SimSun"/>
+            <w:lang w:val="en-US" w:eastAsia="zh-CN"/>
+          </w:rPr>
+          <w:t>e</w:t>
+        </w:r>
+      </w:ins>
+      <w:r>
+        <w:t xml:space="preserve"> clusters. For each mini-batch, it randomly picks </w:t>
       </w:r>
       <m:oMath>
         <m:r>
@@ -20162,7 +23225,64 @@
         </m:r>
       </m:oMath>
       <w:r>
-        <w:t xml:space="preserve"> clusters, where </w:t>
+        <w:t xml:space="preserve"> clusters</w:t>
+      </w:r>
+      <w:ins w:id="1373" w:author="WZK [2]" w:date="2020-08-22T10:07:27Z">
+        <w:r>
+          <w:rPr>
+            <w:rFonts w:hint="eastAsia" w:eastAsia="SimSun"/>
+            <w:lang w:val="en-US" w:eastAsia="zh-CN"/>
+          </w:rPr>
+          <w:t xml:space="preserve"> </w:t>
+        </w:r>
+      </w:ins>
+      <w:ins w:id="1374" w:author="WZK [2]" w:date="2020-08-22T10:07:32Z">
+        <w:r>
+          <w:rPr>
+            <w:rFonts w:hint="eastAsia" w:eastAsia="SimSun"/>
+            <w:lang w:val="en-US" w:eastAsia="zh-CN"/>
+          </w:rPr>
+          <w:t>to</w:t>
+        </w:r>
+      </w:ins>
+      <w:ins w:id="1375" w:author="WZK [2]" w:date="2020-08-22T10:07:33Z">
+        <w:r>
+          <w:rPr>
+            <w:rFonts w:hint="eastAsia" w:eastAsia="SimSun"/>
+            <w:lang w:val="en-US" w:eastAsia="zh-CN"/>
+          </w:rPr>
+          <w:t xml:space="preserve"> form </w:t>
+        </w:r>
+      </w:ins>
+      <w:ins w:id="1376" w:author="WZK [2]" w:date="2020-08-22T10:07:28Z">
+        <w:r>
+          <w:rPr>
+            <w:rFonts w:hint="eastAsia" w:eastAsia="SimSun"/>
+            <w:lang w:val="en-US" w:eastAsia="zh-CN"/>
+          </w:rPr>
+          <w:t>the sam</w:t>
+        </w:r>
+      </w:ins>
+      <w:ins w:id="1377" w:author="WZK [2]" w:date="2020-08-22T10:07:29Z">
+        <w:r>
+          <w:rPr>
+            <w:rFonts w:hint="eastAsia" w:eastAsia="SimSun"/>
+            <w:lang w:val="en-US" w:eastAsia="zh-CN"/>
+          </w:rPr>
+          <w:t>pled sub</w:t>
+        </w:r>
+      </w:ins>
+      <w:ins w:id="1378" w:author="WZK [2]" w:date="2020-08-22T10:07:30Z">
+        <w:r>
+          <w:rPr>
+            <w:rFonts w:hint="eastAsia" w:eastAsia="SimSun"/>
+            <w:lang w:val="en-US" w:eastAsia="zh-CN"/>
+          </w:rPr>
+          <w:t>graph</w:t>
+        </w:r>
+      </w:ins>
+      <w:r>
+        <w:t xml:space="preserve">, where </w:t>
       </w:r>
       <m:oMath>
         <m:r>
@@ -20174,68 +23294,62 @@
         </m:r>
       </m:oMath>
       <w:r>
-        <w:t xml:space="preserve"> is the hyperparameter. The technique </w:t>
-      </w:r>
-      <w:ins w:id="1034" w:author="AugF" w:date="2020-08-19T23:15:55Z">
-        <w:r>
-          <w:rPr>
-            <w:rFonts w:hint="eastAsia" w:eastAsia="宋体"/>
-            <w:lang w:val="en-US" w:eastAsia="zh-CN"/>
-          </w:rPr>
-          <w:t>ke</w:t>
-        </w:r>
-      </w:ins>
-      <w:ins w:id="1035" w:author="AugF" w:date="2020-08-19T23:15:56Z">
-        <w:r>
-          <w:rPr>
-            <w:rFonts w:hint="eastAsia" w:eastAsia="宋体"/>
-            <w:lang w:val="en-US" w:eastAsia="zh-CN"/>
-          </w:rPr>
-          <w:t>ep</w:t>
-        </w:r>
-      </w:ins>
-      <w:del w:id="1036" w:author="AugF" w:date="2020-08-19T23:15:54Z">
+        <w:t xml:space="preserve"> is the hyperparameter.</w:t>
+      </w:r>
+      <w:del w:id="1379" w:author="WZK [2]" w:date="2020-08-22T10:08:01Z">
+        <w:bookmarkStart w:id="40" w:name="_GoBack"/>
+        <w:bookmarkEnd w:id="40"/>
         <w:r>
           <w:rPr/>
-          <w:delText>ig</w:delText>
+          <w:delText xml:space="preserve"> </w:delText>
         </w:r>
       </w:del>
-      <w:del w:id="1037" w:author="AugF" w:date="2020-08-19T23:15:53Z">
+      <w:del w:id="1380" w:author="WZK [2]" w:date="2020-08-22T10:08:00Z">
         <w:r>
           <w:rPr/>
-          <w:delText>nore</w:delText>
+          <w:delText xml:space="preserve">The technique </w:delText>
         </w:r>
       </w:del>
-      <w:r>
-        <w:t xml:space="preserve">s the inter-cluster edges and </w:t>
-      </w:r>
-      <w:del w:id="1038" w:author="AugF" w:date="2020-08-19T23:16:03Z">
+      <w:ins w:id="1381" w:author="AugF" w:date="2020-08-19T23:15:55Z">
+        <w:del w:id="1382" w:author="WZK [2]" w:date="2020-08-22T10:08:00Z">
+          <w:r>
+            <w:rPr>
+              <w:rFonts w:hint="eastAsia" w:eastAsia="宋体"/>
+              <w:lang w:val="en-US" w:eastAsia="zh-CN"/>
+            </w:rPr>
+            <w:delText>ke</w:delText>
+          </w:r>
+        </w:del>
+      </w:ins>
+      <w:ins w:id="1383" w:author="AugF" w:date="2020-08-19T23:15:56Z">
+        <w:del w:id="1384" w:author="WZK [2]" w:date="2020-08-22T10:08:00Z">
+          <w:r>
+            <w:rPr>
+              <w:rFonts w:hint="eastAsia" w:eastAsia="宋体"/>
+              <w:lang w:val="en-US" w:eastAsia="zh-CN"/>
+            </w:rPr>
+            <w:delText>ep</w:delText>
+          </w:r>
+        </w:del>
+      </w:ins>
+      <w:del w:id="1385" w:author="WZK [2]" w:date="2020-08-22T10:08:00Z">
         <w:r>
           <w:rPr/>
-          <w:delText>only</w:delText>
+          <w:delText>ignores the inter-cluster edges and only keeps the intra-cluster edges in the subgraph</w:delText>
         </w:r>
       </w:del>
-      <w:del w:id="1039" w:author="AugF" w:date="2020-08-19T23:16:02Z">
+      <w:del w:id="1386" w:author="WZK [2]" w:date="2020-08-22T10:08:00Z">
         <w:r>
           <w:rPr/>
-          <w:delText xml:space="preserve"> keeps</w:delText>
+          <w:commentReference w:id="7"/>
         </w:r>
       </w:del>
-      <w:del w:id="1040" w:author="AugF" w:date="2020-08-19T23:16:01Z">
+      <w:del w:id="1387" w:author="WZK [2]" w:date="2020-08-22T10:08:00Z">
         <w:r>
           <w:rPr/>
-          <w:delText xml:space="preserve"> the </w:delText>
+          <w:delText>.</w:delText>
         </w:r>
       </w:del>
-      <w:r>
-        <w:t>intra-cluster edges in the subgraph</w:t>
-      </w:r>
-      <w:r>
-        <w:commentReference w:id="4"/>
-      </w:r>
-      <w:r>
-        <w:t>.</w:t>
-      </w:r>
     </w:p>
     <w:p>
       <w:pPr>
@@ -20245,7 +23359,7 @@
           <w:numId w:val="1"/>
         </w:numPr>
       </w:pPr>
-      <w:del w:id="1041" w:author="Dell" w:date="2020-08-19T16:46:00Z">
+      <w:del w:id="1388" w:author="Dell" w:date="2020-08-19T16:46:00Z">
         <w:bookmarkStart w:id="7" w:name="sec:experimental_design"/>
         <w:r>
           <w:rPr>
@@ -20255,7 +23369,7 @@
           <w:delText>Experiment</w:delText>
         </w:r>
       </w:del>
-      <w:ins w:id="1042" w:author="Dell" w:date="2020-08-19T16:46:00Z">
+      <w:ins w:id="1389" w:author="Dell" w:date="2020-08-19T16:46:00Z">
         <w:r>
           <w:rPr>
             <w:lang w:eastAsia="zh-CN"/>
@@ -20275,13 +23389,13 @@
       <w:r>
         <w:t xml:space="preserve">We design a series of experiments to </w:t>
       </w:r>
-      <w:del w:id="1043" w:author="Dell" w:date="2020-08-19T16:46:00Z">
+      <w:del w:id="1390" w:author="Dell" w:date="2020-08-19T16:46:00Z">
         <w:r>
           <w:rPr/>
           <w:delText xml:space="preserve">find out </w:delText>
         </w:r>
       </w:del>
-      <w:ins w:id="1044" w:author="Dell" w:date="2020-08-19T16:46:00Z">
+      <w:ins w:id="1391" w:author="Dell" w:date="2020-08-19T16:46:00Z">
         <w:r>
           <w:rPr/>
           <w:t xml:space="preserve">explore </w:t>
@@ -20338,13 +23452,13 @@
       <w:r>
         <w:t xml:space="preserve">. The </w:t>
       </w:r>
-      <w:del w:id="1045" w:author="Dell" w:date="2020-08-19T16:46:00Z">
+      <w:del w:id="1392" w:author="Dell" w:date="2020-08-19T16:46:00Z">
         <w:r>
           <w:rPr/>
           <w:delText xml:space="preserve">experiment </w:delText>
         </w:r>
       </w:del>
-      <w:ins w:id="1046" w:author="Dell" w:date="2020-08-19T16:46:00Z">
+      <w:ins w:id="1393" w:author="Dell" w:date="2020-08-19T16:46:00Z">
         <w:r>
           <w:rPr/>
           <w:t xml:space="preserve">evaluation </w:t>
@@ -20798,7 +23912,7 @@
       <w:r>
         <w:t xml:space="preserve"> Softmax Layer (to prediction). The structure was popular in the experimental evaluation of GCN [1], GAT [6] and GaAN [7]. Since a GGNN layer requires the input and output hidden feature vectors have the same dimension, we added two </w:t>
       </w:r>
-      <w:ins w:id="1047" w:author="AugF" w:date="2020-08-21T11:22:38Z">
+      <w:ins w:id="1394" w:author="AugF" w:date="2020-08-21T11:22:38Z">
         <w:r>
           <w:rPr>
             <w:rFonts w:hint="eastAsia"/>
@@ -20806,7 +23920,7 @@
           <w:t>multi-layer perceptrons</w:t>
         </w:r>
       </w:ins>
-      <w:ins w:id="1048" w:author="AugF" w:date="2020-08-21T11:23:00Z">
+      <w:ins w:id="1395" w:author="AugF" w:date="2020-08-21T11:23:00Z">
         <w:r>
           <w:rPr>
             <w:rFonts w:hint="eastAsia" w:eastAsia="宋体"/>
@@ -20818,7 +23932,7 @@
       <w:r>
         <w:t>MLP</w:t>
       </w:r>
-      <w:ins w:id="1049" w:author="AugF" w:date="2020-08-21T11:22:54Z">
+      <w:ins w:id="1396" w:author="AugF" w:date="2020-08-21T11:22:54Z">
         <w:r>
           <w:rPr>
             <w:rFonts w:hint="eastAsia" w:eastAsia="宋体"/>
@@ -20828,9 +23942,9 @@
         </w:r>
       </w:ins>
       <w:r>
-        <w:commentReference w:id="5"/>
-      </w:r>
-      <w:ins w:id="1050" w:author="AugF" w:date="2020-08-21T11:22:54Z">
+        <w:commentReference w:id="8"/>
+      </w:r>
+      <w:ins w:id="1397" w:author="AugF" w:date="2020-08-21T11:22:54Z">
         <w:r>
           <w:rPr>
             <w:rFonts w:hint="eastAsia" w:eastAsia="宋体"/>
@@ -20839,7 +23953,7 @@
           <w:t xml:space="preserve"> </w:t>
         </w:r>
       </w:ins>
-      <w:del w:id="1051" w:author="AugF" w:date="2020-08-21T11:22:53Z">
+      <w:del w:id="1398" w:author="AugF" w:date="2020-08-21T11:22:53Z">
         <w:r>
           <w:rPr/>
           <w:delText xml:space="preserve"> </w:delText>
@@ -21216,7 +24330,7 @@
       <w:r>
         <w:t xml:space="preserve">. For GAT, we set the hyper-parameters according to [6]. The first GAT layer had 8 heads with </w:t>
       </w:r>
-      <w:ins w:id="1052" w:author="AugF" w:date="2020-08-21T11:25:32Z">
+      <w:ins w:id="1399" w:author="AugF" w:date="2020-08-21T11:25:32Z">
         <w:r>
           <w:rPr>
             <w:rFonts w:hint="eastAsia" w:eastAsia="宋体"/>
@@ -21225,7 +24339,7 @@
           <w:t>di</w:t>
         </w:r>
       </w:ins>
-      <w:ins w:id="1053" w:author="AugF" w:date="2020-08-21T11:25:33Z">
+      <w:ins w:id="1400" w:author="AugF" w:date="2020-08-21T11:25:33Z">
         <w:r>
           <w:rPr>
             <w:rFonts w:hint="eastAsia" w:eastAsia="宋体"/>
@@ -21234,7 +24348,7 @@
           <w:t>me</w:t>
         </w:r>
       </w:ins>
-      <w:ins w:id="1054" w:author="AugF" w:date="2020-08-21T11:25:34Z">
+      <w:ins w:id="1401" w:author="AugF" w:date="2020-08-21T11:25:34Z">
         <w:r>
           <w:rPr>
             <w:rFonts w:hint="eastAsia" w:eastAsia="宋体"/>
@@ -21243,7 +24357,7 @@
           <w:t>nsi</w:t>
         </w:r>
       </w:ins>
-      <w:ins w:id="1055" w:author="AugF" w:date="2020-08-21T11:25:35Z">
+      <w:ins w:id="1402" w:author="AugF" w:date="2020-08-21T11:25:35Z">
         <w:r>
           <w:rPr>
             <w:rFonts w:hint="eastAsia" w:eastAsia="宋体"/>
@@ -21253,9 +24367,9 @@
         </w:r>
       </w:ins>
       <w:r>
-        <w:commentReference w:id="6"/>
-      </w:r>
-      <w:ins w:id="1056" w:author="AugF" w:date="2020-08-21T11:25:37Z">
+        <w:commentReference w:id="9"/>
+      </w:r>
+      <w:ins w:id="1403" w:author="AugF" w:date="2020-08-21T11:25:37Z">
         <w:r>
           <w:rPr>
             <w:rFonts w:hint="eastAsia" w:eastAsia="宋体"/>
@@ -21327,7 +24441,7 @@
       <w:r>
         <w:t xml:space="preserve"> and merged the heads by concatenating. The second GAT layer used a single head with </w:t>
       </w:r>
-      <w:ins w:id="1057" w:author="AugF" w:date="2020-08-21T11:27:19Z">
+      <w:ins w:id="1404" w:author="AugF" w:date="2020-08-21T11:27:19Z">
         <w:r>
           <w:rPr>
             <w:rFonts w:hint="eastAsia" w:eastAsia="宋体"/>
@@ -21336,7 +24450,7 @@
           <w:t>di</w:t>
         </w:r>
       </w:ins>
-      <w:ins w:id="1058" w:author="AugF" w:date="2020-08-21T11:27:21Z">
+      <w:ins w:id="1405" w:author="AugF" w:date="2020-08-21T11:27:21Z">
         <w:r>
           <w:rPr>
             <w:rFonts w:hint="eastAsia" w:eastAsia="宋体"/>
@@ -21345,7 +24459,7 @@
           <w:t>me</w:t>
         </w:r>
       </w:ins>
-      <w:ins w:id="1059" w:author="AugF" w:date="2020-08-21T11:27:22Z">
+      <w:ins w:id="1406" w:author="AugF" w:date="2020-08-21T11:27:22Z">
         <w:r>
           <w:rPr>
             <w:rFonts w:hint="eastAsia" w:eastAsia="宋体"/>
@@ -22098,14 +25212,14 @@
           <w:numId w:val="1"/>
         </w:numPr>
       </w:pPr>
-      <w:del w:id="1060" w:author="Dell" w:date="2020-08-19T16:47:00Z">
+      <w:del w:id="1407" w:author="Dell" w:date="2020-08-19T16:47:00Z">
         <w:bookmarkStart w:id="16" w:name="sec:experiment_results"/>
         <w:r>
           <w:rPr/>
           <w:delText xml:space="preserve">Experiment </w:delText>
         </w:r>
       </w:del>
-      <w:ins w:id="1061" w:author="Dell" w:date="2020-08-19T16:47:00Z">
+      <w:ins w:id="1408" w:author="Dell" w:date="2020-08-19T16:47:00Z">
         <w:r>
           <w:rPr/>
           <w:t xml:space="preserve">Evaluation </w:t>
@@ -23112,13 +26226,13 @@
       <w:r>
         <w:t xml:space="preserve"> in the GAT layer 0. The dimen</w:t>
       </w:r>
-      <w:del w:id="1062" w:author="AugF" w:date="2020-08-21T11:33:19Z">
+      <w:del w:id="1409" w:author="AugF" w:date="2020-08-21T11:33:19Z">
         <w:r>
           <w:rPr/>
           <w:delText>s</w:delText>
         </w:r>
       </w:del>
-      <w:ins w:id="1063" w:author="AugF" w:date="2020-08-21T11:33:29Z">
+      <w:ins w:id="1410" w:author="AugF" w:date="2020-08-21T11:33:29Z">
         <w:r>
           <w:rPr>
             <w:rFonts w:hint="eastAsia" w:eastAsia="宋体"/>
@@ -23127,7 +26241,7 @@
           <w:t>s</w:t>
         </w:r>
       </w:ins>
-      <w:del w:id="1064" w:author="AugF" w:date="2020-08-21T11:33:21Z">
+      <w:del w:id="1411" w:author="AugF" w:date="2020-08-21T11:33:21Z">
         <w:r>
           <w:rPr/>
           <w:delText>t</w:delText>
@@ -24877,13 +27991,13 @@
       <w:r>
         <w:t xml:space="preserve">. The two columns of the matrix store the source vertex and the target vertex of each edge, respectively. </w:t>
       </w:r>
-      <w:del w:id="1065" w:author="AugF" w:date="2020-08-19T23:23:19Z">
+      <w:del w:id="1412" w:author="AugF" w:date="2020-08-19T23:23:19Z">
         <w:r>
           <w:rPr/>
           <w:delText>The collect step</w:delText>
         </w:r>
       </w:del>
-      <w:ins w:id="1066" w:author="AugF" w:date="2020-08-19T23:23:19Z">
+      <w:ins w:id="1413" w:author="AugF" w:date="2020-08-19T23:23:19Z">
         <w:r>
           <w:rPr>
             <w:rFonts w:hint="eastAsia" w:eastAsia="宋体"/>
@@ -25157,13 +28271,13 @@
       <w:r>
         <w:t xml:space="preserve">. This step only involves the data movement. </w:t>
       </w:r>
-      <w:del w:id="1067" w:author="AugF" w:date="2020-08-19T23:24:57Z">
+      <w:del w:id="1414" w:author="AugF" w:date="2020-08-19T23:24:57Z">
         <w:r>
           <w:rPr/>
           <w:delText>The message step</w:delText>
         </w:r>
       </w:del>
-      <w:ins w:id="1068" w:author="AugF" w:date="2020-08-19T23:24:57Z">
+      <w:ins w:id="1415" w:author="AugF" w:date="2020-08-19T23:24:57Z">
         <w:r>
           <w:rPr>
             <w:rFonts w:hint="eastAsia" w:eastAsia="宋体"/>
@@ -25315,13 +28429,13 @@
       <w:r>
         <w:t xml:space="preserve">. </w:t>
       </w:r>
-      <w:del w:id="1069" w:author="AugF" w:date="2020-08-19T23:27:45Z">
+      <w:del w:id="1416" w:author="AugF" w:date="2020-08-19T23:27:45Z">
         <w:r>
           <w:rPr/>
           <w:delText>The update step</w:delText>
         </w:r>
       </w:del>
-      <w:ins w:id="1070" w:author="AugF" w:date="2020-08-19T23:27:45Z">
+      <w:ins w:id="1417" w:author="AugF" w:date="2020-08-19T23:27:45Z">
         <w:r>
           <w:rPr>
             <w:rFonts w:hint="eastAsia" w:eastAsia="宋体"/>
@@ -25391,13 +28505,13 @@
       <w:r>
         <w:t xml:space="preserve"> (after </w:t>
       </w:r>
-      <w:del w:id="1071" w:author="AugF" w:date="2020-08-19T23:27:45Z">
+      <w:del w:id="1418" w:author="AugF" w:date="2020-08-19T23:27:45Z">
         <w:r>
           <w:rPr/>
           <w:delText>the update step</w:delText>
         </w:r>
       </w:del>
-      <w:ins w:id="1072" w:author="AugF" w:date="2020-08-19T23:27:45Z">
+      <w:ins w:id="1419" w:author="AugF" w:date="2020-08-19T23:27:45Z">
         <w:r>
           <w:rPr>
             <w:rFonts w:hint="eastAsia" w:eastAsia="宋体"/>
@@ -25476,13 +28590,13 @@
       <w:r>
         <w:t xml:space="preserve">We decomposed the execution time of the edge calculation step in Figure 11. In each GNN, the proportion of the four steps were rather stable, rarely affected by datasets. For GAT and GaAN with the high edge calculation complexity, </w:t>
       </w:r>
-      <w:del w:id="1073" w:author="AugF" w:date="2020-08-19T23:24:57Z">
+      <w:del w:id="1420" w:author="AugF" w:date="2020-08-19T23:24:57Z">
         <w:r>
           <w:rPr/>
           <w:delText>the message step</w:delText>
         </w:r>
       </w:del>
-      <w:ins w:id="1074" w:author="AugF" w:date="2020-08-19T23:24:57Z">
+      <w:ins w:id="1421" w:author="AugF" w:date="2020-08-19T23:24:57Z">
         <w:r>
           <w:rPr>
             <w:rFonts w:hint="eastAsia" w:eastAsia="宋体"/>
@@ -25494,7 +28608,7 @@
       <w:r>
         <w:t xml:space="preserve"> consumed most of the execution time. For GCN and GGNN with the low </w:t>
       </w:r>
-      <w:ins w:id="1075" w:author="AugF" w:date="2020-08-21T11:29:41Z">
+      <w:ins w:id="1422" w:author="AugF" w:date="2020-08-21T11:29:41Z">
         <w:r>
           <w:rPr>
             <w:rFonts w:hint="eastAsia" w:eastAsia="宋体"/>
@@ -25503,7 +28617,7 @@
           <w:t>e</w:t>
         </w:r>
       </w:ins>
-      <w:ins w:id="1076" w:author="AugF" w:date="2020-08-21T11:29:44Z">
+      <w:ins w:id="1423" w:author="AugF" w:date="2020-08-21T11:29:44Z">
         <w:r>
           <w:rPr>
             <w:rFonts w:hint="eastAsia" w:eastAsia="宋体"/>
@@ -25512,7 +28626,7 @@
           <w:t>d</w:t>
         </w:r>
       </w:ins>
-      <w:ins w:id="1077" w:author="AugF" w:date="2020-08-21T11:29:45Z">
+      <w:ins w:id="1424" w:author="AugF" w:date="2020-08-21T11:29:45Z">
         <w:r>
           <w:rPr>
             <w:rFonts w:hint="eastAsia" w:eastAsia="宋体"/>
@@ -25610,13 +28724,13 @@
       <w:r>
         <w:t xml:space="preserve"> as the message vector directly in the implementation, the time spent on </w:t>
       </w:r>
-      <w:del w:id="1078" w:author="AugF" w:date="2020-08-19T23:24:57Z">
+      <w:del w:id="1425" w:author="AugF" w:date="2020-08-19T23:24:57Z">
         <w:r>
           <w:rPr/>
           <w:delText>the message step</w:delText>
         </w:r>
       </w:del>
-      <w:ins w:id="1079" w:author="AugF" w:date="2020-08-19T23:24:57Z">
+      <w:ins w:id="1426" w:author="AugF" w:date="2020-08-19T23:24:57Z">
         <w:r>
           <w:rPr>
             <w:rFonts w:hint="eastAsia" w:eastAsia="宋体"/>
@@ -25628,13 +28742,13 @@
       <w:r>
         <w:t xml:space="preserve"> of GGNN was negligible. Although </w:t>
       </w:r>
-      <w:del w:id="1080" w:author="AugF" w:date="2020-08-19T23:23:19Z">
+      <w:del w:id="1427" w:author="AugF" w:date="2020-08-19T23:23:19Z">
         <w:r>
           <w:rPr/>
           <w:delText>the collect step</w:delText>
         </w:r>
       </w:del>
-      <w:ins w:id="1081" w:author="AugF" w:date="2020-08-19T23:23:19Z">
+      <w:ins w:id="1428" w:author="AugF" w:date="2020-08-19T23:23:19Z">
         <w:r>
           <w:rPr>
             <w:rFonts w:hint="eastAsia" w:eastAsia="宋体"/>
@@ -25667,13 +28781,13 @@
       <w:r>
         <w:t xml:space="preserve"> is the performance bottleneck. Optimizing its implementation can significantly reduce the training time. For the other GNNs, optimization should focus on reducing the costs of the collect and the aggregation steps. Additionally, improving the efficiency of </w:t>
       </w:r>
-      <w:del w:id="1082" w:author="AugF" w:date="2020-08-19T23:23:19Z">
+      <w:del w:id="1429" w:author="AugF" w:date="2020-08-19T23:23:19Z">
         <w:r>
           <w:rPr/>
           <w:delText>the collect step</w:delText>
         </w:r>
       </w:del>
-      <w:ins w:id="1083" w:author="AugF" w:date="2020-08-19T23:23:19Z">
+      <w:ins w:id="1430" w:author="AugF" w:date="2020-08-19T23:23:19Z">
         <w:r>
           <w:rPr>
             <w:rFonts w:hint="eastAsia" w:eastAsia="宋体"/>
@@ -25900,13 +29014,13 @@
       <w:r>
         <w:t xml:space="preserve"> for </w:t>
       </w:r>
-      <w:del w:id="1084" w:author="AugF" w:date="2020-08-19T23:23:19Z">
+      <w:del w:id="1431" w:author="AugF" w:date="2020-08-19T23:23:19Z">
         <w:r>
           <w:rPr/>
           <w:delText>the collect step</w:delText>
         </w:r>
       </w:del>
-      <w:ins w:id="1085" w:author="AugF" w:date="2020-08-19T23:23:19Z">
+      <w:ins w:id="1432" w:author="AugF" w:date="2020-08-19T23:23:19Z">
         <w:r>
           <w:rPr>
             <w:rFonts w:hint="eastAsia" w:eastAsia="宋体"/>
@@ -26323,13 +29437,13 @@
       <w:r>
         <w:t xml:space="preserve">, </w:t>
       </w:r>
-      <w:del w:id="1086" w:author="AugF" w:date="2020-08-19T23:23:19Z">
+      <w:del w:id="1433" w:author="AugF" w:date="2020-08-19T23:23:19Z">
         <w:r>
           <w:rPr/>
           <w:delText xml:space="preserve">the </w:delText>
         </w:r>
       </w:del>
-      <w:del w:id="1087" w:author="AugF" w:date="2020-08-19T23:23:19Z">
+      <w:del w:id="1434" w:author="AugF" w:date="2020-08-19T23:23:19Z">
         <w:r>
           <w:rPr>
             <w:b/>
@@ -26337,7 +29451,7 @@
           <w:delText>collect step</w:delText>
         </w:r>
       </w:del>
-      <w:ins w:id="1088" w:author="AugF" w:date="2020-08-19T23:23:19Z">
+      <w:ins w:id="1435" w:author="AugF" w:date="2020-08-19T23:23:19Z">
         <w:r>
           <w:rPr>
             <w:rFonts w:hint="eastAsia" w:eastAsia="宋体"/>
@@ -26358,13 +29472,13 @@
       <w:r>
         <w:t xml:space="preserve"> limit the performance. </w:t>
       </w:r>
-      <w:del w:id="1089" w:author="AugF" w:date="2020-08-19T23:23:19Z">
+      <w:del w:id="1436" w:author="AugF" w:date="2020-08-19T23:23:19Z">
         <w:r>
           <w:rPr/>
           <w:delText>The collect step</w:delText>
         </w:r>
       </w:del>
-      <w:ins w:id="1090" w:author="AugF" w:date="2020-08-19T23:23:19Z">
+      <w:ins w:id="1437" w:author="AugF" w:date="2020-08-19T23:23:19Z">
         <w:r>
           <w:rPr>
             <w:rFonts w:hint="eastAsia" w:eastAsia="宋体"/>
@@ -27780,13 +30894,13 @@
       <w:r>
         <w:t xml:space="preserve"> is low, the efficiency of </w:t>
       </w:r>
-      <w:del w:id="1091" w:author="AugF" w:date="2020-08-19T23:23:19Z">
+      <w:del w:id="1438" w:author="AugF" w:date="2020-08-19T23:23:19Z">
         <w:r>
           <w:rPr/>
           <w:delText>the collect step</w:delText>
         </w:r>
       </w:del>
-      <w:ins w:id="1092" w:author="AugF" w:date="2020-08-19T23:23:19Z">
+      <w:ins w:id="1439" w:author="AugF" w:date="2020-08-19T23:23:19Z">
         <w:r>
           <w:rPr>
             <w:rFonts w:hint="eastAsia" w:eastAsia="宋体"/>
@@ -27970,19 +31084,19 @@
       <w:pPr>
         <w:pStyle w:val="30"/>
         <w:rPr>
-          <w:ins w:id="1093" w:author="Dell" w:date="2020-08-19T16:54:00Z"/>
+          <w:ins w:id="1440" w:author="Dell" w:date="2020-08-19T16:54:00Z"/>
         </w:rPr>
       </w:pPr>
       <w:r>
         <w:t xml:space="preserve">In this work, we systematically study the performance bottleneck in graph neural network training. We model the existing GNNs with the message-passing framework. We classify the GNNs according to their edge and vertex calculation complexities to </w:t>
       </w:r>
-      <w:del w:id="1094" w:author="Dell" w:date="2020-08-19T16:50:00Z">
+      <w:del w:id="1441" w:author="Dell" w:date="2020-08-19T16:50:00Z">
         <w:r>
           <w:rPr/>
           <w:delText xml:space="preserve">pick </w:delText>
         </w:r>
       </w:del>
-      <w:ins w:id="1095" w:author="Dell" w:date="2020-08-19T16:50:00Z">
+      <w:ins w:id="1442" w:author="Dell" w:date="2020-08-19T16:50:00Z">
         <w:r>
           <w:rPr/>
           <w:t xml:space="preserve">select </w:t>
@@ -27991,13 +31105,13 @@
       <w:r>
         <w:t xml:space="preserve">four typical GNNs </w:t>
       </w:r>
-      <w:del w:id="1096" w:author="Dell" w:date="2020-08-19T16:50:00Z">
+      <w:del w:id="1443" w:author="Dell" w:date="2020-08-19T16:50:00Z">
         <w:r>
           <w:rPr/>
           <w:delText xml:space="preserve">to </w:delText>
         </w:r>
       </w:del>
-      <w:ins w:id="1097" w:author="Dell" w:date="2020-08-19T16:50:00Z">
+      <w:ins w:id="1444" w:author="Dell" w:date="2020-08-19T16:50:00Z">
         <w:r>
           <w:rPr/>
           <w:t xml:space="preserve">for </w:t>
@@ -28006,13 +31120,13 @@
       <w:r>
         <w:t>evaluat</w:t>
       </w:r>
-      <w:ins w:id="1098" w:author="Dell" w:date="2020-08-19T16:50:00Z">
+      <w:ins w:id="1445" w:author="Dell" w:date="2020-08-19T16:50:00Z">
         <w:r>
           <w:rPr/>
           <w:t>ion</w:t>
         </w:r>
       </w:ins>
-      <w:del w:id="1099" w:author="Dell" w:date="2020-08-19T16:50:00Z">
+      <w:del w:id="1446" w:author="Dell" w:date="2020-08-19T16:50:00Z">
         <w:r>
           <w:rPr/>
           <w:delText>e</w:delText>
@@ -28029,7 +31143,7 @@
       <w:r>
         <w:t>To find out the performance bottleneck in time, we decompose the training time per epoch on different levels. The training time breakdown</w:t>
       </w:r>
-      <w:ins w:id="1100" w:author="Dell" w:date="2020-08-19T16:53:00Z">
+      <w:ins w:id="1447" w:author="Dell" w:date="2020-08-19T16:53:00Z">
         <w:r>
           <w:rPr/>
           <w:t xml:space="preserve"> analysis</w:t>
@@ -29089,29 +32203,65 @@
       </w:r>
     </w:p>
   </w:comment>
-  <w:comment w:id="4" w:author="AugF" w:date="2020-08-21T11:17:28Z" w:initials="">
+  <w:comment w:id="4" w:author="WZK [2]" w:date="2020-08-22T09:28:40Z" w:initials="WZK">
     <w:p>
       <w:pPr>
         <w:pStyle w:val="13"/>
         <w:rPr>
-          <w:rFonts w:hint="default" w:eastAsia="宋体"/>
+          <w:rFonts w:hint="default" w:eastAsia="SimSun"/>
           <w:lang w:val="en-US" w:eastAsia="zh-CN"/>
         </w:rPr>
       </w:pPr>
       <w:r>
         <w:rPr>
-          <w:rFonts w:hint="eastAsia" w:eastAsia="宋体"/>
+          <w:rFonts w:hint="eastAsia" w:eastAsia="SimSun"/>
           <w:lang w:val="en-US" w:eastAsia="zh-CN"/>
         </w:rPr>
-        <w:t>修改了这里的错误</w:t>
+        <w:t xml:space="preserve"> 注意图标题里的messaging, aggregation换成统一的表述风格。</w:t>
       </w:r>
     </w:p>
   </w:comment>
-  <w:comment w:id="5" w:author="AugF" w:date="2020-08-21T11:23:16Z" w:initials="">
+  <w:comment w:id="5" w:author="WZK [2]" w:date="2020-08-22T09:39:57Z" w:initials="WZK">
     <w:p>
       <w:pPr>
         <w:pStyle w:val="13"/>
         <w:rPr>
+          <w:rFonts w:hint="default" w:eastAsia="SimSun"/>
+          <w:lang w:val="en-US" w:eastAsia="zh-CN"/>
+        </w:rPr>
+      </w:pPr>
+      <w:r>
+        <w:rPr>
+          <w:rFonts w:hint="eastAsia" w:eastAsia="SimSun"/>
+          <w:lang w:val="en-US" w:eastAsia="zh-CN"/>
+        </w:rPr>
+        <w:t>这个图我更新过了。</w:t>
+      </w:r>
+    </w:p>
+  </w:comment>
+  <w:comment w:id="6" w:author="WZK [2]" w:date="2020-08-22T09:56:52Z" w:initials="WZK">
+    <w:p>
+      <w:pPr>
+        <w:pStyle w:val="13"/>
+        <w:rPr>
+          <w:rFonts w:hint="default" w:eastAsia="SimSun"/>
+          <w:lang w:val="en-US" w:eastAsia="zh-CN"/>
+        </w:rPr>
+      </w:pPr>
+      <w:r>
+        <w:rPr>
+          <w:rFonts w:hint="eastAsia" w:eastAsia="SimSun"/>
+          <w:lang w:val="en-US" w:eastAsia="zh-CN"/>
+        </w:rPr>
+        <w:t>这一段看着非常费解</w:t>
+      </w:r>
+    </w:p>
+  </w:comment>
+  <w:comment w:id="7" w:author="AugF" w:date="2020-08-21T11:17:28Z" w:initials="">
+    <w:p>
+      <w:pPr>
+        <w:pStyle w:val="13"/>
+        <w:rPr>
           <w:rFonts w:hint="default" w:eastAsia="宋体"/>
           <w:lang w:val="en-US" w:eastAsia="zh-CN"/>
         </w:rPr>
@@ -29121,11 +32271,29 @@
           <w:rFonts w:hint="eastAsia" w:eastAsia="宋体"/>
           <w:lang w:val="en-US" w:eastAsia="zh-CN"/>
         </w:rPr>
-        <w:t>这里首次提到，所以我家里说明</w:t>
+        <w:t>修改了这里的错误</w:t>
       </w:r>
     </w:p>
   </w:comment>
-  <w:comment w:id="6" w:author="AugF" w:date="2020-08-21T11:26:55Z" w:initials="">
+  <w:comment w:id="8" w:author="AugF" w:date="2020-08-21T11:23:16Z" w:initials="">
+    <w:p>
+      <w:pPr>
+        <w:pStyle w:val="13"/>
+        <w:rPr>
+          <w:rFonts w:hint="default" w:eastAsia="宋体"/>
+          <w:lang w:val="en-US" w:eastAsia="zh-CN"/>
+        </w:rPr>
+      </w:pPr>
+      <w:r>
+        <w:rPr>
+          <w:rFonts w:hint="eastAsia" w:eastAsia="宋体"/>
+          <w:lang w:val="en-US" w:eastAsia="zh-CN"/>
+        </w:rPr>
+        <w:t>这里首次提到，所以我家里说明</w:t>
+      </w:r>
+    </w:p>
+  </w:comment>
+  <w:comment w:id="9" w:author="AugF" w:date="2020-08-21T11:26:55Z" w:initials="">
     <w:p>
       <w:pPr>
         <w:pStyle w:val="13"/>
@@ -29148,13 +32316,16 @@
 
 <file path=word/commentsExtended.xml><?xml version="1.0" encoding="utf-8"?>
 <w15:commentsEx xmlns:wpc="http://schemas.microsoft.com/office/word/2010/wordprocessingCanvas" xmlns:mc="http://schemas.openxmlformats.org/markup-compatibility/2006" xmlns:o="urn:schemas-microsoft-com:office:office" xmlns:r="http://schemas.openxmlformats.org/officeDocument/2006/relationships" xmlns:m="http://schemas.openxmlformats.org/officeDocument/2006/math" xmlns:v="urn:schemas-microsoft-com:vml" xmlns:wp14="http://schemas.microsoft.com/office/word/2010/wordprocessingDrawing" xmlns:wp="http://schemas.openxmlformats.org/drawingml/2006/wordprocessingDrawing" xmlns:w="http://schemas.openxmlformats.org/wordprocessingml/2006/main" xmlns:w14="http://schemas.microsoft.com/office/word/2010/wordml" xmlns:w15="http://schemas.microsoft.com/office/word/2012/wordml" xmlns:w10="urn:schemas-microsoft-com:office:word" xmlns:wpg="http://schemas.microsoft.com/office/word/2010/wordprocessingGroup" xmlns:wpi="http://schemas.microsoft.com/office/word/2010/wordprocessingInk" xmlns:wne="http://schemas.microsoft.com/office/word/2006/wordml" xmlns:wps="http://schemas.microsoft.com/office/word/2010/wordprocessingShape" xmlns:wpsCustomData="http://www.wps.cn/officeDocument/2013/wpsCustomData" mc:Ignorable="w14 w15 wp14">
-  <w15:commentEx w15:paraId="3FFDB0FC" w15:done="0"/>
-  <w15:commentEx w15:paraId="F5B795DF" w15:done="0" w15:paraIdParent="3FFDB0FC"/>
-  <w15:commentEx w15:paraId="3FD73C08" w15:done="0"/>
-  <w15:commentEx w15:paraId="679B000B" w15:done="0"/>
-  <w15:commentEx w15:paraId="A3775CAD" w15:done="0"/>
-  <w15:commentEx w15:paraId="A6DF4913" w15:done="0"/>
-  <w15:commentEx w15:paraId="7FFF0B56" w15:done="0"/>
+  <w15:commentEx w15:paraId="BEDFE388" w15:done="0"/>
+  <w15:commentEx w15:paraId="5D3EBAAD" w15:done="0" w15:paraIdParent="BEDFE388"/>
+  <w15:commentEx w15:paraId="CF7FC5FB" w15:done="0"/>
+  <w15:commentEx w15:paraId="F11F3D86" w15:done="0"/>
+  <w15:commentEx w15:paraId="D3ED180D" w15:done="0"/>
+  <w15:commentEx w15:paraId="ECFF77F2" w15:done="0"/>
+  <w15:commentEx w15:paraId="7DBECB95" w15:done="0"/>
+  <w15:commentEx w15:paraId="785EBBD5" w15:done="0"/>
+  <w15:commentEx w15:paraId="796F6F58" w15:done="0"/>
+  <w15:commentEx w15:paraId="6FFF73A5" w15:done="0"/>
 </w15:commentsEx>
 </file>
 
@@ -29816,6 +32987,9 @@
   </w15:person>
   <w15:person w15:author="AugF">
     <w15:presenceInfo w15:providerId="WPS Office" w15:userId="2823593980"/>
+  </w15:person>
+  <w15:person w15:author="WZK [2]">
+    <w15:presenceInfo w15:providerId="None" w15:userId="WZK"/>
   </w15:person>
 </w15:people>
 </file>
